--- a/Dokumentasjon og MSF/Innlevering PJ2100.docx
+++ b/Dokumentasjon og MSF/Innlevering PJ2100.docx
@@ -1,6 +1,6 @@
 
 <file path=word/document.xml><?xml version="1.0" encoding="utf-8"?>
-<w:document xmlns:wpc="http://schemas.microsoft.com/office/word/2010/wordprocessingCanvas" xmlns:mo="http://schemas.microsoft.com/office/mac/office/2008/main" xmlns:mc="http://schemas.openxmlformats.org/markup-compatibility/2006" xmlns:mv="urn:schemas-microsoft-com:mac:vml" xmlns:o="urn:schemas-microsoft-com:office:office" xmlns:r="http://schemas.openxmlformats.org/officeDocument/2006/relationships" xmlns:m="http://schemas.openxmlformats.org/officeDocument/2006/math" xmlns:v="urn:schemas-microsoft-com:vml" xmlns:wp14="http://schemas.microsoft.com/office/word/2010/wordprocessingDrawing" xmlns:wp="http://schemas.openxmlformats.org/drawingml/2006/wordprocessingDrawing" xmlns:w10="urn:schemas-microsoft-com:office:word" xmlns:w="http://schemas.openxmlformats.org/wordprocessingml/2006/main" xmlns:w14="http://schemas.microsoft.com/office/word/2010/wordml" xmlns:wpg="http://schemas.microsoft.com/office/word/2010/wordprocessingGroup" xmlns:wpi="http://schemas.microsoft.com/office/word/2010/wordprocessingInk" xmlns:wne="http://schemas.microsoft.com/office/word/2006/wordml" xmlns:wps="http://schemas.microsoft.com/office/word/2010/wordprocessingShape" mc:Ignorable="w14 wp14">
+<w:document xmlns:wpc="http://schemas.microsoft.com/office/word/2010/wordprocessingCanvas" xmlns:mc="http://schemas.openxmlformats.org/markup-compatibility/2006" xmlns:o="urn:schemas-microsoft-com:office:office" xmlns:r="http://schemas.openxmlformats.org/officeDocument/2006/relationships" xmlns:m="http://schemas.openxmlformats.org/officeDocument/2006/math" xmlns:v="urn:schemas-microsoft-com:vml" xmlns:wp14="http://schemas.microsoft.com/office/word/2010/wordprocessingDrawing" xmlns:wp="http://schemas.openxmlformats.org/drawingml/2006/wordprocessingDrawing" xmlns:w10="urn:schemas-microsoft-com:office:word" xmlns:w="http://schemas.openxmlformats.org/wordprocessingml/2006/main" xmlns:w14="http://schemas.microsoft.com/office/word/2010/wordml" xmlns:w15="http://schemas.microsoft.com/office/word/2012/wordml" xmlns:wpg="http://schemas.microsoft.com/office/word/2010/wordprocessingGroup" xmlns:wpi="http://schemas.microsoft.com/office/word/2010/wordprocessingInk" xmlns:wne="http://schemas.microsoft.com/office/word/2006/wordml" xmlns:wps="http://schemas.microsoft.com/office/word/2010/wordprocessingShape" mc:Ignorable="w14 w15 wp14">
   <w:body>
     <w:p>
       <w:pPr>
@@ -31,6 +31,7 @@
           <w:noProof/>
           <w:color w:val="0093D3"/>
           <w:sz w:val="44"/>
+          <w:lang w:val="en-GB" w:eastAsia="en-GB"/>
         </w:rPr>
         <w:drawing>
           <wp:inline distT="0" distB="0" distL="0" distR="0" wp14:anchorId="205FA0ED" wp14:editId="0FAD5541">
@@ -50,7 +51,7 @@
                     </pic:cNvPicPr>
                   </pic:nvPicPr>
                   <pic:blipFill>
-                    <a:blip r:embed="rId9">
+                    <a:blip r:embed="rId8">
                       <a:extLst>
                         <a:ext uri="{28A0092B-C50C-407E-A947-70E740481C1C}">
                           <a14:useLocalDpi xmlns:a14="http://schemas.microsoft.com/office/drawing/2010/main" val="0"/>
@@ -345,18 +346,8 @@
                 <w:b/>
                 <w:color w:val="262626"/>
               </w:rPr>
-              <w:t xml:space="preserve">PJ2100 Iterativt </w:t>
+              <w:t>PJ2100 Iterativt Webprosjekt</w:t>
             </w:r>
-            <w:proofErr w:type="spellStart"/>
-            <w:r>
-              <w:rPr>
-                <w:rFonts w:ascii="Helvetica" w:hAnsi="Helvetica" w:cs="Times New Roman"/>
-                <w:b/>
-                <w:color w:val="262626"/>
-              </w:rPr>
-              <w:t>Webprosjekt</w:t>
-            </w:r>
-            <w:proofErr w:type="spellEnd"/>
           </w:p>
         </w:tc>
       </w:tr>
@@ -415,7 +406,6 @@
                 <w:color w:val="262626"/>
               </w:rPr>
             </w:pPr>
-            <w:proofErr w:type="spellStart"/>
             <w:r>
               <w:rPr>
                 <w:rFonts w:ascii="Helvetica" w:hAnsi="Helvetica" w:cs="Times New Roman"/>
@@ -424,7 +414,6 @@
               </w:rPr>
               <w:t>Webprosjekt</w:t>
             </w:r>
-            <w:proofErr w:type="spellEnd"/>
           </w:p>
         </w:tc>
       </w:tr>
@@ -1111,23 +1100,13 @@
                 <w:color w:val="262626"/>
               </w:rPr>
             </w:pPr>
-            <w:proofErr w:type="spellStart"/>
             <w:r>
               <w:rPr>
                 <w:rFonts w:ascii="Helvetica" w:hAnsi="Helvetica" w:cs="Times New Roman"/>
                 <w:b/>
                 <w:color w:val="262626"/>
               </w:rPr>
-              <w:t>Eirikur</w:t>
-            </w:r>
-            <w:proofErr w:type="spellEnd"/>
-            <w:r>
-              <w:rPr>
-                <w:rFonts w:ascii="Helvetica" w:hAnsi="Helvetica" w:cs="Times New Roman"/>
-                <w:b/>
-                <w:color w:val="262626"/>
-              </w:rPr>
-              <w:t xml:space="preserve"> Lundin</w:t>
+              <w:t>Eirikur Lundin</w:t>
             </w:r>
           </w:p>
         </w:tc>
@@ -1393,25 +1372,7 @@
                 <w:b/>
                 <w:color w:val="262626"/>
               </w:rPr>
-              <w:t xml:space="preserve">Tobias </w:t>
-            </w:r>
-            <w:proofErr w:type="spellStart"/>
-            <w:r>
-              <w:rPr>
-                <w:rFonts w:ascii="Helvetica" w:hAnsi="Helvetica" w:cs="Times New Roman"/>
-                <w:b/>
-                <w:color w:val="262626"/>
-              </w:rPr>
-              <w:t>Goulden</w:t>
-            </w:r>
-            <w:proofErr w:type="spellEnd"/>
-            <w:r>
-              <w:rPr>
-                <w:rFonts w:ascii="Helvetica" w:hAnsi="Helvetica" w:cs="Times New Roman"/>
-                <w:b/>
-                <w:color w:val="262626"/>
-              </w:rPr>
-              <w:t xml:space="preserve"> Schultz</w:t>
+              <w:t>Tobias Goulden Schultz</w:t>
             </w:r>
           </w:p>
         </w:tc>
@@ -1707,7 +1668,7 @@
               <w:noProof/>
               <w:sz w:val="24"/>
               <w:szCs w:val="24"/>
-              <w:lang w:val="en-US" w:eastAsia="ja-JP"/>
+              <w:lang w:eastAsia="ja-JP"/>
             </w:rPr>
           </w:pPr>
           <w:r>
@@ -1777,7 +1738,7 @@
               <w:noProof/>
               <w:sz w:val="24"/>
               <w:szCs w:val="24"/>
-              <w:lang w:val="en-US" w:eastAsia="ja-JP"/>
+              <w:lang w:eastAsia="ja-JP"/>
             </w:rPr>
           </w:pPr>
           <w:r>
@@ -1838,7 +1799,7 @@
               <w:noProof/>
               <w:sz w:val="24"/>
               <w:szCs w:val="24"/>
-              <w:lang w:val="en-US" w:eastAsia="ja-JP"/>
+              <w:lang w:eastAsia="ja-JP"/>
             </w:rPr>
           </w:pPr>
           <w:r>
@@ -1899,7 +1860,7 @@
               <w:noProof/>
               <w:sz w:val="24"/>
               <w:szCs w:val="24"/>
-              <w:lang w:val="en-US" w:eastAsia="ja-JP"/>
+              <w:lang w:eastAsia="ja-JP"/>
             </w:rPr>
           </w:pPr>
           <w:r>
@@ -1960,7 +1921,7 @@
               <w:noProof/>
               <w:sz w:val="24"/>
               <w:szCs w:val="24"/>
-              <w:lang w:val="en-US" w:eastAsia="ja-JP"/>
+              <w:lang w:eastAsia="ja-JP"/>
             </w:rPr>
           </w:pPr>
           <w:r>
@@ -2021,7 +1982,7 @@
               <w:noProof/>
               <w:sz w:val="24"/>
               <w:szCs w:val="24"/>
-              <w:lang w:val="en-US" w:eastAsia="ja-JP"/>
+              <w:lang w:eastAsia="ja-JP"/>
             </w:rPr>
           </w:pPr>
           <w:r>
@@ -2082,7 +2043,7 @@
               <w:noProof/>
               <w:sz w:val="24"/>
               <w:szCs w:val="24"/>
-              <w:lang w:val="en-US" w:eastAsia="ja-JP"/>
+              <w:lang w:eastAsia="ja-JP"/>
             </w:rPr>
           </w:pPr>
           <w:r>
@@ -2143,7 +2104,7 @@
               <w:noProof/>
               <w:sz w:val="24"/>
               <w:szCs w:val="24"/>
-              <w:lang w:val="en-US" w:eastAsia="ja-JP"/>
+              <w:lang w:eastAsia="ja-JP"/>
             </w:rPr>
           </w:pPr>
           <w:r>
@@ -2204,7 +2165,7 @@
               <w:noProof/>
               <w:sz w:val="24"/>
               <w:szCs w:val="24"/>
-              <w:lang w:val="en-US" w:eastAsia="ja-JP"/>
+              <w:lang w:eastAsia="ja-JP"/>
             </w:rPr>
           </w:pPr>
           <w:r>
@@ -2265,7 +2226,7 @@
               <w:noProof/>
               <w:sz w:val="24"/>
               <w:szCs w:val="24"/>
-              <w:lang w:val="en-US" w:eastAsia="ja-JP"/>
+              <w:lang w:eastAsia="ja-JP"/>
             </w:rPr>
           </w:pPr>
           <w:r>
@@ -2335,12 +2296,14 @@
             <w:rPr>
               <w:rFonts w:ascii="Helvetica" w:hAnsi="Helvetica"/>
               <w:noProof/>
+              <w:lang w:val="en-GB"/>
             </w:rPr>
             <w:t>Konseptuelt Design</w:t>
           </w:r>
           <w:r>
             <w:rPr>
               <w:noProof/>
+              <w:lang w:val="en-GB"/>
             </w:rPr>
             <w:tab/>
           </w:r>
@@ -2353,6 +2316,7 @@
           <w:r>
             <w:rPr>
               <w:noProof/>
+              <w:lang w:val="en-GB"/>
             </w:rPr>
             <w:instrText xml:space="preserve"> PAGEREF _Toc288376041 \h </w:instrText>
           </w:r>
@@ -2370,6 +2334,7 @@
           <w:r>
             <w:rPr>
               <w:noProof/>
+              <w:lang w:val="en-GB"/>
             </w:rPr>
             <w:t>10</w:t>
           </w:r>
@@ -2398,12 +2363,14 @@
             <w:rPr>
               <w:rFonts w:ascii="Helvetica" w:hAnsi="Helvetica"/>
               <w:noProof/>
+              <w:lang w:val="en-GB"/>
             </w:rPr>
             <w:t>Use Case</w:t>
           </w:r>
           <w:r>
             <w:rPr>
               <w:noProof/>
+              <w:lang w:val="en-GB"/>
             </w:rPr>
             <w:tab/>
           </w:r>
@@ -2416,6 +2383,7 @@
           <w:r>
             <w:rPr>
               <w:noProof/>
+              <w:lang w:val="en-GB"/>
             </w:rPr>
             <w:instrText xml:space="preserve"> PAGEREF _Toc288376042 \h </w:instrText>
           </w:r>
@@ -2433,6 +2401,7 @@
           <w:r>
             <w:rPr>
               <w:noProof/>
+              <w:lang w:val="en-GB"/>
             </w:rPr>
             <w:t>11</w:t>
           </w:r>
@@ -2461,13 +2430,14 @@
             <w:rPr>
               <w:rFonts w:ascii="Helvetica" w:hAnsi="Helvetica"/>
               <w:noProof/>
-              <w:lang w:eastAsia="en-US"/>
+              <w:lang w:val="en-GB" w:eastAsia="en-US"/>
             </w:rPr>
             <w:t>Use case Diagram</w:t>
           </w:r>
           <w:r>
             <w:rPr>
               <w:noProof/>
+              <w:lang w:val="en-GB"/>
             </w:rPr>
             <w:tab/>
           </w:r>
@@ -2480,6 +2450,7 @@
           <w:r>
             <w:rPr>
               <w:noProof/>
+              <w:lang w:val="en-GB"/>
             </w:rPr>
             <w:instrText xml:space="preserve"> PAGEREF _Toc288376043 \h </w:instrText>
           </w:r>
@@ -2497,6 +2468,7 @@
           <w:r>
             <w:rPr>
               <w:noProof/>
+              <w:lang w:val="en-GB"/>
             </w:rPr>
             <w:t>12</w:t>
           </w:r>
@@ -2525,13 +2497,14 @@
             <w:rPr>
               <w:rFonts w:ascii="Helvetica" w:hAnsi="Helvetica"/>
               <w:noProof/>
-              <w:lang w:eastAsia="en-US"/>
+              <w:lang w:val="en-GB" w:eastAsia="en-US"/>
             </w:rPr>
             <w:t>FYSISK DESIGN</w:t>
           </w:r>
           <w:r>
             <w:rPr>
               <w:noProof/>
+              <w:lang w:val="en-GB"/>
             </w:rPr>
             <w:tab/>
           </w:r>
@@ -2544,6 +2517,7 @@
           <w:r>
             <w:rPr>
               <w:noProof/>
+              <w:lang w:val="en-GB"/>
             </w:rPr>
             <w:instrText xml:space="preserve"> PAGEREF _Toc288376044 \h </w:instrText>
           </w:r>
@@ -2561,6 +2535,7 @@
           <w:r>
             <w:rPr>
               <w:noProof/>
+              <w:lang w:val="en-GB"/>
             </w:rPr>
             <w:t>18</w:t>
           </w:r>
@@ -2589,12 +2564,14 @@
             <w:rPr>
               <w:rFonts w:ascii="Helvetica" w:hAnsi="Helvetica"/>
               <w:noProof/>
+              <w:lang w:val="en-GB"/>
             </w:rPr>
             <w:t>Test case – Iterasjon 1</w:t>
           </w:r>
           <w:r>
             <w:rPr>
               <w:noProof/>
+              <w:lang w:val="en-GB"/>
             </w:rPr>
             <w:tab/>
           </w:r>
@@ -2607,6 +2584,7 @@
           <w:r>
             <w:rPr>
               <w:noProof/>
+              <w:lang w:val="en-GB"/>
             </w:rPr>
             <w:instrText xml:space="preserve"> PAGEREF _Toc288376045 \h </w:instrText>
           </w:r>
@@ -2624,6 +2602,7 @@
           <w:r>
             <w:rPr>
               <w:noProof/>
+              <w:lang w:val="en-GB"/>
             </w:rPr>
             <w:t>21</w:t>
           </w:r>
@@ -2652,12 +2631,14 @@
             <w:rPr>
               <w:rFonts w:ascii="Helvetica" w:hAnsi="Helvetica"/>
               <w:noProof/>
+              <w:lang w:val="en-GB"/>
             </w:rPr>
             <w:t>Test case – Iterasjon 2</w:t>
           </w:r>
           <w:r>
             <w:rPr>
               <w:noProof/>
+              <w:lang w:val="en-GB"/>
             </w:rPr>
             <w:tab/>
           </w:r>
@@ -2670,6 +2651,7 @@
           <w:r>
             <w:rPr>
               <w:noProof/>
+              <w:lang w:val="en-GB"/>
             </w:rPr>
             <w:instrText xml:space="preserve"> PAGEREF _Toc288376046 \h </w:instrText>
           </w:r>
@@ -2687,6 +2669,7 @@
           <w:r>
             <w:rPr>
               <w:noProof/>
+              <w:lang w:val="en-GB"/>
             </w:rPr>
             <w:t>22</w:t>
           </w:r>
@@ -2706,7 +2689,7 @@
               <w:noProof/>
               <w:sz w:val="24"/>
               <w:szCs w:val="24"/>
-              <w:lang w:val="en-US" w:eastAsia="ja-JP"/>
+              <w:lang w:eastAsia="ja-JP"/>
             </w:rPr>
           </w:pPr>
           <w:r>
@@ -2769,7 +2752,7 @@
               <w:noProof/>
               <w:sz w:val="24"/>
               <w:szCs w:val="24"/>
-              <w:lang w:val="en-US" w:eastAsia="ja-JP"/>
+              <w:lang w:eastAsia="ja-JP"/>
             </w:rPr>
           </w:pPr>
           <w:r>
@@ -2830,7 +2813,7 @@
               <w:noProof/>
               <w:sz w:val="24"/>
               <w:szCs w:val="24"/>
-              <w:lang w:val="en-US" w:eastAsia="ja-JP"/>
+              <w:lang w:eastAsia="ja-JP"/>
             </w:rPr>
           </w:pPr>
           <w:r>
@@ -2891,7 +2874,7 @@
               <w:noProof/>
               <w:sz w:val="24"/>
               <w:szCs w:val="24"/>
-              <w:lang w:val="en-US" w:eastAsia="ja-JP"/>
+              <w:lang w:eastAsia="ja-JP"/>
             </w:rPr>
           </w:pPr>
           <w:r>
@@ -2952,7 +2935,7 @@
               <w:noProof/>
               <w:sz w:val="24"/>
               <w:szCs w:val="24"/>
-              <w:lang w:val="en-US" w:eastAsia="ja-JP"/>
+              <w:lang w:eastAsia="ja-JP"/>
             </w:rPr>
           </w:pPr>
           <w:r>
@@ -3013,7 +2996,7 @@
               <w:noProof/>
               <w:sz w:val="24"/>
               <w:szCs w:val="24"/>
-              <w:lang w:val="en-US" w:eastAsia="ja-JP"/>
+              <w:lang w:eastAsia="ja-JP"/>
             </w:rPr>
           </w:pPr>
           <w:r>
@@ -3074,7 +3057,7 @@
               <w:noProof/>
               <w:sz w:val="24"/>
               <w:szCs w:val="24"/>
-              <w:lang w:val="en-US" w:eastAsia="ja-JP"/>
+              <w:lang w:eastAsia="ja-JP"/>
             </w:rPr>
           </w:pPr>
           <w:r>
@@ -3135,7 +3118,7 @@
               <w:noProof/>
               <w:sz w:val="24"/>
               <w:szCs w:val="24"/>
-              <w:lang w:val="en-US" w:eastAsia="ja-JP"/>
+              <w:lang w:eastAsia="ja-JP"/>
             </w:rPr>
           </w:pPr>
           <w:r>
@@ -3197,7 +3180,7 @@
               <w:noProof/>
               <w:sz w:val="24"/>
               <w:szCs w:val="24"/>
-              <w:lang w:val="en-US" w:eastAsia="ja-JP"/>
+              <w:lang w:eastAsia="ja-JP"/>
             </w:rPr>
           </w:pPr>
           <w:r>
@@ -3259,7 +3242,7 @@
               <w:noProof/>
               <w:sz w:val="24"/>
               <w:szCs w:val="24"/>
-              <w:lang w:val="en-US" w:eastAsia="ja-JP"/>
+              <w:lang w:eastAsia="ja-JP"/>
             </w:rPr>
           </w:pPr>
           <w:r>
@@ -3321,7 +3304,7 @@
               <w:noProof/>
               <w:sz w:val="24"/>
               <w:szCs w:val="24"/>
-              <w:lang w:val="en-US" w:eastAsia="ja-JP"/>
+              <w:lang w:eastAsia="ja-JP"/>
             </w:rPr>
           </w:pPr>
           <w:r>
@@ -3395,7 +3378,7 @@
               <w:noProof/>
               <w:sz w:val="24"/>
               <w:szCs w:val="24"/>
-              <w:lang w:val="en-US" w:eastAsia="ja-JP"/>
+              <w:lang w:eastAsia="ja-JP"/>
             </w:rPr>
           </w:pPr>
           <w:r>
@@ -3457,7 +3440,7 @@
               <w:noProof/>
               <w:sz w:val="24"/>
               <w:szCs w:val="24"/>
-              <w:lang w:val="en-US" w:eastAsia="ja-JP"/>
+              <w:lang w:eastAsia="ja-JP"/>
             </w:rPr>
           </w:pPr>
           <w:r>
@@ -3519,7 +3502,7 @@
               <w:noProof/>
               <w:sz w:val="24"/>
               <w:szCs w:val="24"/>
-              <w:lang w:val="en-US" w:eastAsia="ja-JP"/>
+              <w:lang w:eastAsia="ja-JP"/>
             </w:rPr>
           </w:pPr>
           <w:r>
@@ -3581,7 +3564,7 @@
               <w:noProof/>
               <w:sz w:val="24"/>
               <w:szCs w:val="24"/>
-              <w:lang w:val="en-US" w:eastAsia="ja-JP"/>
+              <w:lang w:eastAsia="ja-JP"/>
             </w:rPr>
           </w:pPr>
           <w:r>
@@ -3642,7 +3625,7 @@
               <w:noProof/>
               <w:sz w:val="24"/>
               <w:szCs w:val="24"/>
-              <w:lang w:val="en-US" w:eastAsia="ja-JP"/>
+              <w:lang w:eastAsia="ja-JP"/>
             </w:rPr>
           </w:pPr>
           <w:r>
@@ -3651,6 +3634,7 @@
               <w:b w:val="0"/>
               <w:noProof/>
             </w:rPr>
+            <w:lastRenderedPageBreak/>
             <w:t>Til å starte med er ikke siden veldig brukervennlig pga manglende vitale funksjoner.</w:t>
           </w:r>
           <w:r>
@@ -3704,7 +3688,7 @@
               <w:noProof/>
               <w:sz w:val="24"/>
               <w:szCs w:val="24"/>
-              <w:lang w:val="en-US" w:eastAsia="ja-JP"/>
+              <w:lang w:eastAsia="ja-JP"/>
             </w:rPr>
           </w:pPr>
           <w:r>
@@ -3766,7 +3750,7 @@
               <w:noProof/>
               <w:sz w:val="24"/>
               <w:szCs w:val="24"/>
-              <w:lang w:val="en-US" w:eastAsia="ja-JP"/>
+              <w:lang w:eastAsia="ja-JP"/>
             </w:rPr>
           </w:pPr>
           <w:r>
@@ -3830,7 +3814,7 @@
               <w:noProof/>
               <w:sz w:val="24"/>
               <w:szCs w:val="24"/>
-              <w:lang w:val="en-US" w:eastAsia="ja-JP"/>
+              <w:lang w:eastAsia="ja-JP"/>
             </w:rPr>
           </w:pPr>
           <w:r>
@@ -3891,7 +3875,7 @@
               <w:noProof/>
               <w:sz w:val="24"/>
               <w:szCs w:val="24"/>
-              <w:lang w:val="en-US" w:eastAsia="ja-JP"/>
+              <w:lang w:eastAsia="ja-JP"/>
             </w:rPr>
           </w:pPr>
           <w:r>
@@ -3952,7 +3936,7 @@
               <w:noProof/>
               <w:sz w:val="24"/>
               <w:szCs w:val="24"/>
-              <w:lang w:val="en-US" w:eastAsia="ja-JP"/>
+              <w:lang w:eastAsia="ja-JP"/>
             </w:rPr>
           </w:pPr>
           <w:r>
@@ -4013,7 +3997,7 @@
               <w:noProof/>
               <w:sz w:val="24"/>
               <w:szCs w:val="24"/>
-              <w:lang w:val="en-US" w:eastAsia="ja-JP"/>
+              <w:lang w:eastAsia="ja-JP"/>
             </w:rPr>
           </w:pPr>
           <w:r>
@@ -4074,7 +4058,7 @@
               <w:noProof/>
               <w:sz w:val="24"/>
               <w:szCs w:val="24"/>
-              <w:lang w:val="en-US" w:eastAsia="ja-JP"/>
+              <w:lang w:eastAsia="ja-JP"/>
             </w:rPr>
           </w:pPr>
           <w:r>
@@ -4135,7 +4119,7 @@
               <w:noProof/>
               <w:sz w:val="24"/>
               <w:szCs w:val="24"/>
-              <w:lang w:val="en-US" w:eastAsia="ja-JP"/>
+              <w:lang w:eastAsia="ja-JP"/>
             </w:rPr>
           </w:pPr>
           <w:r>
@@ -4196,7 +4180,7 @@
               <w:noProof/>
               <w:sz w:val="24"/>
               <w:szCs w:val="24"/>
-              <w:lang w:val="en-US" w:eastAsia="ja-JP"/>
+              <w:lang w:eastAsia="ja-JP"/>
             </w:rPr>
           </w:pPr>
           <w:r>
@@ -4270,7 +4254,7 @@
               <w:noProof/>
               <w:sz w:val="24"/>
               <w:szCs w:val="24"/>
-              <w:lang w:val="en-US" w:eastAsia="ja-JP"/>
+              <w:lang w:eastAsia="ja-JP"/>
             </w:rPr>
           </w:pPr>
           <w:r>
@@ -4331,7 +4315,7 @@
               <w:noProof/>
               <w:sz w:val="24"/>
               <w:szCs w:val="24"/>
-              <w:lang w:val="en-US" w:eastAsia="ja-JP"/>
+              <w:lang w:eastAsia="ja-JP"/>
             </w:rPr>
           </w:pPr>
           <w:r>
@@ -4394,7 +4378,7 @@
               <w:noProof/>
               <w:sz w:val="24"/>
               <w:szCs w:val="24"/>
-              <w:lang w:val="en-US" w:eastAsia="ja-JP"/>
+              <w:lang w:eastAsia="ja-JP"/>
             </w:rPr>
           </w:pPr>
           <w:r>
@@ -4454,7 +4438,7 @@
               <w:noProof/>
               <w:sz w:val="24"/>
               <w:szCs w:val="24"/>
-              <w:lang w:val="en-US" w:eastAsia="ja-JP"/>
+              <w:lang w:eastAsia="ja-JP"/>
             </w:rPr>
           </w:pPr>
           <w:r>
@@ -4609,7 +4593,6 @@
           <w:szCs w:val="32"/>
         </w:rPr>
       </w:pPr>
-      <w:proofErr w:type="spellStart"/>
       <w:r>
         <w:rPr>
           <w:rStyle w:val="Strong"/>
@@ -4628,7 +4611,6 @@
         </w:rPr>
         <w:t>toduksjon</w:t>
       </w:r>
-      <w:proofErr w:type="spellEnd"/>
     </w:p>
     <w:p>
       <w:pPr>
@@ -4653,77 +4635,43 @@
           <w:rFonts w:ascii="Helvetica" w:hAnsi="Helvetica" w:cs="Times New Roman"/>
           <w:b w:val="0"/>
         </w:rPr>
-        <w:t xml:space="preserve"> og oppdateres kontinuerlig gjennom eksamensperioden i Iterativt </w:t>
-      </w:r>
-      <w:proofErr w:type="spellStart"/>
-      <w:r>
+        <w:t xml:space="preserve"> og oppdateres kontinuerlig gjennom eksamensperioden i Iterativt Webprosjekt PJ2100. </w:t>
+      </w:r>
+    </w:p>
+    <w:p>
+      <w:pPr>
+        <w:spacing w:line="360" w:lineRule="auto"/>
         <w:rPr>
           <w:rStyle w:val="Strong"/>
           <w:rFonts w:ascii="Helvetica" w:hAnsi="Helvetica" w:cs="Times New Roman"/>
           <w:b w:val="0"/>
         </w:rPr>
-        <w:t>Webprosjekt</w:t>
-      </w:r>
-      <w:proofErr w:type="spellEnd"/>
-      <w:r>
+      </w:pPr>
+    </w:p>
+    <w:p>
+      <w:pPr>
+        <w:spacing w:line="360" w:lineRule="auto"/>
         <w:rPr>
           <w:rStyle w:val="Strong"/>
           <w:rFonts w:ascii="Helvetica" w:hAnsi="Helvetica" w:cs="Times New Roman"/>
           <w:b w:val="0"/>
         </w:rPr>
-        <w:t xml:space="preserve"> PJ2100. </w:t>
-      </w:r>
-    </w:p>
-    <w:p>
-      <w:pPr>
-        <w:spacing w:line="360" w:lineRule="auto"/>
+      </w:pPr>
+      <w:r>
         <w:rPr>
           <w:rStyle w:val="Strong"/>
           <w:rFonts w:ascii="Helvetica" w:hAnsi="Helvetica" w:cs="Times New Roman"/>
           <w:b w:val="0"/>
         </w:rPr>
-      </w:pPr>
-    </w:p>
-    <w:p>
-      <w:pPr>
-        <w:spacing w:line="360" w:lineRule="auto"/>
-        <w:rPr>
-          <w:rStyle w:val="Strong"/>
-          <w:rFonts w:ascii="Helvetica" w:hAnsi="Helvetica" w:cs="Times New Roman"/>
-          <w:b w:val="0"/>
-        </w:rPr>
-      </w:pPr>
-      <w:r>
-        <w:rPr>
-          <w:rStyle w:val="Strong"/>
-          <w:rFonts w:ascii="Helvetica" w:hAnsi="Helvetica" w:cs="Times New Roman"/>
-          <w:b w:val="0"/>
-        </w:rPr>
         <w:t xml:space="preserve">Prototypen ligger på </w:t>
       </w:r>
-      <w:hyperlink r:id="rId10" w:history="1">
+      <w:hyperlink r:id="rId9" w:history="1">
         <w:r>
           <w:rPr>
             <w:rStyle w:val="Hyperlink"/>
             <w:rFonts w:ascii="Helvetica" w:hAnsi="Helvetica" w:cs="Times New Roman"/>
           </w:rPr>
-          <w:t>home.nith.no/~luneir14/</w:t>
-        </w:r>
-        <w:proofErr w:type="spellStart"/>
-        <w:r>
-          <w:rPr>
-            <w:rStyle w:val="Hyperlink"/>
-            <w:rFonts w:ascii="Helvetica" w:hAnsi="Helvetica" w:cs="Times New Roman"/>
-          </w:rPr>
-          <w:t>TobiasWebPrototype</w:t>
-        </w:r>
-        <w:proofErr w:type="spellEnd"/>
-        <w:r>
-          <w:rPr>
-            <w:rStyle w:val="Hyperlink"/>
-            <w:rFonts w:ascii="Helvetica" w:hAnsi="Helvetica" w:cs="Times New Roman"/>
-          </w:rPr>
-          <w:t>/</w:t>
+          <w:t>home.nith.no/~luneir14/TobiasWebPrototype/</w:t>
         </w:r>
       </w:hyperlink>
       <w:r>
@@ -4780,7 +4728,7 @@
         </w:rPr>
         <w:t xml:space="preserve">Brukernavn: </w:t>
       </w:r>
-      <w:hyperlink r:id="rId11" w:history="1">
+      <w:hyperlink r:id="rId10" w:history="1">
         <w:r>
           <w:rPr>
             <w:rStyle w:val="Hyperlink"/>
@@ -4903,6 +4851,7 @@
         <w:rPr>
           <w:rFonts w:ascii="Helvetica" w:eastAsia="Times New Roman" w:hAnsi="Helvetica" w:cs="Times New Roman"/>
         </w:rPr>
+        <w:lastRenderedPageBreak/>
         <w:t>Problemstillingen</w:t>
       </w:r>
       <w:bookmarkEnd w:id="1"/>
@@ -5252,13 +5201,16 @@
         <w:spacing w:line="360" w:lineRule="auto"/>
         <w:rPr>
           <w:rFonts w:ascii="Helvetica" w:eastAsia="Times New Roman" w:hAnsi="Helvetica" w:cs="Times New Roman"/>
+          <w:lang w:val="en-GB"/>
         </w:rPr>
       </w:pPr>
       <w:bookmarkStart w:id="5" w:name="_Toc288376036"/>
       <w:r>
         <w:rPr>
           <w:rFonts w:ascii="Helvetica" w:eastAsia="Times New Roman" w:hAnsi="Helvetica" w:cs="Times New Roman"/>
-        </w:rPr>
+          <w:lang w:val="en-GB"/>
+        </w:rPr>
+        <w:lastRenderedPageBreak/>
         <w:t>Gruppeansvar</w:t>
       </w:r>
       <w:bookmarkEnd w:id="5"/>
@@ -5268,11 +5220,13 @@
         <w:spacing w:line="360" w:lineRule="auto"/>
         <w:rPr>
           <w:rFonts w:ascii="Helvetica" w:hAnsi="Helvetica" w:cs="Times New Roman"/>
-        </w:rPr>
-      </w:pPr>
-      <w:r>
-        <w:rPr>
-          <w:rFonts w:ascii="Helvetica" w:hAnsi="Helvetica" w:cs="Times New Roman"/>
+          <w:lang w:val="en-GB"/>
+        </w:rPr>
+      </w:pPr>
+      <w:r>
+        <w:rPr>
+          <w:rFonts w:ascii="Helvetica" w:hAnsi="Helvetica" w:cs="Times New Roman"/>
+          <w:lang w:val="en-GB"/>
         </w:rPr>
         <w:t>Product Management: Stian</w:t>
       </w:r>
@@ -5282,11 +5236,13 @@
         <w:spacing w:line="360" w:lineRule="auto"/>
         <w:rPr>
           <w:rFonts w:ascii="Helvetica" w:hAnsi="Helvetica" w:cs="Times New Roman"/>
-        </w:rPr>
-      </w:pPr>
-      <w:r>
-        <w:rPr>
-          <w:rFonts w:ascii="Helvetica" w:hAnsi="Helvetica" w:cs="Times New Roman"/>
+          <w:lang w:val="en-GB"/>
+        </w:rPr>
+      </w:pPr>
+      <w:r>
+        <w:rPr>
+          <w:rFonts w:ascii="Helvetica" w:hAnsi="Helvetica" w:cs="Times New Roman"/>
+          <w:lang w:val="en-GB"/>
         </w:rPr>
         <w:t>Program Management: Eirik</w:t>
       </w:r>
@@ -5296,33 +5252,29 @@
         <w:spacing w:line="360" w:lineRule="auto"/>
         <w:rPr>
           <w:rFonts w:ascii="Helvetica" w:hAnsi="Helvetica" w:cs="Times New Roman"/>
-        </w:rPr>
-      </w:pPr>
-      <w:r>
-        <w:rPr>
-          <w:rFonts w:ascii="Helvetica" w:hAnsi="Helvetica" w:cs="Times New Roman"/>
-        </w:rPr>
-        <w:t xml:space="preserve">Development: Iben, Tobias, Tanja, </w:t>
-      </w:r>
-      <w:proofErr w:type="spellStart"/>
-      <w:r>
-        <w:rPr>
-          <w:rFonts w:ascii="Helvetica" w:hAnsi="Helvetica" w:cs="Times New Roman"/>
-        </w:rPr>
-        <w:t>Erikur</w:t>
-      </w:r>
-      <w:proofErr w:type="spellEnd"/>
+          <w:lang w:val="en-GB"/>
+        </w:rPr>
+      </w:pPr>
+      <w:r>
+        <w:rPr>
+          <w:rFonts w:ascii="Helvetica" w:hAnsi="Helvetica" w:cs="Times New Roman"/>
+          <w:lang w:val="en-GB"/>
+        </w:rPr>
+        <w:t>Development: Iben, Tobias, Tanja, Erikur</w:t>
+      </w:r>
     </w:p>
     <w:p>
       <w:pPr>
         <w:spacing w:line="360" w:lineRule="auto"/>
         <w:rPr>
           <w:rFonts w:ascii="Helvetica" w:hAnsi="Helvetica" w:cs="Times New Roman"/>
-        </w:rPr>
-      </w:pPr>
-      <w:r>
-        <w:rPr>
-          <w:rFonts w:ascii="Helvetica" w:hAnsi="Helvetica" w:cs="Times New Roman"/>
+          <w:lang w:val="en-GB"/>
+        </w:rPr>
+      </w:pPr>
+      <w:r>
+        <w:rPr>
+          <w:rFonts w:ascii="Helvetica" w:hAnsi="Helvetica" w:cs="Times New Roman"/>
+          <w:lang w:val="en-GB"/>
         </w:rPr>
         <w:t>Test: Stian</w:t>
       </w:r>
@@ -5332,27 +5284,15 @@
         <w:spacing w:line="360" w:lineRule="auto"/>
         <w:rPr>
           <w:rFonts w:ascii="Helvetica" w:hAnsi="Helvetica" w:cs="Times New Roman"/>
-        </w:rPr>
-      </w:pPr>
-      <w:r>
-        <w:rPr>
-          <w:rFonts w:ascii="Helvetica" w:hAnsi="Helvetica" w:cs="Times New Roman"/>
-        </w:rPr>
-        <w:t xml:space="preserve">User </w:t>
-      </w:r>
-      <w:proofErr w:type="spellStart"/>
-      <w:r>
-        <w:rPr>
-          <w:rFonts w:ascii="Helvetica" w:hAnsi="Helvetica" w:cs="Times New Roman"/>
-        </w:rPr>
-        <w:t>Experience</w:t>
-      </w:r>
-      <w:proofErr w:type="spellEnd"/>
-      <w:r>
-        <w:rPr>
-          <w:rFonts w:ascii="Helvetica" w:hAnsi="Helvetica" w:cs="Times New Roman"/>
-        </w:rPr>
-        <w:t>: Eirik</w:t>
+          <w:lang w:val="en-GB"/>
+        </w:rPr>
+      </w:pPr>
+      <w:r>
+        <w:rPr>
+          <w:rFonts w:ascii="Helvetica" w:hAnsi="Helvetica" w:cs="Times New Roman"/>
+          <w:lang w:val="en-GB"/>
+        </w:rPr>
+        <w:t>User Experience: Eirik</w:t>
       </w:r>
     </w:p>
     <w:p>
@@ -5362,19 +5302,11 @@
           <w:rFonts w:ascii="Helvetica" w:hAnsi="Helvetica" w:cs="Times New Roman"/>
         </w:rPr>
       </w:pPr>
-      <w:proofErr w:type="spellStart"/>
-      <w:r>
-        <w:rPr>
-          <w:rFonts w:ascii="Helvetica" w:hAnsi="Helvetica" w:cs="Times New Roman"/>
-        </w:rPr>
-        <w:t>Release</w:t>
-      </w:r>
-      <w:proofErr w:type="spellEnd"/>
-      <w:r>
-        <w:rPr>
-          <w:rFonts w:ascii="Helvetica" w:hAnsi="Helvetica" w:cs="Times New Roman"/>
-        </w:rPr>
-        <w:t xml:space="preserve"> Management: Stian, Eirik</w:t>
+      <w:r>
+        <w:rPr>
+          <w:rFonts w:ascii="Helvetica" w:hAnsi="Helvetica" w:cs="Times New Roman"/>
+        </w:rPr>
+        <w:t>Release Management: Stian, Eirik</w:t>
       </w:r>
     </w:p>
     <w:p>
@@ -6054,43 +5986,7 @@
           <w:kern w:val="2"/>
           <w:lang w:eastAsia="en-US"/>
         </w:rPr>
-        <w:t xml:space="preserve">gate 32, en fremtidig del av Westerdals School </w:t>
-      </w:r>
-      <w:proofErr w:type="spellStart"/>
-      <w:r>
-        <w:rPr>
-          <w:rFonts w:ascii="Helvetica" w:hAnsi="Helvetica" w:cs="Calibri"/>
-          <w:kern w:val="2"/>
-          <w:lang w:eastAsia="en-US"/>
-        </w:rPr>
-        <w:t>of</w:t>
-      </w:r>
-      <w:proofErr w:type="spellEnd"/>
-      <w:r>
-        <w:rPr>
-          <w:rFonts w:ascii="Helvetica" w:hAnsi="Helvetica" w:cs="Calibri"/>
-          <w:kern w:val="2"/>
-          <w:lang w:eastAsia="en-US"/>
-        </w:rPr>
-        <w:t xml:space="preserve"> </w:t>
-      </w:r>
-      <w:proofErr w:type="spellStart"/>
-      <w:r>
-        <w:rPr>
-          <w:rFonts w:ascii="Helvetica" w:hAnsi="Helvetica" w:cs="Calibri"/>
-          <w:kern w:val="2"/>
-          <w:lang w:eastAsia="en-US"/>
-        </w:rPr>
-        <w:t>Communication</w:t>
-      </w:r>
-      <w:proofErr w:type="spellEnd"/>
-      <w:r>
-        <w:rPr>
-          <w:rFonts w:ascii="Helvetica" w:hAnsi="Helvetica" w:cs="Calibri"/>
-          <w:kern w:val="2"/>
-          <w:lang w:eastAsia="en-US"/>
-        </w:rPr>
-        <w:t>, Arts and Technology. Av research har vi prøvd å finne målgruppen for de som vil komme til å benytte løsningen som etterspørres, nemlig rombooking av grupperommene i det nye bygget. Det finnes foreløpig ikke informasjon om hvilke linjer som skal være i det nye bygget, men i og med at det er studenter fra Westerdals som skal gå der tar vi utgangspunkt i at det er mennesker med teknologisk og kunstnerisk bakgrunn og interesse som bl</w:t>
+        <w:t>gate 32, en fremtidig del av Westerdals School of Communication, Arts and Technology. Av research har vi prøvd å finne målgruppen for de som vil komme til å benytte løsningen som etterspørres, nemlig rombooking av grupperommene i det nye bygget. Det finnes foreløpig ikke informasjon om hvilke linjer som skal være i det nye bygget, men i og med at det er studenter fra Westerdals som skal gå der tar vi utgangspunkt i at det er mennesker med teknologisk og kunstnerisk bakgrunn og interesse som bl</w:t>
       </w:r>
       <w:r>
         <w:rPr>
@@ -6120,23 +6016,21 @@
           <w:lang w:eastAsia="en-US"/>
         </w:rPr>
       </w:pPr>
-      <w:proofErr w:type="spellStart"/>
       <w:r>
         <w:rPr>
           <w:rFonts w:ascii="Helvetica" w:hAnsi="Helvetica" w:cs="Calibri"/>
           <w:kern w:val="2"/>
           <w:lang w:eastAsia="en-US"/>
         </w:rPr>
-        <w:t>Facebook</w:t>
-      </w:r>
-      <w:proofErr w:type="spellEnd"/>
+        <w:t xml:space="preserve">Facebook reflekterer disse studentenes deltakelse i moderne teknologi, erfaring med moderne fremvisninger av informasjon og </w:t>
+      </w:r>
       <w:r>
         <w:rPr>
           <w:rFonts w:ascii="Helvetica" w:hAnsi="Helvetica" w:cs="Calibri"/>
           <w:kern w:val="2"/>
           <w:lang w:eastAsia="en-US"/>
         </w:rPr>
-        <w:t xml:space="preserve"> reflekterer disse studentenes deltakelse i moderne teknologi, erfaring med moderne fremvisninger av informasjon og </w:t>
+        <w:t>hvor vant</w:t>
       </w:r>
       <w:r>
         <w:rPr>
@@ -6144,7 +6038,7 @@
           <w:kern w:val="2"/>
           <w:lang w:eastAsia="en-US"/>
         </w:rPr>
-        <w:t>hvor vant</w:t>
+        <w:t xml:space="preserve"> man som bruker vil være til å håndtere moderne systemer. I vår research</w:t>
       </w:r>
       <w:r>
         <w:rPr>
@@ -6152,7 +6046,7 @@
           <w:kern w:val="2"/>
           <w:lang w:eastAsia="en-US"/>
         </w:rPr>
-        <w:t xml:space="preserve"> man som bruker vil være til å håndtere moderne systemer. I vår research</w:t>
+        <w:t xml:space="preserve"> på</w:t>
       </w:r>
       <w:r>
         <w:rPr>
@@ -6160,33 +6054,7 @@
           <w:kern w:val="2"/>
           <w:lang w:eastAsia="en-US"/>
         </w:rPr>
-        <w:t xml:space="preserve"> på</w:t>
-      </w:r>
-      <w:r>
-        <w:rPr>
-          <w:rFonts w:ascii="Helvetica" w:hAnsi="Helvetica" w:cs="Calibri"/>
-          <w:kern w:val="2"/>
-          <w:lang w:eastAsia="en-US"/>
-        </w:rPr>
-        <w:t xml:space="preserve"> design og </w:t>
-      </w:r>
-      <w:proofErr w:type="spellStart"/>
-      <w:r>
-        <w:rPr>
-          <w:rFonts w:ascii="Helvetica" w:hAnsi="Helvetica" w:cs="Calibri"/>
-          <w:kern w:val="2"/>
-          <w:lang w:eastAsia="en-US"/>
-        </w:rPr>
-        <w:t>brukermessig</w:t>
-      </w:r>
-      <w:proofErr w:type="spellEnd"/>
-      <w:r>
-        <w:rPr>
-          <w:rFonts w:ascii="Helvetica" w:hAnsi="Helvetica" w:cs="Calibri"/>
-          <w:kern w:val="2"/>
-          <w:lang w:eastAsia="en-US"/>
-        </w:rPr>
-        <w:t xml:space="preserve"> i forhold til å finne en god løsning, har vi først sett på hjemmesiden til Westerdals (</w:t>
+        <w:t xml:space="preserve"> design og brukermessig i forhold til å finne en god løsning, har vi først sett på hjemmesiden til Westerdals (</w:t>
       </w:r>
       <w:hyperlink r:id="rId13" w:history="1">
         <w:r>
@@ -6231,8 +6099,9 @@
           <w:noProof/>
           <w:sz w:val="24"/>
           <w:szCs w:val="24"/>
-          <w:lang w:val="en-US" w:eastAsia="en-US"/>
-        </w:rPr>
+          <w:lang w:val="en-GB" w:eastAsia="en-GB"/>
+        </w:rPr>
+        <w:lastRenderedPageBreak/>
         <w:drawing>
           <wp:inline distT="0" distB="0" distL="0" distR="0" wp14:anchorId="0DF40831" wp14:editId="6FB44307">
             <wp:extent cx="5270500" cy="2965782"/>
@@ -6373,7 +6242,7 @@
           <w:noProof/>
           <w:sz w:val="24"/>
           <w:szCs w:val="24"/>
-          <w:lang w:val="en-US" w:eastAsia="en-US"/>
+          <w:lang w:val="en-GB" w:eastAsia="en-GB"/>
         </w:rPr>
         <w:drawing>
           <wp:inline distT="0" distB="0" distL="0" distR="0" wp14:anchorId="61835BF9" wp14:editId="703A9EAE">
@@ -6469,7 +6338,16 @@
           <w:kern w:val="2"/>
           <w:lang w:eastAsia="en-US"/>
         </w:rPr>
-        <w:t>Her ser vi at designet tatt i bruk på skolens nettsider er minimalistisk, moderne og delt opp i blokker med informasjon. Hver blokk har lite tekst, i tilfeller et medfølgende bilde og gir et minimalistisk inntrykk på leseren. Det er minimalt av informasjon i hver blokk, og navigasjonsmenyen øverst er svært enkel, med medfølgende</w:t>
+        <w:t xml:space="preserve">Her ser vi at designet tatt i bruk på skolens nettsider er minimalistisk, moderne og delt opp i </w:t>
+      </w:r>
+      <w:r>
+        <w:rPr>
+          <w:rFonts w:ascii="Helvetica" w:hAnsi="Helvetica" w:cs="Calibri"/>
+          <w:kern w:val="2"/>
+          <w:lang w:eastAsia="en-US"/>
+        </w:rPr>
+        <w:lastRenderedPageBreak/>
+        <w:t>blokker med informasjon. Hver blokk har lite tekst, i tilfeller et medfølgende bilde og gir et minimalistisk inntrykk på leseren. Det er minimalt av informasjon i hver blokk, og navigasjonsmenyen øverst er svært enkel, med medfølgende</w:t>
       </w:r>
       <w:r>
         <w:rPr>
@@ -6687,7 +6565,7 @@
           <w:noProof/>
           <w:sz w:val="24"/>
           <w:szCs w:val="24"/>
-          <w:lang w:val="en-US" w:eastAsia="en-US"/>
+          <w:lang w:val="en-GB" w:eastAsia="en-GB"/>
         </w:rPr>
         <w:drawing>
           <wp:inline distT="0" distB="0" distL="0" distR="0" wp14:anchorId="05E48ED6" wp14:editId="255CD9B4">
@@ -6766,8 +6644,9 @@
           <w:noProof/>
           <w:sz w:val="24"/>
           <w:szCs w:val="24"/>
-          <w:lang w:val="en-US" w:eastAsia="en-US"/>
-        </w:rPr>
+          <w:lang w:val="en-GB" w:eastAsia="en-GB"/>
+        </w:rPr>
+        <w:lastRenderedPageBreak/>
         <w:drawing>
           <wp:inline distT="0" distB="0" distL="0" distR="0" wp14:anchorId="31F42E57" wp14:editId="6B2953B5">
             <wp:extent cx="5270500" cy="2965782"/>
@@ -6862,95 +6741,23 @@
           <w:kern w:val="2"/>
           <w:lang w:eastAsia="en-US"/>
         </w:rPr>
-        <w:t>Dette er systemer vi har fått inspirasjon fra i vårt eget arbeid, og utformingen av vårt eget system. En annen stor inspirasjon er den mye roste ruter-</w:t>
-      </w:r>
-      <w:proofErr w:type="spellStart"/>
+        <w:t xml:space="preserve">Dette er systemer vi har fått inspirasjon fra i vårt eget arbeid, og utformingen av vårt eget system. En annen stor inspirasjon er den mye roste ruter-appen. Her er det få trykk fra start til slutt, fra man søker etter produktet til man er ferdig, det er mottatt og ferdig bestilt. Her gjelder prinsippet om at bare det aller mest nødvendige av funksjoner er integrert i løsningen, slik at det bare er få steg i </w:t>
+      </w:r>
       <w:r>
         <w:rPr>
           <w:rFonts w:ascii="Helvetica" w:hAnsi="Helvetica" w:cs="Calibri"/>
           <w:kern w:val="2"/>
           <w:lang w:eastAsia="en-US"/>
         </w:rPr>
-        <w:t>appen</w:t>
-      </w:r>
-      <w:proofErr w:type="spellEnd"/>
+        <w:t>prosessen</w:t>
+      </w:r>
       <w:r>
         <w:rPr>
           <w:rFonts w:ascii="Helvetica" w:hAnsi="Helvetica" w:cs="Calibri"/>
           <w:kern w:val="2"/>
           <w:lang w:eastAsia="en-US"/>
         </w:rPr>
-        <w:t xml:space="preserve">. Her er det få trykk fra start til slutt, fra man søker etter produktet til man er ferdig, det er mottatt og ferdig bestilt. Her gjelder prinsippet om at bare det aller mest nødvendige av funksjoner er integrert i løsningen, slik at det bare er få steg i </w:t>
-      </w:r>
-      <w:r>
-        <w:rPr>
-          <w:rFonts w:ascii="Helvetica" w:hAnsi="Helvetica" w:cs="Calibri"/>
-          <w:kern w:val="2"/>
-          <w:lang w:eastAsia="en-US"/>
-        </w:rPr>
-        <w:t>prosessen</w:t>
-      </w:r>
-      <w:r>
-        <w:rPr>
-          <w:rFonts w:ascii="Helvetica" w:hAnsi="Helvetica" w:cs="Calibri"/>
-          <w:kern w:val="2"/>
-          <w:lang w:eastAsia="en-US"/>
-        </w:rPr>
-        <w:t xml:space="preserve"> fra start til slutt. I ruter-</w:t>
-      </w:r>
-      <w:proofErr w:type="spellStart"/>
-      <w:r>
-        <w:rPr>
-          <w:rFonts w:ascii="Helvetica" w:hAnsi="Helvetica" w:cs="Calibri"/>
-          <w:kern w:val="2"/>
-          <w:lang w:eastAsia="en-US"/>
-        </w:rPr>
-        <w:t>appen</w:t>
-      </w:r>
-      <w:proofErr w:type="spellEnd"/>
-      <w:r>
-        <w:rPr>
-          <w:rFonts w:ascii="Helvetica" w:hAnsi="Helvetica" w:cs="Calibri"/>
-          <w:kern w:val="2"/>
-          <w:lang w:eastAsia="en-US"/>
-        </w:rPr>
-        <w:t xml:space="preserve"> bes man om den mest nødvendige informasjonen, man legger inn info om betalingsmetode en gang, og ber med få trykk om å få den billetten man ber om. Dette har vært vår største inspirasjon rent </w:t>
-      </w:r>
-      <w:proofErr w:type="spellStart"/>
-      <w:r>
-        <w:rPr>
-          <w:rFonts w:ascii="Helvetica" w:hAnsi="Helvetica" w:cs="Calibri"/>
-          <w:kern w:val="2"/>
-          <w:lang w:eastAsia="en-US"/>
-        </w:rPr>
-        <w:t>funksjonsmessig</w:t>
-      </w:r>
-      <w:proofErr w:type="spellEnd"/>
-      <w:r>
-        <w:rPr>
-          <w:rFonts w:ascii="Helvetica" w:hAnsi="Helvetica" w:cs="Calibri"/>
-          <w:kern w:val="2"/>
-          <w:lang w:eastAsia="en-US"/>
-        </w:rPr>
-        <w:t xml:space="preserve">, og suksessen denne og liknende </w:t>
-      </w:r>
-      <w:proofErr w:type="spellStart"/>
-      <w:r>
-        <w:rPr>
-          <w:rFonts w:ascii="Helvetica" w:hAnsi="Helvetica" w:cs="Calibri"/>
-          <w:kern w:val="2"/>
-          <w:lang w:eastAsia="en-US"/>
-        </w:rPr>
-        <w:t>apper</w:t>
-      </w:r>
-      <w:proofErr w:type="spellEnd"/>
-      <w:r>
-        <w:rPr>
-          <w:rFonts w:ascii="Helvetica" w:hAnsi="Helvetica" w:cs="Calibri"/>
-          <w:kern w:val="2"/>
-          <w:lang w:eastAsia="en-US"/>
-        </w:rPr>
-        <w:t xml:space="preserve"> og løsninger har hatt tyder på at brukere vil ønske en effektiv, enkel og rask løsning er det folk flest er mest fornøyd med.</w:t>
+        <w:t xml:space="preserve"> fra start til slutt. I ruter-appen bes man om den mest nødvendige informasjonen, man legger inn info om betalingsmetode en gang, og ber med få trykk om å få den billetten man ber om. Dette har vært vår største inspirasjon rent funksjonsmessig, og suksessen denne og liknende apper og løsninger har hatt tyder på at brukere vil ønske en effektiv, enkel og rask løsning er det folk flest er mest fornøyd med.</w:t>
       </w:r>
     </w:p>
     <w:p>
@@ -6996,75 +6803,29 @@
           <w:lang w:eastAsia="en-US"/>
         </w:rPr>
       </w:pPr>
-      <w:proofErr w:type="spellStart"/>
       <w:r>
         <w:rPr>
           <w:rFonts w:ascii="Helvetica" w:hAnsi="Helvetica" w:cs="Calibri"/>
           <w:kern w:val="2"/>
           <w:lang w:eastAsia="en-US"/>
         </w:rPr>
-        <w:t>Facebook</w:t>
-      </w:r>
-      <w:proofErr w:type="spellEnd"/>
+        <w:t xml:space="preserve">Facebook har også vært en relevant kilde til research og informasjon, både om målgruppen (et stort flertall av de fremtidige brukerne av bookingsystemet er aktivt deltakende på Facebook, og private </w:t>
+      </w:r>
       <w:r>
         <w:rPr>
           <w:rFonts w:ascii="Helvetica" w:hAnsi="Helvetica" w:cs="Calibri"/>
           <w:kern w:val="2"/>
           <w:lang w:eastAsia="en-US"/>
         </w:rPr>
-        <w:t xml:space="preserve"> har også vært en relevant kilde til research og informasjon, både om målgruppen (et stort flertall av de fremtidige brukerne av bookingsystemet er aktivt deltakende på </w:t>
-      </w:r>
-      <w:proofErr w:type="spellStart"/>
+        <w:t>Westerdal grupper</w:t>
+      </w:r>
       <w:r>
         <w:rPr>
           <w:rFonts w:ascii="Helvetica" w:hAnsi="Helvetica" w:cs="Calibri"/>
           <w:kern w:val="2"/>
           <w:lang w:eastAsia="en-US"/>
         </w:rPr>
-        <w:t>Facebook</w:t>
-      </w:r>
-      <w:proofErr w:type="spellEnd"/>
-      <w:r>
-        <w:rPr>
-          <w:rFonts w:ascii="Helvetica" w:hAnsi="Helvetica" w:cs="Calibri"/>
-          <w:kern w:val="2"/>
-          <w:lang w:eastAsia="en-US"/>
-        </w:rPr>
-        <w:t xml:space="preserve">, og private </w:t>
-      </w:r>
-      <w:r>
-        <w:rPr>
-          <w:rFonts w:ascii="Helvetica" w:hAnsi="Helvetica" w:cs="Calibri"/>
-          <w:kern w:val="2"/>
-          <w:lang w:eastAsia="en-US"/>
-        </w:rPr>
-        <w:t>Westerdal grupper</w:t>
-      </w:r>
-      <w:r>
-        <w:rPr>
-          <w:rFonts w:ascii="Helvetica" w:hAnsi="Helvetica" w:cs="Calibri"/>
-          <w:kern w:val="2"/>
-          <w:lang w:eastAsia="en-US"/>
-        </w:rPr>
-        <w:t xml:space="preserve"> som legger ut informasjon og kommuniserer der). Funksjonen på </w:t>
-      </w:r>
-      <w:proofErr w:type="spellStart"/>
-      <w:r>
-        <w:rPr>
-          <w:rFonts w:ascii="Helvetica" w:hAnsi="Helvetica" w:cs="Calibri"/>
-          <w:kern w:val="2"/>
-          <w:lang w:eastAsia="en-US"/>
-        </w:rPr>
-        <w:t>Facebook</w:t>
-      </w:r>
-      <w:proofErr w:type="spellEnd"/>
-      <w:r>
-        <w:rPr>
-          <w:rFonts w:ascii="Helvetica" w:hAnsi="Helvetica" w:cs="Calibri"/>
-          <w:kern w:val="2"/>
-          <w:lang w:eastAsia="en-US"/>
-        </w:rPr>
-        <w:t xml:space="preserve"> bruker som bildefremviser er de aller fleste godt kjent med, og har vært til inspirasjon i vår egen utvikling av en enkel, interessant og spennende måte å fremstille informasjonen på.</w:t>
+        <w:t xml:space="preserve"> som legger ut informasjon og kommuniserer der). Funksjonen på Facebook bruker som bildefremviser er de aller fleste godt kjent med, og har vært til inspirasjon i vår egen utvikling av en enkel, interessant og spennende måte å fremstille informasjonen på.</w:t>
       </w:r>
     </w:p>
     <w:p>
@@ -7124,6 +6885,7 @@
           <w:rFonts w:ascii="Helvetica" w:hAnsi="Helvetica"/>
           <w:b/>
         </w:rPr>
+        <w:lastRenderedPageBreak/>
         <w:t>EAR Diagram</w:t>
       </w:r>
     </w:p>
@@ -7146,7 +6908,7 @@
         <w:rPr>
           <w:rFonts w:ascii="Helvetica" w:hAnsi="Helvetica"/>
           <w:noProof/>
-          <w:lang w:val="en-US" w:eastAsia="en-US"/>
+          <w:lang w:val="en-GB" w:eastAsia="en-GB"/>
         </w:rPr>
         <w:drawing>
           <wp:inline distT="0" distB="0" distL="0" distR="0" wp14:anchorId="7DC273CA" wp14:editId="27E11AD3">
@@ -7267,21 +7029,7 @@
         <w:rPr>
           <w:rFonts w:ascii="Helvetica" w:hAnsi="Helvetica" w:cs="Times New Roman"/>
         </w:rPr>
-        <w:t xml:space="preserve">4 </w:t>
-      </w:r>
-      <w:proofErr w:type="spellStart"/>
-      <w:r>
-        <w:rPr>
-          <w:rFonts w:ascii="Helvetica" w:hAnsi="Helvetica" w:cs="Times New Roman"/>
-        </w:rPr>
-        <w:t>tuppler</w:t>
-      </w:r>
-      <w:proofErr w:type="spellEnd"/>
-      <w:r>
-        <w:rPr>
-          <w:rFonts w:ascii="Helvetica" w:hAnsi="Helvetica" w:cs="Times New Roman"/>
-        </w:rPr>
-        <w:t xml:space="preserve"> per rom der forskjellen er </w:t>
+        <w:t xml:space="preserve">4 tuppler per rom der forskjellen er </w:t>
       </w:r>
       <w:r>
         <w:rPr>
@@ -7293,49 +7041,7 @@
         <w:rPr>
           <w:rFonts w:ascii="Helvetica" w:hAnsi="Helvetica" w:cs="Times New Roman"/>
         </w:rPr>
-        <w:t xml:space="preserve"> for tid. Den har en sammensatt PK (</w:t>
-      </w:r>
-      <w:proofErr w:type="spellStart"/>
-      <w:r>
-        <w:rPr>
-          <w:rFonts w:ascii="Helvetica" w:hAnsi="Helvetica" w:cs="Times New Roman"/>
-        </w:rPr>
-        <w:t>Room_ID</w:t>
-      </w:r>
-      <w:proofErr w:type="spellEnd"/>
-      <w:r>
-        <w:rPr>
-          <w:rFonts w:ascii="Helvetica" w:hAnsi="Helvetica" w:cs="Times New Roman"/>
-        </w:rPr>
-        <w:t>, Date, Time). En FK (</w:t>
-      </w:r>
-      <w:proofErr w:type="spellStart"/>
-      <w:r>
-        <w:rPr>
-          <w:rFonts w:ascii="Helvetica" w:hAnsi="Helvetica" w:cs="Times New Roman"/>
-        </w:rPr>
-        <w:t>Student_ID</w:t>
-      </w:r>
-      <w:proofErr w:type="spellEnd"/>
-      <w:r>
-        <w:rPr>
-          <w:rFonts w:ascii="Helvetica" w:hAnsi="Helvetica" w:cs="Times New Roman"/>
-        </w:rPr>
-        <w:t xml:space="preserve">) som har en relasjon til </w:t>
-      </w:r>
-      <w:proofErr w:type="spellStart"/>
-      <w:r>
-        <w:rPr>
-          <w:rFonts w:ascii="Helvetica" w:hAnsi="Helvetica" w:cs="Times New Roman"/>
-        </w:rPr>
-        <w:t>user</w:t>
-      </w:r>
-      <w:proofErr w:type="spellEnd"/>
-      <w:r>
-        <w:rPr>
-          <w:rFonts w:ascii="Helvetica" w:hAnsi="Helvetica" w:cs="Times New Roman"/>
-        </w:rPr>
-        <w:t xml:space="preserve"> der det legges inn hvem som har booket.</w:t>
+        <w:t xml:space="preserve"> for tid. Den har en sammensatt PK (Room_ID, Date, Time). En FK (Student_ID) som har en relasjon til user der det legges inn hvem som har booket.</w:t>
       </w:r>
     </w:p>
     <w:p>
@@ -7363,35 +7069,7 @@
         <w:rPr>
           <w:rFonts w:ascii="Helvetica" w:hAnsi="Helvetica" w:cs="Times New Roman"/>
         </w:rPr>
-        <w:t xml:space="preserve">Standard personinfo tabell. Email er det som brukes som </w:t>
-      </w:r>
-      <w:proofErr w:type="spellStart"/>
-      <w:r>
-        <w:rPr>
-          <w:rFonts w:ascii="Helvetica" w:hAnsi="Helvetica" w:cs="Times New Roman"/>
-        </w:rPr>
-        <w:t>login</w:t>
-      </w:r>
-      <w:proofErr w:type="spellEnd"/>
-      <w:r>
-        <w:rPr>
-          <w:rFonts w:ascii="Helvetica" w:hAnsi="Helvetica" w:cs="Times New Roman"/>
-        </w:rPr>
-        <w:t>. Har en PK (</w:t>
-      </w:r>
-      <w:proofErr w:type="spellStart"/>
-      <w:r>
-        <w:rPr>
-          <w:rFonts w:ascii="Helvetica" w:hAnsi="Helvetica" w:cs="Times New Roman"/>
-        </w:rPr>
-        <w:t>Student_ID</w:t>
-      </w:r>
-      <w:proofErr w:type="spellEnd"/>
-      <w:r>
-        <w:rPr>
-          <w:rFonts w:ascii="Helvetica" w:hAnsi="Helvetica" w:cs="Times New Roman"/>
-        </w:rPr>
-        <w:t>) som er det 6 sifferet studentnummeret som vi alle har på vårt studentbevis.</w:t>
+        <w:t>Standard personinfo tabell. Email er det som brukes som login. Har en PK (Student_ID) som er det 6 sifferet studentnummeret som vi alle har på vårt studentbevis.</w:t>
       </w:r>
     </w:p>
     <w:p>
@@ -7450,35 +7128,7 @@
         <w:rPr>
           <w:rFonts w:ascii="Helvetica" w:hAnsi="Helvetica" w:cs="Times New Roman"/>
         </w:rPr>
-        <w:t xml:space="preserve">I en senere iterasjon , for eksempel , den nest siste iterasjonen før lanseringen av det ferdige produktet, brukertabellen slettes fordi </w:t>
-      </w:r>
-      <w:proofErr w:type="spellStart"/>
-      <w:r>
-        <w:rPr>
-          <w:rFonts w:ascii="Helvetica" w:hAnsi="Helvetica" w:cs="Times New Roman"/>
-        </w:rPr>
-        <w:t>login</w:t>
-      </w:r>
-      <w:proofErr w:type="spellEnd"/>
-      <w:r>
-        <w:rPr>
-          <w:rFonts w:ascii="Helvetica" w:hAnsi="Helvetica" w:cs="Times New Roman"/>
-        </w:rPr>
-        <w:t xml:space="preserve"> system for å koble til standard database som allerede er It´s </w:t>
-      </w:r>
-      <w:proofErr w:type="spellStart"/>
-      <w:r>
-        <w:rPr>
-          <w:rFonts w:ascii="Helvetica" w:hAnsi="Helvetica" w:cs="Times New Roman"/>
-        </w:rPr>
-        <w:t>learning</w:t>
-      </w:r>
-      <w:proofErr w:type="spellEnd"/>
-      <w:r>
-        <w:rPr>
-          <w:rFonts w:ascii="Helvetica" w:hAnsi="Helvetica" w:cs="Times New Roman"/>
-        </w:rPr>
-        <w:t xml:space="preserve"> .</w:t>
+        <w:t>I en senere iterasjon , for eksempel , den nest siste iterasjonen før lanseringen av det ferdige produktet, brukertabellen slettes fordi login system for å koble til standard database som allerede er It´s learning .</w:t>
       </w:r>
     </w:p>
     <w:p>
@@ -7539,19 +7189,11 @@
         </w:rPr>
       </w:pPr>
       <w:bookmarkStart w:id="12" w:name="_Toc288376042"/>
-      <w:proofErr w:type="spellStart"/>
       <w:r>
         <w:rPr>
           <w:rFonts w:ascii="Helvetica" w:hAnsi="Helvetica"/>
         </w:rPr>
-        <w:t>Use</w:t>
-      </w:r>
-      <w:proofErr w:type="spellEnd"/>
-      <w:r>
-        <w:rPr>
-          <w:rFonts w:ascii="Helvetica" w:hAnsi="Helvetica"/>
-        </w:rPr>
-        <w:t xml:space="preserve"> Case</w:t>
+        <w:t>Use Case</w:t>
       </w:r>
       <w:bookmarkEnd w:id="12"/>
     </w:p>
@@ -7599,6 +7241,7 @@
               <w:rPr>
                 <w:rFonts w:ascii="Helvetica" w:hAnsi="Helvetica"/>
               </w:rPr>
+              <w:lastRenderedPageBreak/>
               <w:t>Aktører:</w:t>
             </w:r>
           </w:p>
@@ -7719,19 +7362,11 @@
                 <w:rFonts w:ascii="Helvetica" w:hAnsi="Helvetica"/>
               </w:rPr>
             </w:pPr>
-            <w:proofErr w:type="spellStart"/>
             <w:r>
               <w:rPr>
                 <w:rFonts w:ascii="Helvetica" w:hAnsi="Helvetica"/>
               </w:rPr>
-              <w:t>Hovedadmin</w:t>
-            </w:r>
-            <w:proofErr w:type="spellEnd"/>
-            <w:r>
-              <w:rPr>
-                <w:rFonts w:ascii="Helvetica" w:hAnsi="Helvetica"/>
-              </w:rPr>
-              <w:t>: (Bibliotekar</w:t>
+              <w:t>Hovedadmin: (Bibliotekar</w:t>
             </w:r>
             <w:r>
               <w:rPr>
@@ -7755,16 +7390,8 @@
               <w:rPr>
                 <w:rFonts w:ascii="Helvetica" w:hAnsi="Helvetica"/>
               </w:rPr>
-              <w:t xml:space="preserve">Bookingens svar på God </w:t>
+              <w:t>Bookingens svar på God Almighty</w:t>
             </w:r>
-            <w:proofErr w:type="spellStart"/>
-            <w:r>
-              <w:rPr>
-                <w:rFonts w:ascii="Helvetica" w:hAnsi="Helvetica"/>
-              </w:rPr>
-              <w:t>Almighty</w:t>
-            </w:r>
-            <w:proofErr w:type="spellEnd"/>
           </w:p>
         </w:tc>
       </w:tr>
@@ -7808,19 +7435,11 @@
                 <w:rFonts w:ascii="Helvetica" w:hAnsi="Helvetica"/>
               </w:rPr>
             </w:pPr>
-            <w:proofErr w:type="spellStart"/>
             <w:r>
               <w:rPr>
                 <w:rFonts w:ascii="Helvetica" w:hAnsi="Helvetica"/>
               </w:rPr>
-              <w:t>Use</w:t>
-            </w:r>
-            <w:proofErr w:type="spellEnd"/>
-            <w:r>
-              <w:rPr>
-                <w:rFonts w:ascii="Helvetica" w:hAnsi="Helvetica"/>
-              </w:rPr>
-              <w:t xml:space="preserve"> Case:</w:t>
+              <w:t>Use Case:</w:t>
             </w:r>
           </w:p>
         </w:tc>
@@ -7835,14 +7454,12 @@
                 <w:rFonts w:ascii="Helvetica" w:hAnsi="Helvetica"/>
               </w:rPr>
             </w:pPr>
-            <w:proofErr w:type="spellStart"/>
             <w:r>
               <w:rPr>
                 <w:rFonts w:ascii="Helvetica" w:hAnsi="Helvetica"/>
               </w:rPr>
               <w:t>Inlogging</w:t>
             </w:r>
-            <w:proofErr w:type="spellEnd"/>
           </w:p>
         </w:tc>
       </w:tr>
@@ -7972,19 +7589,11 @@
                 <w:rFonts w:ascii="Helvetica" w:hAnsi="Helvetica"/>
               </w:rPr>
             </w:pPr>
-            <w:proofErr w:type="spellStart"/>
             <w:r>
               <w:rPr>
                 <w:rFonts w:ascii="Helvetica" w:hAnsi="Helvetica"/>
               </w:rPr>
-              <w:t>Forbetingelse</w:t>
-            </w:r>
-            <w:proofErr w:type="spellEnd"/>
-            <w:r>
-              <w:rPr>
-                <w:rFonts w:ascii="Helvetica" w:hAnsi="Helvetica"/>
-              </w:rPr>
-              <w:t>:</w:t>
+              <w:t>Forbetingelse:</w:t>
             </w:r>
           </w:p>
         </w:tc>
@@ -8103,19 +7712,11 @@
                 <w:rFonts w:ascii="Helvetica" w:hAnsi="Helvetica"/>
               </w:rPr>
             </w:pPr>
-            <w:proofErr w:type="spellStart"/>
             <w:r>
               <w:rPr>
                 <w:rFonts w:ascii="Helvetica" w:hAnsi="Helvetica"/>
               </w:rPr>
-              <w:t>Etterbetingelse</w:t>
-            </w:r>
-            <w:proofErr w:type="spellEnd"/>
-            <w:r>
-              <w:rPr>
-                <w:rFonts w:ascii="Helvetica" w:hAnsi="Helvetica"/>
-              </w:rPr>
-              <w:t>:</w:t>
+              <w:t>Etterbetingelse:</w:t>
             </w:r>
           </w:p>
         </w:tc>
@@ -8133,21 +7734,7 @@
               <w:rPr>
                 <w:rFonts w:ascii="Helvetica" w:hAnsi="Helvetica"/>
               </w:rPr>
-              <w:t xml:space="preserve">Du har blitt logget inn, og har tilgang til </w:t>
-            </w:r>
-            <w:proofErr w:type="spellStart"/>
-            <w:r>
-              <w:rPr>
-                <w:rFonts w:ascii="Helvetica" w:hAnsi="Helvetica"/>
-              </w:rPr>
-              <w:t>bookingoversikten</w:t>
-            </w:r>
-            <w:proofErr w:type="spellEnd"/>
-            <w:r>
-              <w:rPr>
-                <w:rFonts w:ascii="Helvetica" w:hAnsi="Helvetica"/>
-              </w:rPr>
-              <w:t xml:space="preserve">. </w:t>
+              <w:t xml:space="preserve">Du har blitt logget inn, og har tilgang til bookingoversikten. </w:t>
             </w:r>
           </w:p>
         </w:tc>
@@ -8198,19 +7785,11 @@
                 <w:rFonts w:ascii="Helvetica" w:hAnsi="Helvetica"/>
               </w:rPr>
             </w:pPr>
-            <w:proofErr w:type="spellStart"/>
             <w:r>
               <w:rPr>
                 <w:rFonts w:ascii="Helvetica" w:hAnsi="Helvetica"/>
               </w:rPr>
-              <w:t>Use</w:t>
-            </w:r>
-            <w:proofErr w:type="spellEnd"/>
-            <w:r>
-              <w:rPr>
-                <w:rFonts w:ascii="Helvetica" w:hAnsi="Helvetica"/>
-              </w:rPr>
-              <w:t xml:space="preserve"> Case:</w:t>
+              <w:t>Use Case:</w:t>
             </w:r>
           </w:p>
         </w:tc>
@@ -8336,19 +7915,11 @@
                 <w:rFonts w:ascii="Helvetica" w:hAnsi="Helvetica"/>
               </w:rPr>
             </w:pPr>
-            <w:proofErr w:type="spellStart"/>
             <w:r>
               <w:rPr>
                 <w:rFonts w:ascii="Helvetica" w:hAnsi="Helvetica"/>
               </w:rPr>
-              <w:t>Forbetingelse</w:t>
-            </w:r>
-            <w:proofErr w:type="spellEnd"/>
-            <w:r>
-              <w:rPr>
-                <w:rFonts w:ascii="Helvetica" w:hAnsi="Helvetica"/>
-              </w:rPr>
-              <w:t>:</w:t>
+              <w:t>Forbetingelse:</w:t>
             </w:r>
           </w:p>
         </w:tc>
@@ -8444,19 +8015,11 @@
                 <w:rFonts w:ascii="Helvetica" w:hAnsi="Helvetica"/>
               </w:rPr>
             </w:pPr>
-            <w:proofErr w:type="spellStart"/>
             <w:r>
               <w:rPr>
                 <w:rFonts w:ascii="Helvetica" w:hAnsi="Helvetica"/>
               </w:rPr>
-              <w:t>Timeout</w:t>
-            </w:r>
-            <w:proofErr w:type="spellEnd"/>
-            <w:r>
-              <w:rPr>
-                <w:rFonts w:ascii="Helvetica" w:hAnsi="Helvetica"/>
-              </w:rPr>
-              <w:t xml:space="preserve"> eller lukk program. </w:t>
+              <w:t xml:space="preserve">Timeout eller lukk program. </w:t>
             </w:r>
           </w:p>
         </w:tc>
@@ -8475,19 +8038,11 @@
                 <w:rFonts w:ascii="Helvetica" w:hAnsi="Helvetica"/>
               </w:rPr>
             </w:pPr>
-            <w:proofErr w:type="spellStart"/>
             <w:r>
               <w:rPr>
                 <w:rFonts w:ascii="Helvetica" w:hAnsi="Helvetica"/>
               </w:rPr>
-              <w:t>Etterbetingelse</w:t>
-            </w:r>
-            <w:proofErr w:type="spellEnd"/>
-            <w:r>
-              <w:rPr>
-                <w:rFonts w:ascii="Helvetica" w:hAnsi="Helvetica"/>
-              </w:rPr>
-              <w:t>:</w:t>
+              <w:t>Etterbetingelse:</w:t>
             </w:r>
           </w:p>
         </w:tc>
@@ -8553,19 +8108,11 @@
                 <w:rFonts w:ascii="Helvetica" w:hAnsi="Helvetica"/>
               </w:rPr>
             </w:pPr>
-            <w:proofErr w:type="spellStart"/>
             <w:r>
               <w:rPr>
                 <w:rFonts w:ascii="Helvetica" w:hAnsi="Helvetica"/>
               </w:rPr>
-              <w:t>Use</w:t>
-            </w:r>
-            <w:proofErr w:type="spellEnd"/>
-            <w:r>
-              <w:rPr>
-                <w:rFonts w:ascii="Helvetica" w:hAnsi="Helvetica"/>
-              </w:rPr>
-              <w:t xml:space="preserve"> Case:</w:t>
+              <w:t>Use Case:</w:t>
             </w:r>
             <w:r>
               <w:rPr>
@@ -8627,14 +8174,12 @@
                 <w:rFonts w:ascii="Helvetica" w:hAnsi="Helvetica"/>
               </w:rPr>
             </w:pPr>
-            <w:proofErr w:type="spellStart"/>
             <w:r>
               <w:rPr>
                 <w:rFonts w:ascii="Helvetica" w:hAnsi="Helvetica"/>
               </w:rPr>
               <w:t>Admin</w:t>
             </w:r>
-            <w:proofErr w:type="spellEnd"/>
           </w:p>
         </w:tc>
       </w:tr>
@@ -8670,33 +8215,11 @@
                 <w:rFonts w:ascii="Helvetica" w:hAnsi="Helvetica"/>
               </w:rPr>
             </w:pPr>
-            <w:proofErr w:type="spellStart"/>
             <w:r>
               <w:rPr>
                 <w:rFonts w:ascii="Helvetica" w:hAnsi="Helvetica"/>
               </w:rPr>
-              <w:t>Admin</w:t>
-            </w:r>
-            <w:proofErr w:type="spellEnd"/>
-            <w:r>
-              <w:rPr>
-                <w:rFonts w:ascii="Helvetica" w:hAnsi="Helvetica"/>
-              </w:rPr>
-              <w:t xml:space="preserve"> kan se hva som har blitt booket, når det har blitt booket og hvem som har booket. </w:t>
-            </w:r>
-            <w:proofErr w:type="spellStart"/>
-            <w:r>
-              <w:rPr>
-                <w:rFonts w:ascii="Helvetica" w:hAnsi="Helvetica"/>
-              </w:rPr>
-              <w:t>Admin</w:t>
-            </w:r>
-            <w:proofErr w:type="spellEnd"/>
-            <w:r>
-              <w:rPr>
-                <w:rFonts w:ascii="Helvetica" w:hAnsi="Helvetica"/>
-              </w:rPr>
-              <w:t xml:space="preserve"> har i tillegg rettighetene til å endre, forlenge og kansellere bookinger. </w:t>
+              <w:t xml:space="preserve">Admin kan se hva som har blitt booket, når det har blitt booket og hvem som har booket. Admin har i tillegg rettighetene til å endre, forlenge og kansellere bookinger. </w:t>
             </w:r>
           </w:p>
         </w:tc>
@@ -8715,19 +8238,11 @@
                 <w:rFonts w:ascii="Helvetica" w:hAnsi="Helvetica"/>
               </w:rPr>
             </w:pPr>
-            <w:proofErr w:type="spellStart"/>
             <w:r>
               <w:rPr>
                 <w:rFonts w:ascii="Helvetica" w:hAnsi="Helvetica"/>
               </w:rPr>
-              <w:t>Forbetingelse</w:t>
-            </w:r>
-            <w:proofErr w:type="spellEnd"/>
-            <w:r>
-              <w:rPr>
-                <w:rFonts w:ascii="Helvetica" w:hAnsi="Helvetica"/>
-              </w:rPr>
-              <w:t>:</w:t>
+              <w:t>Forbetingelse:</w:t>
             </w:r>
           </w:p>
         </w:tc>
@@ -8927,19 +8442,11 @@
                 <w:rFonts w:ascii="Helvetica" w:hAnsi="Helvetica"/>
               </w:rPr>
             </w:pPr>
-            <w:proofErr w:type="spellStart"/>
             <w:r>
               <w:rPr>
                 <w:rFonts w:ascii="Helvetica" w:hAnsi="Helvetica"/>
               </w:rPr>
-              <w:t>Etterbetingelse</w:t>
-            </w:r>
-            <w:proofErr w:type="spellEnd"/>
-            <w:r>
-              <w:rPr>
-                <w:rFonts w:ascii="Helvetica" w:hAnsi="Helvetica"/>
-              </w:rPr>
-              <w:t>:</w:t>
+              <w:t>Etterbetingelse:</w:t>
             </w:r>
           </w:p>
         </w:tc>
@@ -8972,21 +8479,12 @@
         </w:rPr>
       </w:pPr>
       <w:bookmarkStart w:id="13" w:name="_Toc288376043"/>
-      <w:proofErr w:type="spellStart"/>
       <w:r>
         <w:rPr>
           <w:rFonts w:ascii="Helvetica" w:hAnsi="Helvetica"/>
           <w:lang w:eastAsia="en-US"/>
         </w:rPr>
-        <w:t>Use</w:t>
-      </w:r>
-      <w:proofErr w:type="spellEnd"/>
-      <w:r>
-        <w:rPr>
-          <w:rFonts w:ascii="Helvetica" w:hAnsi="Helvetica"/>
-          <w:lang w:eastAsia="en-US"/>
-        </w:rPr>
-        <w:t xml:space="preserve"> case Diagram</w:t>
+        <w:t>Use case Diagram</w:t>
       </w:r>
       <w:bookmarkEnd w:id="13"/>
     </w:p>
@@ -9016,8 +8514,9 @@
           <w:noProof/>
           <w:sz w:val="24"/>
           <w:szCs w:val="24"/>
-          <w:lang w:val="en-US" w:eastAsia="en-US"/>
-        </w:rPr>
+          <w:lang w:val="en-GB" w:eastAsia="en-GB"/>
+        </w:rPr>
+        <w:lastRenderedPageBreak/>
         <w:drawing>
           <wp:inline distT="0" distB="0" distL="0" distR="0" wp14:anchorId="68AD01AA" wp14:editId="4D97F99B">
             <wp:extent cx="5266055" cy="4309745"/>
@@ -9173,25 +8672,7 @@
           <w:kern w:val="1"/>
           <w:lang w:eastAsia="en-US"/>
         </w:rPr>
-        <w:t>Sentralt i arbeidet med utformingen av designet, har spørsmålet om hvem målgruppen for løsningen er, hva deres ønsker og behov er, i tillegg til hva som ville være ønskelig å formidle og oppnå fra oppdragsgiver (Westerdals Oslo ACT) sin side. Bookingsystemet er ment studenter og lærere i det nye bygget CK32. Dette er personer som er vant med moderne, enkle og effektive bookingsystemer i hverdagen. Svært inspirert av ruter-</w:t>
-      </w:r>
-      <w:proofErr w:type="spellStart"/>
-      <w:r>
-        <w:rPr>
-          <w:rFonts w:ascii="Helvetica" w:eastAsiaTheme="minorEastAsia" w:hAnsi="Helvetica" w:cs="Times New Roman"/>
-          <w:kern w:val="1"/>
-          <w:lang w:eastAsia="en-US"/>
-        </w:rPr>
-        <w:t>appens</w:t>
-      </w:r>
-      <w:proofErr w:type="spellEnd"/>
-      <w:r>
-        <w:rPr>
-          <w:rFonts w:ascii="Helvetica" w:eastAsiaTheme="minorEastAsia" w:hAnsi="Helvetica" w:cs="Times New Roman"/>
-          <w:kern w:val="1"/>
-          <w:lang w:eastAsia="en-US"/>
-        </w:rPr>
-        <w:t xml:space="preserve"> enkelhet og effektivitet har vi valgt å fokusere på en løsning som er lett forståelig, intuitiv, med bare den aller mest nødvendige informasjonen brukeren trenger å oppgi og motta fra start til slutt.</w:t>
+        <w:t>Sentralt i arbeidet med utformingen av designet, har spørsmålet om hvem målgruppen for løsningen er, hva deres ønsker og behov er, i tillegg til hva som ville være ønskelig å formidle og oppnå fra oppdragsgiver (Westerdals Oslo ACT) sin side. Bookingsystemet er ment studenter og lærere i det nye bygget CK32. Dette er personer som er vant med moderne, enkle og effektive bookingsystemer i hverdagen. Svært inspirert av ruter-appens enkelhet og effektivitet har vi valgt å fokusere på en løsning som er lett forståelig, intuitiv, med bare den aller mest nødvendige informasjonen brukeren trenger å oppgi og motta fra start til slutt.</w:t>
       </w:r>
     </w:p>
     <w:p>
@@ -9227,7 +8708,7 @@
           <w:kern w:val="1"/>
           <w:lang w:eastAsia="en-US"/>
         </w:rPr>
-        <w:t xml:space="preserve"> til brukeren estetisk sett, og i dens enkle vei mot mål til det man nettopp ønsker å få gjort så fort som mulig: Booke et grupperom i en bestemt tidsperiode. Det er ønskelig at løsningen skal være rask og enkel nok, slik at brukerne av grupperommene faktisk tar i bruk løsningen. Et problem er om veien mot mål, å booke et rom, fremstår som sliten (ved å kreve unødvendig mye informasjon av bruker, og at </w:t>
+        <w:t xml:space="preserve"> til brukeren estetisk sett, og i dens enkle vei mot mål til det man nettopp ønsker å få gjort så fort som mulig: Booke et grupperom i en bestemt tidsperiode. Det er ønskelig at </w:t>
       </w:r>
       <w:r>
         <w:rPr>
@@ -9235,6 +8716,15 @@
           <w:kern w:val="1"/>
           <w:lang w:eastAsia="en-US"/>
         </w:rPr>
+        <w:lastRenderedPageBreak/>
+        <w:t xml:space="preserve">løsningen skal være rask og enkel nok, slik at brukerne av grupperommene faktisk tar i bruk løsningen. Et problem er om veien mot mål, å booke et rom, fremstår som sliten (ved å kreve unødvendig mye informasjon av bruker, og at </w:t>
+      </w:r>
+      <w:r>
+        <w:rPr>
+          <w:rFonts w:ascii="Helvetica" w:eastAsiaTheme="minorEastAsia" w:hAnsi="Helvetica" w:cs="Times New Roman"/>
+          <w:kern w:val="1"/>
+          <w:lang w:eastAsia="en-US"/>
+        </w:rPr>
         <w:t>prosessen</w:t>
       </w:r>
       <w:r>
@@ -9275,25 +8765,7 @@
           <w:kern w:val="1"/>
           <w:lang w:eastAsia="en-US"/>
         </w:rPr>
-        <w:t xml:space="preserve"> god oversikt over hvilke grupperom som faktisk er tilgjengelig på de forskjellige tidspunktene, og </w:t>
-      </w:r>
-      <w:proofErr w:type="spellStart"/>
-      <w:r>
-        <w:rPr>
-          <w:rFonts w:ascii="Helvetica" w:eastAsiaTheme="minorEastAsia" w:hAnsi="Helvetica" w:cs="Times New Roman"/>
-          <w:kern w:val="1"/>
-          <w:lang w:eastAsia="en-US"/>
-        </w:rPr>
-        <w:t>utifra</w:t>
-      </w:r>
-      <w:proofErr w:type="spellEnd"/>
-      <w:r>
-        <w:rPr>
-          <w:rFonts w:ascii="Helvetica" w:eastAsiaTheme="minorEastAsia" w:hAnsi="Helvetica" w:cs="Times New Roman"/>
-          <w:kern w:val="1"/>
-          <w:lang w:eastAsia="en-US"/>
-        </w:rPr>
-        <w:t xml:space="preserve"> spesielle krav (for eksempel dersom man trenger spesialutstyr som prosjektor osv.). I tillegg vil skolen kunne ha en oversikt over hvem som benytter seg av de forskjellige rommene, slik at eventuelle skader lett kan spores tilbake til brukerne av rommet på det aktuelle tidspunktet disse skjedde.</w:t>
+        <w:t xml:space="preserve"> god oversikt over hvilke grupperom som faktisk er tilgjengelig på de forskjellige tidspunktene, og utifra spesielle krav (for eksempel dersom man trenger spesialutstyr som prosjektor osv.). I tillegg vil skolen kunne ha en oversikt over hvem som benytter seg av de forskjellige rommene, slik at eventuelle skader lett kan spores tilbake til brukerne av rommet på det aktuelle tidspunktet disse skjedde.</w:t>
       </w:r>
     </w:p>
     <w:p>
@@ -9329,25 +8801,7 @@
           <w:kern w:val="1"/>
           <w:lang w:eastAsia="en-US"/>
         </w:rPr>
-        <w:t xml:space="preserve"> (mer om dette i seksjon --- om </w:t>
-      </w:r>
-      <w:proofErr w:type="spellStart"/>
-      <w:r>
-        <w:rPr>
-          <w:rFonts w:ascii="Helvetica" w:eastAsiaTheme="minorEastAsia" w:hAnsi="Helvetica" w:cs="Times New Roman"/>
-          <w:kern w:val="1"/>
-          <w:lang w:eastAsia="en-US"/>
-        </w:rPr>
-        <w:t>Usability</w:t>
-      </w:r>
-      <w:proofErr w:type="spellEnd"/>
-      <w:r>
-        <w:rPr>
-          <w:rFonts w:ascii="Helvetica" w:eastAsiaTheme="minorEastAsia" w:hAnsi="Helvetica" w:cs="Times New Roman"/>
-          <w:kern w:val="1"/>
-          <w:lang w:eastAsia="en-US"/>
-        </w:rPr>
-        <w:t xml:space="preserve"> i vår løsning), for å oppmuntre til aktivt bruk av løsningen. Vi har også sett an hva brukerne kunne ønske av moderne og gjenkjennelig design, også for å oppmuntre til </w:t>
+        <w:t xml:space="preserve"> (mer om dette i seksjon --- om Usability i vår løsning), for å oppmuntre til aktivt bruk av løsningen. Vi har også sett an hva brukerne kunne ønske av moderne og gjenkjennelig design, også for å oppmuntre til </w:t>
       </w:r>
       <w:r>
         <w:rPr>
@@ -9723,8 +9177,9 @@
           <w:rFonts w:ascii="Helvetica" w:eastAsiaTheme="minorEastAsia" w:hAnsi="Helvetica" w:cs="Calibri"/>
           <w:noProof/>
           <w:kern w:val="1"/>
-          <w:lang w:val="en-US" w:eastAsia="en-US"/>
-        </w:rPr>
+          <w:lang w:val="en-GB" w:eastAsia="en-GB"/>
+        </w:rPr>
+        <w:lastRenderedPageBreak/>
         <w:drawing>
           <wp:inline distT="0" distB="0" distL="0" distR="0" wp14:anchorId="37E037FE" wp14:editId="0519AE6E">
             <wp:extent cx="5262880" cy="3667760"/>
@@ -9804,24 +9259,8 @@
           <w:szCs w:val="28"/>
           <w:lang w:eastAsia="en-US"/>
         </w:rPr>
-        <w:t xml:space="preserve">Figur 2: </w:t>
-      </w:r>
-      <w:proofErr w:type="spellStart"/>
-      <w:r>
-        <w:rPr>
-          <w:rFonts w:ascii="Helvetica" w:eastAsiaTheme="minorEastAsia" w:hAnsi="Helvetica" w:cs="Calibri"/>
-          <w:b/>
-          <w:bCs/>
-          <w:color w:val="4F81BD"/>
-          <w:spacing w:val="10"/>
-          <w:kern w:val="1"/>
-          <w:sz w:val="28"/>
-          <w:szCs w:val="28"/>
-          <w:lang w:eastAsia="en-US"/>
-        </w:rPr>
-        <w:t>Login</w:t>
-      </w:r>
-      <w:proofErr w:type="spellEnd"/>
+        <w:t>Figur 2: Login</w:t>
+      </w:r>
     </w:p>
     <w:p>
       <w:pPr>
@@ -9839,7 +9278,7 @@
           <w:rFonts w:ascii="Helvetica" w:eastAsiaTheme="minorEastAsia" w:hAnsi="Helvetica" w:cs="Calibri"/>
           <w:noProof/>
           <w:kern w:val="1"/>
-          <w:lang w:val="en-US" w:eastAsia="en-US"/>
+          <w:lang w:val="en-GB" w:eastAsia="en-GB"/>
         </w:rPr>
         <w:drawing>
           <wp:inline distT="0" distB="0" distL="0" distR="0" wp14:anchorId="0830341D" wp14:editId="1D9F3835">
@@ -9920,6 +9359,7 @@
           <w:szCs w:val="28"/>
           <w:lang w:eastAsia="en-US"/>
         </w:rPr>
+        <w:lastRenderedPageBreak/>
         <w:t>Figur 3: side for valg av antall personer og prosjektor</w:t>
       </w:r>
     </w:p>
@@ -9939,7 +9379,7 @@
           <w:rFonts w:ascii="Helvetica" w:eastAsiaTheme="minorEastAsia" w:hAnsi="Helvetica" w:cs="Calibri"/>
           <w:noProof/>
           <w:kern w:val="1"/>
-          <w:lang w:val="en-US" w:eastAsia="en-US"/>
+          <w:lang w:val="en-GB" w:eastAsia="en-GB"/>
         </w:rPr>
         <w:drawing>
           <wp:inline distT="0" distB="0" distL="0" distR="0" wp14:anchorId="35CC735E" wp14:editId="3C02CF9E">
@@ -10039,7 +9479,7 @@
           <w:rFonts w:ascii="Helvetica" w:eastAsiaTheme="minorEastAsia" w:hAnsi="Helvetica" w:cs="Calibri"/>
           <w:noProof/>
           <w:kern w:val="1"/>
-          <w:lang w:val="en-US" w:eastAsia="en-US"/>
+          <w:lang w:val="en-GB" w:eastAsia="en-GB"/>
         </w:rPr>
         <w:drawing>
           <wp:inline distT="0" distB="0" distL="0" distR="0" wp14:anchorId="31A9D0F1" wp14:editId="141554A7">
@@ -10120,6 +9560,7 @@
           <w:szCs w:val="28"/>
           <w:lang w:eastAsia="en-US"/>
         </w:rPr>
+        <w:lastRenderedPageBreak/>
         <w:t>Figur 5: reservasjonsbekreftelseside</w:t>
       </w:r>
     </w:p>
@@ -10139,7 +9580,7 @@
           <w:rFonts w:ascii="Helvetica" w:eastAsiaTheme="minorEastAsia" w:hAnsi="Helvetica" w:cs="Calibri"/>
           <w:noProof/>
           <w:kern w:val="1"/>
-          <w:lang w:val="en-US" w:eastAsia="en-US"/>
+          <w:lang w:val="en-GB" w:eastAsia="en-GB"/>
         </w:rPr>
         <w:drawing>
           <wp:inline distT="0" distB="0" distL="0" distR="0" wp14:anchorId="6CE3FEF7" wp14:editId="7B1BB18B">
@@ -10220,54 +9661,8 @@
           <w:szCs w:val="28"/>
           <w:lang w:eastAsia="en-US"/>
         </w:rPr>
-        <w:t xml:space="preserve">Figur 6: </w:t>
-      </w:r>
-      <w:proofErr w:type="spellStart"/>
-      <w:r>
-        <w:rPr>
-          <w:rFonts w:ascii="Helvetica" w:eastAsiaTheme="minorEastAsia" w:hAnsi="Helvetica" w:cs="Calibri"/>
-          <w:b/>
-          <w:bCs/>
-          <w:color w:val="4F81BD"/>
-          <w:spacing w:val="10"/>
-          <w:kern w:val="1"/>
-          <w:sz w:val="28"/>
-          <w:szCs w:val="28"/>
-          <w:lang w:eastAsia="en-US"/>
-        </w:rPr>
-        <w:t>faq</w:t>
-      </w:r>
-      <w:proofErr w:type="spellEnd"/>
-      <w:r>
-        <w:rPr>
-          <w:rFonts w:ascii="Helvetica" w:eastAsiaTheme="minorEastAsia" w:hAnsi="Helvetica" w:cs="Calibri"/>
-          <w:b/>
-          <w:bCs/>
-          <w:color w:val="4F81BD"/>
-          <w:spacing w:val="10"/>
-          <w:kern w:val="1"/>
-          <w:sz w:val="28"/>
-          <w:szCs w:val="28"/>
-          <w:lang w:eastAsia="en-US"/>
-        </w:rPr>
-        <w:t xml:space="preserve">-side </w:t>
-      </w:r>
-      <w:proofErr w:type="spellStart"/>
-      <w:r>
-        <w:rPr>
-          <w:rFonts w:ascii="Helvetica" w:eastAsiaTheme="minorEastAsia" w:hAnsi="Helvetica" w:cs="Calibri"/>
-          <w:b/>
-          <w:bCs/>
-          <w:color w:val="4F81BD"/>
-          <w:spacing w:val="10"/>
-          <w:kern w:val="1"/>
-          <w:sz w:val="28"/>
-          <w:szCs w:val="28"/>
-          <w:lang w:eastAsia="en-US"/>
-        </w:rPr>
-        <w:t>default</w:t>
-      </w:r>
-      <w:proofErr w:type="spellEnd"/>
+        <w:t>Figur 6: faq-side default</w:t>
+      </w:r>
     </w:p>
     <w:p>
       <w:pPr>
@@ -10285,7 +9680,7 @@
           <w:rFonts w:ascii="Helvetica" w:eastAsiaTheme="minorEastAsia" w:hAnsi="Helvetica" w:cs="Calibri"/>
           <w:noProof/>
           <w:kern w:val="1"/>
-          <w:lang w:val="en-US" w:eastAsia="en-US"/>
+          <w:lang w:val="en-GB" w:eastAsia="en-GB"/>
         </w:rPr>
         <w:drawing>
           <wp:inline distT="0" distB="0" distL="0" distR="0" wp14:anchorId="4CE5F6CB" wp14:editId="30A85A93">
@@ -10366,37 +9761,8 @@
           <w:szCs w:val="28"/>
           <w:lang w:eastAsia="en-US"/>
         </w:rPr>
-        <w:t xml:space="preserve">Figur 7: </w:t>
-      </w:r>
-      <w:proofErr w:type="spellStart"/>
-      <w:r>
-        <w:rPr>
-          <w:rFonts w:ascii="Helvetica" w:eastAsiaTheme="minorEastAsia" w:hAnsi="Helvetica" w:cs="Calibri"/>
-          <w:b/>
-          <w:bCs/>
-          <w:color w:val="4F81BD"/>
-          <w:spacing w:val="10"/>
-          <w:kern w:val="1"/>
-          <w:sz w:val="28"/>
-          <w:szCs w:val="28"/>
-          <w:lang w:eastAsia="en-US"/>
-        </w:rPr>
-        <w:t>faq</w:t>
-      </w:r>
-      <w:proofErr w:type="spellEnd"/>
-      <w:r>
-        <w:rPr>
-          <w:rFonts w:ascii="Helvetica" w:eastAsiaTheme="minorEastAsia" w:hAnsi="Helvetica" w:cs="Calibri"/>
-          <w:b/>
-          <w:bCs/>
-          <w:color w:val="4F81BD"/>
-          <w:spacing w:val="10"/>
-          <w:kern w:val="1"/>
-          <w:sz w:val="28"/>
-          <w:szCs w:val="28"/>
-          <w:lang w:eastAsia="en-US"/>
-        </w:rPr>
-        <w:t>-side med aktivert spørsmål 1</w:t>
+        <w:lastRenderedPageBreak/>
+        <w:t>Figur 7: faq-side med aktivert spørsmål 1</w:t>
       </w:r>
     </w:p>
     <w:p>
@@ -10415,7 +9781,7 @@
           <w:rFonts w:ascii="Helvetica" w:eastAsiaTheme="minorEastAsia" w:hAnsi="Helvetica" w:cs="Calibri"/>
           <w:noProof/>
           <w:kern w:val="1"/>
-          <w:lang w:val="en-US" w:eastAsia="en-US"/>
+          <w:lang w:val="en-GB" w:eastAsia="en-GB"/>
         </w:rPr>
         <w:drawing>
           <wp:inline distT="0" distB="0" distL="0" distR="0" wp14:anchorId="1E9A85E4" wp14:editId="088044F7">
@@ -10558,18 +9924,8 @@
           <w:kern w:val="1"/>
           <w:lang w:eastAsia="en-US"/>
         </w:rPr>
-        <w:t xml:space="preserve"> og </w:t>
-      </w:r>
-      <w:proofErr w:type="spellStart"/>
-      <w:r>
-        <w:rPr>
-          <w:rFonts w:ascii="Helvetica" w:eastAsiaTheme="minorEastAsia" w:hAnsi="Helvetica" w:cs="Calibri"/>
-          <w:kern w:val="1"/>
-          <w:lang w:eastAsia="en-US"/>
-        </w:rPr>
-        <w:t>jQuery</w:t>
-      </w:r>
-      <w:proofErr w:type="spellEnd"/>
+        <w:t xml:space="preserve"> og jQuery</w:t>
+      </w:r>
     </w:p>
     <w:p>
       <w:pPr>
@@ -10579,142 +9935,16 @@
         <w:rPr>
           <w:rFonts w:ascii="Helvetica" w:eastAsiaTheme="minorEastAsia" w:hAnsi="Helvetica" w:cs="Calibri"/>
           <w:kern w:val="1"/>
-          <w:lang w:eastAsia="en-US"/>
+          <w:lang w:val="en-GB" w:eastAsia="en-US"/>
         </w:rPr>
       </w:pPr>
       <w:r>
         <w:rPr>
           <w:rFonts w:ascii="Helvetica" w:eastAsiaTheme="minorEastAsia" w:hAnsi="Helvetica" w:cs="Calibri"/>
           <w:kern w:val="1"/>
-          <w:lang w:eastAsia="en-US"/>
-        </w:rPr>
-        <w:t xml:space="preserve">Software: XAMP, </w:t>
-      </w:r>
-      <w:proofErr w:type="spellStart"/>
-      <w:r>
-        <w:rPr>
-          <w:rFonts w:ascii="Helvetica" w:eastAsiaTheme="minorEastAsia" w:hAnsi="Helvetica" w:cs="Calibri"/>
-          <w:kern w:val="1"/>
-          <w:lang w:eastAsia="en-US"/>
-        </w:rPr>
-        <w:t>Filezilla</w:t>
-      </w:r>
-      <w:proofErr w:type="spellEnd"/>
-      <w:r>
-        <w:rPr>
-          <w:rFonts w:ascii="Helvetica" w:eastAsiaTheme="minorEastAsia" w:hAnsi="Helvetica" w:cs="Calibri"/>
-          <w:kern w:val="1"/>
-          <w:lang w:eastAsia="en-US"/>
-        </w:rPr>
-        <w:t xml:space="preserve">, </w:t>
-      </w:r>
-      <w:proofErr w:type="spellStart"/>
-      <w:r>
-        <w:rPr>
-          <w:rFonts w:ascii="Helvetica" w:eastAsiaTheme="minorEastAsia" w:hAnsi="Helvetica" w:cs="Calibri"/>
-          <w:kern w:val="1"/>
-          <w:lang w:eastAsia="en-US"/>
-        </w:rPr>
-        <w:t>SmartGit</w:t>
-      </w:r>
-      <w:proofErr w:type="spellEnd"/>
-      <w:r>
-        <w:rPr>
-          <w:rFonts w:ascii="Helvetica" w:eastAsiaTheme="minorEastAsia" w:hAnsi="Helvetica" w:cs="Calibri"/>
-          <w:kern w:val="1"/>
-          <w:lang w:eastAsia="en-US"/>
-        </w:rPr>
-        <w:t xml:space="preserve">, </w:t>
-      </w:r>
-      <w:proofErr w:type="spellStart"/>
-      <w:r>
-        <w:rPr>
-          <w:rFonts w:ascii="Helvetica" w:eastAsiaTheme="minorEastAsia" w:hAnsi="Helvetica" w:cs="Calibri"/>
-          <w:kern w:val="1"/>
-          <w:lang w:eastAsia="en-US"/>
-        </w:rPr>
-        <w:t>SublimeText</w:t>
-      </w:r>
-      <w:proofErr w:type="spellEnd"/>
-      <w:r>
-        <w:rPr>
-          <w:rFonts w:ascii="Helvetica" w:eastAsiaTheme="minorEastAsia" w:hAnsi="Helvetica" w:cs="Calibri"/>
-          <w:kern w:val="1"/>
-          <w:lang w:eastAsia="en-US"/>
-        </w:rPr>
-        <w:t xml:space="preserve">, Word, Excel, </w:t>
-      </w:r>
-      <w:proofErr w:type="spellStart"/>
-      <w:r>
-        <w:rPr>
-          <w:rFonts w:ascii="Helvetica" w:eastAsiaTheme="minorEastAsia" w:hAnsi="Helvetica" w:cs="Calibri"/>
-          <w:kern w:val="1"/>
-          <w:lang w:eastAsia="en-US"/>
-        </w:rPr>
-        <w:t>Giffy</w:t>
-      </w:r>
-      <w:proofErr w:type="spellEnd"/>
-      <w:r>
-        <w:rPr>
-          <w:rFonts w:ascii="Helvetica" w:eastAsiaTheme="minorEastAsia" w:hAnsi="Helvetica" w:cs="Calibri"/>
-          <w:kern w:val="1"/>
-          <w:lang w:eastAsia="en-US"/>
-        </w:rPr>
-        <w:t xml:space="preserve">, Safari, </w:t>
-      </w:r>
-      <w:proofErr w:type="spellStart"/>
-      <w:r>
-        <w:rPr>
-          <w:rFonts w:ascii="Helvetica" w:eastAsiaTheme="minorEastAsia" w:hAnsi="Helvetica" w:cs="Calibri"/>
-          <w:kern w:val="1"/>
-          <w:lang w:eastAsia="en-US"/>
-        </w:rPr>
-        <w:t>Chrome</w:t>
-      </w:r>
-      <w:proofErr w:type="spellEnd"/>
-      <w:r>
-        <w:rPr>
-          <w:rFonts w:ascii="Helvetica" w:eastAsiaTheme="minorEastAsia" w:hAnsi="Helvetica" w:cs="Calibri"/>
-          <w:kern w:val="1"/>
-          <w:lang w:eastAsia="en-US"/>
-        </w:rPr>
-        <w:t xml:space="preserve">, </w:t>
-      </w:r>
-      <w:proofErr w:type="spellStart"/>
-      <w:r>
-        <w:rPr>
-          <w:rFonts w:ascii="Helvetica" w:eastAsiaTheme="minorEastAsia" w:hAnsi="Helvetica" w:cs="Calibri"/>
-          <w:kern w:val="1"/>
-          <w:lang w:eastAsia="en-US"/>
-        </w:rPr>
-        <w:t>textedit</w:t>
-      </w:r>
-      <w:proofErr w:type="spellEnd"/>
-      <w:r>
-        <w:rPr>
-          <w:rFonts w:ascii="Helvetica" w:eastAsiaTheme="minorEastAsia" w:hAnsi="Helvetica" w:cs="Calibri"/>
-          <w:kern w:val="1"/>
-          <w:lang w:eastAsia="en-US"/>
-        </w:rPr>
-        <w:t xml:space="preserve">, Photoshop, </w:t>
-      </w:r>
-      <w:proofErr w:type="spellStart"/>
-      <w:r>
-        <w:rPr>
-          <w:rFonts w:ascii="Helvetica" w:eastAsiaTheme="minorEastAsia" w:hAnsi="Helvetica" w:cs="Calibri"/>
-          <w:kern w:val="1"/>
-          <w:lang w:eastAsia="en-US"/>
-        </w:rPr>
-        <w:t>Brackets</w:t>
-      </w:r>
-      <w:proofErr w:type="spellEnd"/>
-      <w:r>
-        <w:rPr>
-          <w:rFonts w:ascii="Helvetica" w:eastAsiaTheme="minorEastAsia" w:hAnsi="Helvetica" w:cs="Calibri"/>
-          <w:kern w:val="1"/>
-          <w:lang w:eastAsia="en-US"/>
-        </w:rPr>
-        <w:t xml:space="preserve">, </w:t>
+          <w:lang w:val="en-GB" w:eastAsia="en-US"/>
+        </w:rPr>
+        <w:t xml:space="preserve">Software: XAMP, Filezilla, SmartGit, SublimeText, Word, Excel, Giffy, Safari, Chrome, textedit, Photoshop, Brackets, </w:t>
       </w:r>
     </w:p>
     <w:p>
@@ -10806,25 +10036,7 @@
           <w:kern w:val="1"/>
           <w:lang w:eastAsia="en-US"/>
         </w:rPr>
-        <w:t xml:space="preserve">CSS: CSS-bruken er relativt enkel, da mulighetene for </w:t>
-      </w:r>
-      <w:proofErr w:type="spellStart"/>
-      <w:r>
-        <w:rPr>
-          <w:rFonts w:ascii="Helvetica" w:eastAsiaTheme="minorEastAsia" w:hAnsi="Helvetica" w:cs="Calibri"/>
-          <w:kern w:val="1"/>
-          <w:lang w:eastAsia="en-US"/>
-        </w:rPr>
-        <w:t>css</w:t>
-      </w:r>
-      <w:proofErr w:type="spellEnd"/>
-      <w:r>
-        <w:rPr>
-          <w:rFonts w:ascii="Helvetica" w:eastAsiaTheme="minorEastAsia" w:hAnsi="Helvetica" w:cs="Calibri"/>
-          <w:kern w:val="1"/>
-          <w:lang w:eastAsia="en-US"/>
-        </w:rPr>
-        <w:t xml:space="preserve">-styling når man bruker </w:t>
+        <w:t xml:space="preserve">CSS: CSS-bruken er relativt enkel, da mulighetene for css-styling når man bruker </w:t>
       </w:r>
       <w:r>
         <w:rPr>
@@ -10886,23 +10098,22 @@
           <w:lang w:eastAsia="en-US"/>
         </w:rPr>
       </w:pPr>
-      <w:proofErr w:type="spellStart"/>
       <w:r>
         <w:rPr>
           <w:rFonts w:ascii="Helvetica" w:eastAsiaTheme="minorEastAsia" w:hAnsi="Helvetica" w:cs="Calibri"/>
           <w:kern w:val="1"/>
           <w:lang w:eastAsia="en-US"/>
         </w:rPr>
-        <w:t>jQuery</w:t>
-      </w:r>
-      <w:proofErr w:type="spellEnd"/>
+        <w:lastRenderedPageBreak/>
+        <w:t xml:space="preserve">jQuery: </w:t>
+      </w:r>
       <w:r>
         <w:rPr>
           <w:rFonts w:ascii="Helvetica" w:eastAsiaTheme="minorEastAsia" w:hAnsi="Helvetica" w:cs="Calibri"/>
           <w:kern w:val="1"/>
           <w:lang w:eastAsia="en-US"/>
         </w:rPr>
-        <w:t xml:space="preserve">: </w:t>
+        <w:t>Vi</w:t>
       </w:r>
       <w:r>
         <w:rPr>
@@ -10910,51 +10121,7 @@
           <w:kern w:val="1"/>
           <w:lang w:eastAsia="en-US"/>
         </w:rPr>
-        <w:t>Vi</w:t>
-      </w:r>
-      <w:r>
-        <w:rPr>
-          <w:rFonts w:ascii="Helvetica" w:eastAsiaTheme="minorEastAsia" w:hAnsi="Helvetica" w:cs="Calibri"/>
-          <w:kern w:val="1"/>
-          <w:lang w:eastAsia="en-US"/>
-        </w:rPr>
-        <w:t xml:space="preserve"> bruker </w:t>
-      </w:r>
-      <w:proofErr w:type="spellStart"/>
-      <w:r>
-        <w:rPr>
-          <w:rFonts w:ascii="Helvetica" w:eastAsiaTheme="minorEastAsia" w:hAnsi="Helvetica" w:cs="Calibri"/>
-          <w:kern w:val="1"/>
-          <w:lang w:eastAsia="en-US"/>
-        </w:rPr>
-        <w:t>jQuery</w:t>
-      </w:r>
-      <w:proofErr w:type="spellEnd"/>
-      <w:r>
-        <w:rPr>
-          <w:rFonts w:ascii="Helvetica" w:eastAsiaTheme="minorEastAsia" w:hAnsi="Helvetica" w:cs="Calibri"/>
-          <w:kern w:val="1"/>
-          <w:lang w:eastAsia="en-US"/>
-        </w:rPr>
-        <w:t xml:space="preserve"> for å få en fint animert visning av spørsmål og svar-seksjonen. Enkel funksjon (</w:t>
-      </w:r>
-      <w:proofErr w:type="spellStart"/>
-      <w:r>
-        <w:rPr>
-          <w:rFonts w:ascii="Helvetica" w:eastAsiaTheme="minorEastAsia" w:hAnsi="Helvetica" w:cs="Calibri"/>
-          <w:kern w:val="1"/>
-          <w:lang w:eastAsia="en-US"/>
-        </w:rPr>
-        <w:t>slideToggle</w:t>
-      </w:r>
-      <w:proofErr w:type="spellEnd"/>
-      <w:r>
-        <w:rPr>
-          <w:rFonts w:ascii="Helvetica" w:eastAsiaTheme="minorEastAsia" w:hAnsi="Helvetica" w:cs="Calibri"/>
-          <w:kern w:val="1"/>
-          <w:lang w:eastAsia="en-US"/>
-        </w:rPr>
-        <w:t xml:space="preserve">) som i seg selv er svært enkel, men som gir siden et moderne preg og skaper en grad av interaktivitet for bruker, slik at innholdet blir estetisk mer tiltrekkende og mer interessant presentert for bruker. Det er også mer ryddig og oversiktlig </w:t>
+        <w:t xml:space="preserve"> bruker jQuery for å få en fint animert visning av spørsmål og svar-seksjonen. Enkel funksjon (slideToggle) som i seg selv er svært enkel, men som gir siden et moderne preg og skaper en grad av interaktivitet for bruker, slik at innholdet blir estetisk mer tiltrekkende og mer interessant presentert for bruker. Det er også mer ryddig og oversiktlig </w:t>
       </w:r>
     </w:p>
     <w:p>
@@ -10974,16 +10141,15 @@
           <w:kern w:val="1"/>
           <w:lang w:eastAsia="en-US"/>
         </w:rPr>
-        <w:t xml:space="preserve">Videreutvikling neste iterasjon: Vurdering om man bør legge spørsmålene og svarene i </w:t>
-      </w:r>
-      <w:proofErr w:type="spellStart"/>
+        <w:t>Videreutvikling neste iterasjon: Vurdering om man bør legge spørsmålene og svarene i div</w:t>
+      </w:r>
       <w:r>
         <w:rPr>
           <w:rFonts w:ascii="Helvetica" w:eastAsiaTheme="minorEastAsia" w:hAnsi="Helvetica" w:cs="Calibri"/>
           <w:kern w:val="1"/>
           <w:lang w:eastAsia="en-US"/>
         </w:rPr>
-        <w:t>div</w:t>
+        <w:t>er istedenfor seksjoner</w:t>
       </w:r>
       <w:r>
         <w:rPr>
@@ -10991,16 +10157,15 @@
           <w:kern w:val="1"/>
           <w:lang w:eastAsia="en-US"/>
         </w:rPr>
-        <w:t>er</w:t>
-      </w:r>
-      <w:proofErr w:type="spellEnd"/>
+        <w:t>, for å kunne style dem friere og ytterligere. Spørsmålet er om man trenger et enda mer komplisert utseende, eller om det er mer oversiktlig, «rent» og i tråd med Westerdals’ hjemmesider dersom man velger den nåværende strukturen. Vi må legge inn en header med logoen til Westerdals, i tillegg til eventuelle andre knapper som fører brukeren raskt tilbake til bookingsiden allerede der, i</w:t>
+      </w:r>
       <w:r>
         <w:rPr>
           <w:rFonts w:ascii="Helvetica" w:eastAsiaTheme="minorEastAsia" w:hAnsi="Helvetica" w:cs="Calibri"/>
           <w:kern w:val="1"/>
           <w:lang w:eastAsia="en-US"/>
         </w:rPr>
-        <w:t xml:space="preserve"> istedenfor seksjoner</w:t>
+        <w:t>kke bare nederst på siden. På sketsj</w:t>
       </w:r>
       <w:r>
         <w:rPr>
@@ -11008,7 +10173,7 @@
           <w:kern w:val="1"/>
           <w:lang w:eastAsia="en-US"/>
         </w:rPr>
-        <w:t>, for å kunne style dem friere og ytterligere. Spørsmålet er om man trenger et enda mer komplisert utseende, eller om det er mer oversiktlig, «rent» og i tråd med Westerdals’ hjemmesider dersom man velger den nåværende strukturen. Vi må legge inn en header med logoen til Westerdals, i tillegg til eventuelle andre knapper som fører brukeren raskt tilbake til bookingsiden allerede der, i</w:t>
+        <w:t xml:space="preserve"> er det tegnet opp knapper på høyre siden av hver spørsmåls</w:t>
       </w:r>
       <w:r>
         <w:rPr>
@@ -11016,7 +10181,7 @@
           <w:kern w:val="1"/>
           <w:lang w:eastAsia="en-US"/>
         </w:rPr>
-        <w:t>kke bare nederst på siden. På sketsj</w:t>
+        <w:t>seksj</w:t>
       </w:r>
       <w:r>
         <w:rPr>
@@ -11024,7 +10189,7 @@
           <w:kern w:val="1"/>
           <w:lang w:eastAsia="en-US"/>
         </w:rPr>
-        <w:t xml:space="preserve"> er det tegnet opp knapper på høyre siden av hver spørsmåls</w:t>
+        <w:t xml:space="preserve">on, og det må tas en vurdering på hva som er mest </w:t>
       </w:r>
       <w:r>
         <w:rPr>
@@ -11032,7 +10197,7 @@
           <w:kern w:val="1"/>
           <w:lang w:eastAsia="en-US"/>
         </w:rPr>
-        <w:t>seksj</w:t>
+        <w:t>brukervennlig</w:t>
       </w:r>
       <w:r>
         <w:rPr>
@@ -11040,41 +10205,7 @@
           <w:kern w:val="1"/>
           <w:lang w:eastAsia="en-US"/>
         </w:rPr>
-        <w:t xml:space="preserve">on, og det må tas en vurdering på hva som er mest </w:t>
-      </w:r>
-      <w:r>
-        <w:rPr>
-          <w:rFonts w:ascii="Helvetica" w:eastAsiaTheme="minorEastAsia" w:hAnsi="Helvetica" w:cs="Calibri"/>
-          <w:kern w:val="1"/>
-          <w:lang w:eastAsia="en-US"/>
-        </w:rPr>
-        <w:t>brukervennlig</w:t>
-      </w:r>
-      <w:r>
-        <w:rPr>
-          <w:rFonts w:ascii="Helvetica" w:eastAsiaTheme="minorEastAsia" w:hAnsi="Helvetica" w:cs="Calibri"/>
-          <w:kern w:val="1"/>
-          <w:lang w:eastAsia="en-US"/>
-        </w:rPr>
-        <w:t xml:space="preserve">: Om det nåværende designet er noe forvirrende og ikke helt klart for bruker hvor man kan og skal trykke for å få opp spørsmålene, og det er bedre med knapper med klar instruksjon («trykk her for å se svaret»). Utfordringen blir å se om dette blir rotete eller ikke, å få det estetisk tiltrekkende kan være en utfordring, i tillegg til at man må finne den konkrete fysiske løsningen på hvordan man eventuelt skal få til dette </w:t>
-      </w:r>
-      <w:proofErr w:type="spellStart"/>
-      <w:r>
-        <w:rPr>
-          <w:rFonts w:ascii="Helvetica" w:eastAsiaTheme="minorEastAsia" w:hAnsi="Helvetica" w:cs="Calibri"/>
-          <w:kern w:val="1"/>
-          <w:lang w:eastAsia="en-US"/>
-        </w:rPr>
-        <w:t>kodemessig</w:t>
-      </w:r>
-      <w:proofErr w:type="spellEnd"/>
-      <w:r>
-        <w:rPr>
-          <w:rFonts w:ascii="Helvetica" w:eastAsiaTheme="minorEastAsia" w:hAnsi="Helvetica" w:cs="Calibri"/>
-          <w:kern w:val="1"/>
-          <w:lang w:eastAsia="en-US"/>
-        </w:rPr>
-        <w:t>.</w:t>
+        <w:t>: Om det nåværende designet er noe forvirrende og ikke helt klart for bruker hvor man kan og skal trykke for å få opp spørsmålene, og det er bedre med knapper med klar instruksjon («trykk her for å se svaret»). Utfordringen blir å se om dette blir rotete eller ikke, å få det estetisk tiltrekkende kan være en utfordring, i tillegg til at man må finne den konkrete fysiske løsningen på hvordan man eventuelt skal få til dette kodemessig.</w:t>
       </w:r>
     </w:p>
     <w:p>
@@ -11132,70 +10263,14 @@
           <w:lang w:eastAsia="en-US"/>
         </w:rPr>
       </w:pPr>
-      <w:proofErr w:type="spellStart"/>
       <w:r>
         <w:rPr>
           <w:rFonts w:ascii="Helvetica" w:eastAsiaTheme="minorEastAsia" w:hAnsi="Helvetica" w:cs="Times New Roman"/>
           <w:kern w:val="1"/>
           <w:lang w:eastAsia="en-US"/>
         </w:rPr>
-        <w:t>Usability</w:t>
-      </w:r>
-      <w:proofErr w:type="spellEnd"/>
-      <w:r>
-        <w:rPr>
-          <w:rFonts w:ascii="Helvetica" w:eastAsiaTheme="minorEastAsia" w:hAnsi="Helvetica" w:cs="Times New Roman"/>
-          <w:kern w:val="1"/>
-          <w:lang w:eastAsia="en-US"/>
-        </w:rPr>
-        <w:t xml:space="preserve">, brukervennlighet, er et punkt vi har fokusert på i veldig stor grad I forbindelse med utformingen av designet og strukturen vår. Suksess </w:t>
-      </w:r>
-      <w:proofErr w:type="spellStart"/>
-      <w:r>
-        <w:rPr>
-          <w:rFonts w:ascii="Helvetica" w:eastAsiaTheme="minorEastAsia" w:hAnsi="Helvetica" w:cs="Times New Roman"/>
-          <w:kern w:val="1"/>
-          <w:lang w:eastAsia="en-US"/>
-        </w:rPr>
-        <w:t>løsningsmessig</w:t>
-      </w:r>
-      <w:proofErr w:type="spellEnd"/>
-      <w:r>
-        <w:rPr>
-          <w:rFonts w:ascii="Helvetica" w:eastAsiaTheme="minorEastAsia" w:hAnsi="Helvetica" w:cs="Times New Roman"/>
-          <w:kern w:val="1"/>
-          <w:lang w:eastAsia="en-US"/>
-        </w:rPr>
-        <w:t xml:space="preserve"> er helt avhengig av at løsningen blir brukt, og i denne sammenheng er nettopp </w:t>
-      </w:r>
-      <w:proofErr w:type="spellStart"/>
-      <w:r>
-        <w:rPr>
-          <w:rFonts w:ascii="Helvetica" w:eastAsiaTheme="minorEastAsia" w:hAnsi="Helvetica" w:cs="Times New Roman"/>
-          <w:kern w:val="1"/>
-          <w:lang w:eastAsia="en-US"/>
-        </w:rPr>
-        <w:t>usability</w:t>
-      </w:r>
-      <w:proofErr w:type="spellEnd"/>
-      <w:r>
-        <w:rPr>
-          <w:rFonts w:ascii="Helvetica" w:eastAsiaTheme="minorEastAsia" w:hAnsi="Helvetica" w:cs="Times New Roman"/>
-          <w:kern w:val="1"/>
-          <w:lang w:eastAsia="en-US"/>
-        </w:rPr>
-        <w:t xml:space="preserve"> sentralt som designprinsipp for løsningen vår. Følgende viser en liste over </w:t>
-      </w:r>
-      <w:proofErr w:type="spellStart"/>
-      <w:r>
-        <w:rPr>
-          <w:rFonts w:ascii="Helvetica" w:eastAsiaTheme="minorEastAsia" w:hAnsi="Helvetica" w:cs="Times New Roman"/>
-          <w:kern w:val="1"/>
-          <w:lang w:eastAsia="en-US"/>
-        </w:rPr>
-        <w:t>usability</w:t>
-      </w:r>
-      <w:proofErr w:type="spellEnd"/>
+        <w:t>Usability, brukervennlighet, er et punkt vi har fokusert på i veldig stor grad I forbindelse med utformingen av designet og strukturen vår. Suksess løsningsmessig er helt avhengig av at løsningen blir brukt, og i denne sammenheng er nettopp usability sentralt som designprinsipp for løsningen vår. Følgende viser en liste over usability</w:t>
+      </w:r>
       <w:r>
         <w:rPr>
           <w:rFonts w:ascii="Helvetica" w:eastAsiaTheme="minorEastAsia" w:hAnsi="Helvetica" w:cs="Times New Roman"/>
@@ -11282,25 +10357,7 @@
           <w:kern w:val="1"/>
           <w:lang w:eastAsia="en-US"/>
         </w:rPr>
-        <w:t xml:space="preserve"> å få booket et rom. Vi har valgt en minimalistisk løsning i samme stil som den overnevnte ruter-</w:t>
-      </w:r>
-      <w:proofErr w:type="spellStart"/>
-      <w:r>
-        <w:rPr>
-          <w:rFonts w:ascii="Helvetica" w:eastAsiaTheme="minorEastAsia" w:hAnsi="Helvetica" w:cs="Times New Roman"/>
-          <w:kern w:val="1"/>
-          <w:lang w:eastAsia="en-US"/>
-        </w:rPr>
-        <w:t>appen</w:t>
-      </w:r>
-      <w:proofErr w:type="spellEnd"/>
-      <w:r>
-        <w:rPr>
-          <w:rFonts w:ascii="Helvetica" w:eastAsiaTheme="minorEastAsia" w:hAnsi="Helvetica" w:cs="Times New Roman"/>
-          <w:kern w:val="1"/>
-          <w:lang w:eastAsia="en-US"/>
-        </w:rPr>
-        <w:t xml:space="preserve">, der både systemet og brukeropplevelsen forenkles ved at vi ikke tar i bruk flere funksjoner enn de som er spesifisert i oppgaven som nødvendige. </w:t>
+        <w:t xml:space="preserve"> å få booket et rom. Vi har valgt en minimalistisk løsning i samme stil som den overnevnte ruter-appen, der både systemet og brukeropplevelsen forenkles ved at vi ikke tar i bruk flere funksjoner enn de som er spesifisert i oppgaven som nødvendige. </w:t>
       </w:r>
     </w:p>
     <w:p>
@@ -11372,7 +10429,7 @@
           <w:kern w:val="1"/>
           <w:lang w:eastAsia="en-US"/>
         </w:rPr>
-        <w:t xml:space="preserve"> med å booke grupperommet. Vi har få valgalternativer på hver synlige side, lite informasjon om gangen samt tydelig design som hjelper </w:t>
+        <w:t xml:space="preserve"> med å booke grupperommet. Vi har få </w:t>
       </w:r>
       <w:r>
         <w:rPr>
@@ -11380,16 +10437,16 @@
           <w:kern w:val="1"/>
           <w:lang w:eastAsia="en-US"/>
         </w:rPr>
-        <w:t xml:space="preserve">brukeren fremover i </w:t>
-      </w:r>
-      <w:proofErr w:type="spellStart"/>
+        <w:lastRenderedPageBreak/>
+        <w:t xml:space="preserve">valgalternativer på hver synlige side, lite informasjon om gangen samt tydelig design som hjelper </w:t>
+      </w:r>
       <w:r>
         <w:rPr>
           <w:rFonts w:ascii="Helvetica" w:eastAsiaTheme="minorEastAsia" w:hAnsi="Helvetica" w:cs="Times New Roman"/>
           <w:kern w:val="1"/>
           <w:lang w:eastAsia="en-US"/>
         </w:rPr>
-        <w:t>bookingpros</w:t>
+        <w:t>brukeren fremover i bookingpros</w:t>
       </w:r>
       <w:r>
         <w:rPr>
@@ -11397,16 +10454,7 @@
           <w:kern w:val="1"/>
           <w:lang w:eastAsia="en-US"/>
         </w:rPr>
-        <w:t>essen</w:t>
-      </w:r>
-      <w:proofErr w:type="spellEnd"/>
-      <w:r>
-        <w:rPr>
-          <w:rFonts w:ascii="Helvetica" w:eastAsiaTheme="minorEastAsia" w:hAnsi="Helvetica" w:cs="Times New Roman"/>
-          <w:kern w:val="1"/>
-          <w:lang w:eastAsia="en-US"/>
-        </w:rPr>
-        <w:t xml:space="preserve">. Det er lagt vekt på tydelighet i de valgene brukeren står ovenfor, hjulpet av store knapper godt illustrert, beskrivende tekst ved vært valg og en stor grad av tydelighet i forhold til hvordan man navigerer seg videre i </w:t>
+        <w:t xml:space="preserve">essen. Det er lagt vekt på tydelighet i de valgene brukeren står ovenfor, hjulpet av store knapper godt illustrert, beskrivende tekst ved vært valg og en stor grad av tydelighet i forhold til hvordan man navigerer seg videre i </w:t>
       </w:r>
       <w:r>
         <w:rPr>
@@ -11638,25 +10686,7 @@
           <w:kern w:val="1"/>
           <w:lang w:eastAsia="en-US"/>
         </w:rPr>
-        <w:t xml:space="preserve"> til. Som nevnt under Research, er de aller fleste brukerne </w:t>
-      </w:r>
-      <w:proofErr w:type="spellStart"/>
-      <w:r>
-        <w:rPr>
-          <w:rFonts w:ascii="Helvetica" w:eastAsiaTheme="minorEastAsia" w:hAnsi="Helvetica" w:cs="Times New Roman"/>
-          <w:kern w:val="1"/>
-          <w:lang w:eastAsia="en-US"/>
-        </w:rPr>
-        <w:t>Facebook</w:t>
-      </w:r>
-      <w:proofErr w:type="spellEnd"/>
-      <w:r>
-        <w:rPr>
-          <w:rFonts w:ascii="Helvetica" w:eastAsiaTheme="minorEastAsia" w:hAnsi="Helvetica" w:cs="Times New Roman"/>
-          <w:kern w:val="1"/>
-          <w:lang w:eastAsia="en-US"/>
-        </w:rPr>
-        <w:t xml:space="preserve"> brukere, og vant med daglig internettsurfing. Designet vår er ikke overkomplisert i den grad at det er en </w:t>
+        <w:t xml:space="preserve"> til. Som nevnt under Research, er de aller fleste brukerne Facebook brukere, og vant med daglig internettsurfing. Designet vår er ikke overkomplisert i den grad at det er en </w:t>
       </w:r>
       <w:r>
         <w:rPr>
@@ -11856,33 +10886,15 @@
           <w:kern w:val="1"/>
           <w:lang w:eastAsia="en-US"/>
         </w:rPr>
-        <w:t xml:space="preserve">. </w:t>
-      </w:r>
-      <w:proofErr w:type="spellStart"/>
+        <w:t>. Innlogginspro</w:t>
+      </w:r>
       <w:r>
         <w:rPr>
           <w:rFonts w:ascii="Helvetica" w:eastAsiaTheme="minorEastAsia" w:hAnsi="Helvetica" w:cs="Times New Roman"/>
           <w:kern w:val="1"/>
           <w:lang w:eastAsia="en-US"/>
         </w:rPr>
-        <w:t>Innlogginspro</w:t>
-      </w:r>
-      <w:r>
-        <w:rPr>
-          <w:rFonts w:ascii="Helvetica" w:eastAsiaTheme="minorEastAsia" w:hAnsi="Helvetica" w:cs="Times New Roman"/>
-          <w:kern w:val="1"/>
-          <w:lang w:eastAsia="en-US"/>
-        </w:rPr>
-        <w:t>sessen</w:t>
-      </w:r>
-      <w:proofErr w:type="spellEnd"/>
-      <w:r>
-        <w:rPr>
-          <w:rFonts w:ascii="Helvetica" w:eastAsiaTheme="minorEastAsia" w:hAnsi="Helvetica" w:cs="Times New Roman"/>
-          <w:kern w:val="1"/>
-          <w:lang w:eastAsia="en-US"/>
-        </w:rPr>
-        <w:t xml:space="preserve"> krever krav til å huske/kunne/ha tilgang til sitt eget studentnummer og et passord, men ellers er det lite krav til hukommelsen, og man får enkle valg hele veien det skal kunne være lett å svare på (antall personer, tid, dato og med eller uten prosjektor).</w:t>
+        <w:t>sessen krever krav til å huske/kunne/ha tilgang til sitt eget studentnummer og et passord, men ellers er det lite krav til hukommelsen, og man får enkle valg hele veien det skal kunne være lett å svare på (antall personer, tid, dato og med eller uten prosjektor).</w:t>
       </w:r>
     </w:p>
     <w:p>
@@ -11908,6 +10920,7 @@
           <w:kern w:val="1"/>
           <w:lang w:eastAsia="en-US"/>
         </w:rPr>
+        <w:lastRenderedPageBreak/>
         <w:t>Effektivitet</w:t>
       </w:r>
       <w:r>
@@ -11938,25 +10951,23 @@
           <w:kern w:val="1"/>
           <w:lang w:eastAsia="en-US"/>
         </w:rPr>
-        <w:t>Det er få steg fra start til slutt, både for erfarne og nye brukere. Som i ruter-</w:t>
-      </w:r>
-      <w:proofErr w:type="spellStart"/>
+        <w:t xml:space="preserve">Det er få steg fra start til slutt, både for erfarne og nye brukere. Som i ruter-appen er det få steg i </w:t>
+      </w:r>
       <w:r>
         <w:rPr>
           <w:rFonts w:ascii="Helvetica" w:eastAsiaTheme="minorEastAsia" w:hAnsi="Helvetica" w:cs="Times New Roman"/>
           <w:kern w:val="1"/>
           <w:lang w:eastAsia="en-US"/>
         </w:rPr>
-        <w:t>appen</w:t>
-      </w:r>
-      <w:proofErr w:type="spellEnd"/>
+        <w:t>prosessen</w:t>
+      </w:r>
       <w:r>
         <w:rPr>
           <w:rFonts w:ascii="Helvetica" w:eastAsiaTheme="minorEastAsia" w:hAnsi="Helvetica" w:cs="Times New Roman"/>
           <w:kern w:val="1"/>
           <w:lang w:eastAsia="en-US"/>
         </w:rPr>
-        <w:t xml:space="preserve"> er det få steg i </w:t>
+        <w:t xml:space="preserve"> med å booke et rom, og om bruker er kjent med løsningen eller ikke skal det være enkelt og effektivt å bo</w:t>
       </w:r>
       <w:r>
         <w:rPr>
@@ -11964,7 +10975,7 @@
           <w:kern w:val="1"/>
           <w:lang w:eastAsia="en-US"/>
         </w:rPr>
-        <w:t>prosessen</w:t>
+        <w:t>o</w:t>
       </w:r>
       <w:r>
         <w:rPr>
@@ -11972,59 +10983,7 @@
           <w:kern w:val="1"/>
           <w:lang w:eastAsia="en-US"/>
         </w:rPr>
-        <w:t xml:space="preserve"> med å booke et rom, og om bruker er kjent med løsningen eller ikke skal det være enkelt og effektivt å bo</w:t>
-      </w:r>
-      <w:r>
-        <w:rPr>
-          <w:rFonts w:ascii="Helvetica" w:eastAsiaTheme="minorEastAsia" w:hAnsi="Helvetica" w:cs="Times New Roman"/>
-          <w:kern w:val="1"/>
-          <w:lang w:eastAsia="en-US"/>
-        </w:rPr>
-        <w:t>o</w:t>
-      </w:r>
-      <w:r>
-        <w:rPr>
-          <w:rFonts w:ascii="Helvetica" w:eastAsiaTheme="minorEastAsia" w:hAnsi="Helvetica" w:cs="Times New Roman"/>
-          <w:kern w:val="1"/>
-          <w:lang w:eastAsia="en-US"/>
-        </w:rPr>
-        <w:t xml:space="preserve">ke et rom. Innloggingsdelen i starten er den mest tidskrevende til bruker, men er </w:t>
-      </w:r>
-      <w:proofErr w:type="spellStart"/>
-      <w:r>
-        <w:rPr>
-          <w:rFonts w:ascii="Helvetica" w:eastAsiaTheme="minorEastAsia" w:hAnsi="Helvetica" w:cs="Times New Roman"/>
-          <w:kern w:val="1"/>
-          <w:lang w:eastAsia="en-US"/>
-        </w:rPr>
-        <w:t>er</w:t>
-      </w:r>
-      <w:proofErr w:type="spellEnd"/>
-      <w:r>
-        <w:rPr>
-          <w:rFonts w:ascii="Helvetica" w:eastAsiaTheme="minorEastAsia" w:hAnsi="Helvetica" w:cs="Times New Roman"/>
-          <w:kern w:val="1"/>
-          <w:lang w:eastAsia="en-US"/>
-        </w:rPr>
-        <w:t xml:space="preserve"> nødvendighet i forhold til administrativ kontroll og oversikt vi ikke kan forbigå i løsningen.  Brukerne er dog vant med å logge seg inn på tjenester i forbindelse med høyskolen (for eksempel på </w:t>
-      </w:r>
-      <w:proofErr w:type="spellStart"/>
-      <w:r>
-        <w:rPr>
-          <w:rFonts w:ascii="Helvetica" w:eastAsiaTheme="minorEastAsia" w:hAnsi="Helvetica" w:cs="Times New Roman"/>
-          <w:kern w:val="1"/>
-          <w:lang w:eastAsia="en-US"/>
-        </w:rPr>
-        <w:t>ItsLearning</w:t>
-      </w:r>
-      <w:proofErr w:type="spellEnd"/>
-      <w:r>
-        <w:rPr>
-          <w:rFonts w:ascii="Helvetica" w:eastAsiaTheme="minorEastAsia" w:hAnsi="Helvetica" w:cs="Times New Roman"/>
-          <w:kern w:val="1"/>
-          <w:lang w:eastAsia="en-US"/>
-        </w:rPr>
-        <w:t xml:space="preserve">), og vi anser ikke dette som et større problem, da nødvendigheten for en slik funksjon er svært stor. Etter dette er </w:t>
+        <w:t xml:space="preserve">ke et rom. Innloggingsdelen i starten er den mest tidskrevende til bruker, men er er nødvendighet i forhold til administrativ kontroll og oversikt vi ikke kan forbigå i løsningen.  Brukerne er dog vant med å logge seg inn på tjenester i forbindelse med høyskolen (for eksempel på ItsLearning), og vi anser ikke dette som et større problem, da nødvendigheten for en slik funksjon er svært stor. Etter dette er </w:t>
       </w:r>
       <w:r>
         <w:rPr>
@@ -12096,43 +11055,7 @@
           <w:kern w:val="1"/>
           <w:lang w:eastAsia="en-US"/>
         </w:rPr>
-        <w:t xml:space="preserve">Plasseringen på sidene følger prinsippene om hvor brukeren ser først: Først ser man øverst den beskrivende logoen, samt </w:t>
-      </w:r>
-      <w:proofErr w:type="spellStart"/>
-      <w:r>
-        <w:rPr>
-          <w:rFonts w:ascii="Helvetica" w:eastAsiaTheme="minorEastAsia" w:hAnsi="Helvetica" w:cs="Times New Roman"/>
-          <w:kern w:val="1"/>
-          <w:lang w:eastAsia="en-US"/>
-        </w:rPr>
-        <w:t>overskfrift</w:t>
-      </w:r>
-      <w:proofErr w:type="spellEnd"/>
-      <w:r>
-        <w:rPr>
-          <w:rFonts w:ascii="Helvetica" w:eastAsiaTheme="minorEastAsia" w:hAnsi="Helvetica" w:cs="Times New Roman"/>
-          <w:kern w:val="1"/>
-          <w:lang w:eastAsia="en-US"/>
-        </w:rPr>
-        <w:t xml:space="preserve"> på siden. Deretter navigerer øynene seg fra venstre til høyre. Derfor har vi valgt å sette logoen slik den er brukt på Westerdals websider, øverst midtstilt, med ytterligere informasjon fra venstre mot valg på høyre siden av websiden. I tilfellet der det er to valg på én side som siden der man velger antall personer på rommet samt om man ønsker prosjektorer er det viktigste (antall personer) plassert mot venstre, slik at dette velges først, og deretter valget angående prosjekter, før man går videre med signal om dette enda ytterligere mot høyre. Ved å følge slike vanlige konvensjoner opp mot hvordan man er vant med å navigere seg rundt på en side, og i hvilken </w:t>
-      </w:r>
-      <w:proofErr w:type="spellStart"/>
-      <w:r>
-        <w:rPr>
-          <w:rFonts w:ascii="Helvetica" w:eastAsiaTheme="minorEastAsia" w:hAnsi="Helvetica" w:cs="Times New Roman"/>
-          <w:kern w:val="1"/>
-          <w:lang w:eastAsia="en-US"/>
-        </w:rPr>
-        <w:t>ekkefølge</w:t>
-      </w:r>
-      <w:proofErr w:type="spellEnd"/>
-      <w:r>
-        <w:rPr>
-          <w:rFonts w:ascii="Helvetica" w:eastAsiaTheme="minorEastAsia" w:hAnsi="Helvetica" w:cs="Times New Roman"/>
-          <w:kern w:val="1"/>
-          <w:lang w:eastAsia="en-US"/>
-        </w:rPr>
-        <w:t>, vil vi sikre at all nødvendig informasjon blir sett, i tillegg til at valgene tydeliggjøres for bruker.</w:t>
+        <w:t>Plasseringen på sidene følger prinsippene om hvor brukeren ser først: Først ser man øverst den beskrivende logoen, samt overskfrift på siden. Deretter navigerer øynene seg fra venstre til høyre. Derfor har vi valgt å sette logoen slik den er brukt på Westerdals websider, øverst midtstilt, med ytterligere informasjon fra venstre mot valg på høyre siden av websiden. I tilfellet der det er to valg på én side som siden der man velger antall personer på rommet samt om man ønsker prosjektorer er det viktigste (antall personer) plassert mot venstre, slik at dette velges først, og deretter valget angående prosjekter, før man går videre med signal om dette enda ytterligere mot høyre. Ved å følge slike vanlige konvensjoner opp mot hvordan man er vant med å navigere seg rundt på en side, og i hvilken ekkefølge, vil vi sikre at all nødvendig informasjon blir sett, i tillegg til at valgene tydeliggjøres for bruker.</w:t>
       </w:r>
     </w:p>
     <w:p>
@@ -12188,113 +11111,23 @@
           <w:kern w:val="1"/>
           <w:lang w:eastAsia="en-US"/>
         </w:rPr>
-        <w:t xml:space="preserve">Westerdal School </w:t>
-      </w:r>
-      <w:proofErr w:type="spellStart"/>
+        <w:t>Westerdal School of Arts, Communication and Technology er en skole med kunstneriske, kreative og teknologiske utdanninger. Det er studentene ved de forskjellige fakultetene ved høyskolen som skal benytte seg av bookingen, inkludert forelesere administrasjon osv. Vi regner altså med at løsningen skal benyttes av mennesker som er oppdaterte på og eksponerte for moderne design og teknologi. Vi h</w:t>
+      </w:r>
       <w:r>
         <w:rPr>
           <w:rFonts w:ascii="Helvetica" w:eastAsiaTheme="minorEastAsia" w:hAnsi="Helvetica" w:cs="Times New Roman"/>
           <w:kern w:val="1"/>
           <w:lang w:eastAsia="en-US"/>
         </w:rPr>
-        <w:t>of</w:t>
-      </w:r>
-      <w:proofErr w:type="spellEnd"/>
+        <w:t>ar valgt et design som skal appe</w:t>
+      </w:r>
       <w:r>
         <w:rPr>
           <w:rFonts w:ascii="Helvetica" w:eastAsiaTheme="minorEastAsia" w:hAnsi="Helvetica" w:cs="Times New Roman"/>
           <w:kern w:val="1"/>
           <w:lang w:eastAsia="en-US"/>
         </w:rPr>
-        <w:t xml:space="preserve"> Arts, </w:t>
-      </w:r>
-      <w:proofErr w:type="spellStart"/>
-      <w:r>
-        <w:rPr>
-          <w:rFonts w:ascii="Helvetica" w:eastAsiaTheme="minorEastAsia" w:hAnsi="Helvetica" w:cs="Times New Roman"/>
-          <w:kern w:val="1"/>
-          <w:lang w:eastAsia="en-US"/>
-        </w:rPr>
-        <w:t>Communication</w:t>
-      </w:r>
-      <w:proofErr w:type="spellEnd"/>
-      <w:r>
-        <w:rPr>
-          <w:rFonts w:ascii="Helvetica" w:eastAsiaTheme="minorEastAsia" w:hAnsi="Helvetica" w:cs="Times New Roman"/>
-          <w:kern w:val="1"/>
-          <w:lang w:eastAsia="en-US"/>
-        </w:rPr>
-        <w:t xml:space="preserve"> and Technology er en skole med kunstneriske, kreative og teknologiske utdanninger. Det er studentene ved de forskjellige fakultetene ved høyskolen som skal benytte seg av bookingen, inkludert forelesere administrasjon osv. Vi regner altså med at løsningen skal benyttes av mennesker som er oppdaterte på og eksponerte for moderne design og teknologi. Vi h</w:t>
-      </w:r>
-      <w:r>
-        <w:rPr>
-          <w:rFonts w:ascii="Helvetica" w:eastAsiaTheme="minorEastAsia" w:hAnsi="Helvetica" w:cs="Times New Roman"/>
-          <w:kern w:val="1"/>
-          <w:lang w:eastAsia="en-US"/>
-        </w:rPr>
-        <w:t>ar valgt et design som skal appe</w:t>
-      </w:r>
-      <w:r>
-        <w:rPr>
-          <w:rFonts w:ascii="Helvetica" w:eastAsiaTheme="minorEastAsia" w:hAnsi="Helvetica" w:cs="Times New Roman"/>
-          <w:kern w:val="1"/>
-          <w:lang w:eastAsia="en-US"/>
-        </w:rPr>
-        <w:t xml:space="preserve">llere til denne målgruppen, brukere av </w:t>
-      </w:r>
-      <w:proofErr w:type="spellStart"/>
-      <w:r>
-        <w:rPr>
-          <w:rFonts w:ascii="Helvetica" w:eastAsiaTheme="minorEastAsia" w:hAnsi="Helvetica" w:cs="Times New Roman"/>
-          <w:kern w:val="1"/>
-          <w:lang w:eastAsia="en-US"/>
-        </w:rPr>
-        <w:t>Facebook</w:t>
-      </w:r>
-      <w:proofErr w:type="spellEnd"/>
-      <w:r>
-        <w:rPr>
-          <w:rFonts w:ascii="Helvetica" w:eastAsiaTheme="minorEastAsia" w:hAnsi="Helvetica" w:cs="Times New Roman"/>
-          <w:kern w:val="1"/>
-          <w:lang w:eastAsia="en-US"/>
-        </w:rPr>
-        <w:t xml:space="preserve"> og andre sosiale medier som </w:t>
-      </w:r>
-      <w:proofErr w:type="spellStart"/>
-      <w:r>
-        <w:rPr>
-          <w:rFonts w:ascii="Helvetica" w:eastAsiaTheme="minorEastAsia" w:hAnsi="Helvetica" w:cs="Times New Roman"/>
-          <w:kern w:val="1"/>
-          <w:lang w:eastAsia="en-US"/>
-        </w:rPr>
-        <w:t>tumblr</w:t>
-      </w:r>
-      <w:proofErr w:type="spellEnd"/>
-      <w:r>
-        <w:rPr>
-          <w:rFonts w:ascii="Helvetica" w:eastAsiaTheme="minorEastAsia" w:hAnsi="Helvetica" w:cs="Times New Roman"/>
-          <w:kern w:val="1"/>
-          <w:lang w:eastAsia="en-US"/>
-        </w:rPr>
-        <w:t xml:space="preserve"> og </w:t>
-      </w:r>
-      <w:proofErr w:type="spellStart"/>
-      <w:r>
-        <w:rPr>
-          <w:rFonts w:ascii="Helvetica" w:eastAsiaTheme="minorEastAsia" w:hAnsi="Helvetica" w:cs="Times New Roman"/>
-          <w:kern w:val="1"/>
-          <w:lang w:eastAsia="en-US"/>
-        </w:rPr>
-        <w:t>Instagram</w:t>
-      </w:r>
-      <w:proofErr w:type="spellEnd"/>
-      <w:r>
-        <w:rPr>
-          <w:rFonts w:ascii="Helvetica" w:eastAsiaTheme="minorEastAsia" w:hAnsi="Helvetica" w:cs="Times New Roman"/>
-          <w:kern w:val="1"/>
-          <w:lang w:eastAsia="en-US"/>
-        </w:rPr>
-        <w:t xml:space="preserve">, og designet følger en minimalistisk stil i tråd med Westerdals egne nettsider, i tillegg til at det benytter seg av moderne teknologi som visualiserer den ellers litt «tørre» informasjonen på en tiltalende og spennende måte. </w:t>
+        <w:t xml:space="preserve">llere til denne målgruppen, brukere av Facebook og andre sosiale medier som tumblr og Instagram, og designet følger en minimalistisk stil i tråd med Westerdals egne nettsider, i tillegg til at det benytter seg av moderne teknologi som visualiserer den ellers litt «tørre» informasjonen på en tiltalende og spennende måte. </w:t>
       </w:r>
     </w:p>
     <w:p>
@@ -12338,25 +11171,7 @@
           <w:kern w:val="1"/>
           <w:lang w:eastAsia="en-US"/>
         </w:rPr>
-        <w:t xml:space="preserve"> som en karusell-funksjon, en nyere metode som er mye brukt på nyere nettsteder som </w:t>
-      </w:r>
-      <w:proofErr w:type="spellStart"/>
-      <w:r>
-        <w:rPr>
-          <w:rFonts w:ascii="Helvetica" w:eastAsiaTheme="minorEastAsia" w:hAnsi="Helvetica" w:cs="Times New Roman"/>
-          <w:kern w:val="1"/>
-          <w:lang w:eastAsia="en-US"/>
-        </w:rPr>
-        <w:t>Facebook</w:t>
-      </w:r>
-      <w:proofErr w:type="spellEnd"/>
-      <w:r>
-        <w:rPr>
-          <w:rFonts w:ascii="Helvetica" w:eastAsiaTheme="minorEastAsia" w:hAnsi="Helvetica" w:cs="Times New Roman"/>
-          <w:kern w:val="1"/>
-          <w:lang w:eastAsia="en-US"/>
-        </w:rPr>
-        <w:t xml:space="preserve"> til bildefremvisning, og enkelte steder til booking og fremvisning av informasjon. Ved å legge vekt på et estetisk rent uttrykk tar vi ikke bort fokus fra den viktige informasjonen som formidles, samt at minimalismen gjør valgene tydelige og oversiktli</w:t>
+        <w:t xml:space="preserve"> som en karusell-funksjon, en nyere metode som er mye brukt på nyere nettsteder som Facebook til bildefremvisning, og enkelte steder til booking og fremvisning av informasjon. Ved å legge vekt på et estetisk rent uttrykk tar vi ikke bort fokus fra den viktige informasjonen som formidles, samt at minimalismen gjør valgene tydelige og oversiktli</w:t>
       </w:r>
       <w:r>
         <w:rPr>
@@ -12433,6 +11248,7 @@
           <w:sz w:val="24"/>
           <w:szCs w:val="24"/>
         </w:rPr>
+        <w:lastRenderedPageBreak/>
         <w:t>Test case</w:t>
       </w:r>
       <w:r>
@@ -12477,41 +11293,13 @@
         <w:rPr>
           <w:rFonts w:ascii="Helvetica" w:hAnsi="Helvetica"/>
         </w:rPr>
-        <w:t xml:space="preserve">: Nettstedet må fungere på de store nettlesere som </w:t>
-      </w:r>
-      <w:proofErr w:type="spellStart"/>
+        <w:t>: Nettstedet må fungere på de store nettlesere som In</w:t>
+      </w:r>
       <w:r>
         <w:rPr>
           <w:rFonts w:ascii="Helvetica" w:hAnsi="Helvetica"/>
         </w:rPr>
-        <w:t>In</w:t>
-      </w:r>
-      <w:r>
-        <w:rPr>
-          <w:rFonts w:ascii="Helvetica" w:hAnsi="Helvetica"/>
-        </w:rPr>
-        <w:t>ternet</w:t>
-      </w:r>
-      <w:proofErr w:type="spellEnd"/>
-      <w:r>
-        <w:rPr>
-          <w:rFonts w:ascii="Helvetica" w:hAnsi="Helvetica"/>
-        </w:rPr>
-        <w:t xml:space="preserve"> Explorer, </w:t>
-      </w:r>
-      <w:proofErr w:type="spellStart"/>
-      <w:r>
-        <w:rPr>
-          <w:rFonts w:ascii="Helvetica" w:hAnsi="Helvetica"/>
-        </w:rPr>
-        <w:t>Chrome</w:t>
-      </w:r>
-      <w:proofErr w:type="spellEnd"/>
-      <w:r>
-        <w:rPr>
-          <w:rFonts w:ascii="Helvetica" w:hAnsi="Helvetica"/>
-        </w:rPr>
-        <w:t>, Safari</w:t>
+        <w:t>ternet Explorer, Chrome, Safari</w:t>
       </w:r>
       <w:r>
         <w:rPr>
@@ -12681,21 +11469,7 @@
         <w:rPr>
           <w:rFonts w:ascii="Helvetica" w:hAnsi="Helvetica"/>
         </w:rPr>
-        <w:t xml:space="preserve">innlogging (studenter, </w:t>
-      </w:r>
-      <w:proofErr w:type="spellStart"/>
-      <w:r>
-        <w:rPr>
-          <w:rFonts w:ascii="Helvetica" w:hAnsi="Helvetica"/>
-        </w:rPr>
-        <w:t>Admin</w:t>
-      </w:r>
-      <w:proofErr w:type="spellEnd"/>
-      <w:r>
-        <w:rPr>
-          <w:rFonts w:ascii="Helvetica" w:hAnsi="Helvetica"/>
-        </w:rPr>
-        <w:t>), avlogging.</w:t>
+        <w:t>innlogging (studenter, Admin), avlogging.</w:t>
       </w:r>
     </w:p>
     <w:p>
@@ -12775,21 +11549,7 @@
         <w:rPr>
           <w:rFonts w:ascii="Helvetica" w:hAnsi="Helvetica"/>
         </w:rPr>
-        <w:t xml:space="preserve"> Fungerer funksjonene som beskrevet rev i </w:t>
-      </w:r>
-      <w:proofErr w:type="spellStart"/>
-      <w:r>
-        <w:rPr>
-          <w:rFonts w:ascii="Helvetica" w:hAnsi="Helvetica"/>
-        </w:rPr>
-        <w:t>Use</w:t>
-      </w:r>
-      <w:proofErr w:type="spellEnd"/>
-      <w:r>
-        <w:rPr>
-          <w:rFonts w:ascii="Helvetica" w:hAnsi="Helvetica"/>
-        </w:rPr>
-        <w:t xml:space="preserve"> case så han akseptert del av produktet.</w:t>
+        <w:t xml:space="preserve"> Fungerer funksjonene som beskrevet rev i Use case så han akseptert del av produktet.</w:t>
       </w:r>
     </w:p>
     <w:p>
@@ -12838,19 +11598,11 @@
           <w:rFonts w:ascii="Helvetica" w:hAnsi="Helvetica"/>
         </w:rPr>
       </w:pPr>
-      <w:proofErr w:type="spellStart"/>
       <w:r>
         <w:rPr>
           <w:rFonts w:ascii="Helvetica" w:hAnsi="Helvetica"/>
         </w:rPr>
-        <w:t>Usability</w:t>
-      </w:r>
-      <w:proofErr w:type="spellEnd"/>
-      <w:r>
-        <w:rPr>
-          <w:rFonts w:ascii="Helvetica" w:hAnsi="Helvetica"/>
-        </w:rPr>
-        <w:t xml:space="preserve"> bør testes av et panel bestående av produktsjef og programmene.</w:t>
+        <w:t>Usability bør testes av et panel bestående av produktsjef og programmene.</w:t>
       </w:r>
     </w:p>
     <w:p>
@@ -12996,25 +11748,7 @@
           <w:b/>
           <w:u w:val="single"/>
         </w:rPr>
-        <w:t xml:space="preserve">Nettleser </w:t>
-      </w:r>
-      <w:proofErr w:type="spellStart"/>
-      <w:r>
-        <w:rPr>
-          <w:rFonts w:ascii="Helvetica" w:hAnsi="Helvetica"/>
-          <w:b/>
-          <w:u w:val="single"/>
-        </w:rPr>
-        <w:t>kompabilitet</w:t>
-      </w:r>
-      <w:proofErr w:type="spellEnd"/>
-      <w:r>
-        <w:rPr>
-          <w:rFonts w:ascii="Helvetica" w:hAnsi="Helvetica"/>
-          <w:b/>
-          <w:u w:val="single"/>
-        </w:rPr>
-        <w:t>:</w:t>
+        <w:t>Nettleser kompabilitet:</w:t>
       </w:r>
       <w:r>
         <w:rPr>
@@ -13027,21 +11761,7 @@
         <w:rPr>
           <w:rFonts w:ascii="Helvetica" w:hAnsi="Helvetica"/>
         </w:rPr>
-        <w:t xml:space="preserve">Nettsidene må fungere på de største webleserne som IE, </w:t>
-      </w:r>
-      <w:proofErr w:type="spellStart"/>
-      <w:r>
-        <w:rPr>
-          <w:rFonts w:ascii="Helvetica" w:hAnsi="Helvetica"/>
-        </w:rPr>
-        <w:t>Chrome</w:t>
-      </w:r>
-      <w:proofErr w:type="spellEnd"/>
-      <w:r>
-        <w:rPr>
-          <w:rFonts w:ascii="Helvetica" w:hAnsi="Helvetica"/>
-        </w:rPr>
-        <w:t xml:space="preserve"> og Safari </w:t>
+        <w:t xml:space="preserve">Nettsidene må fungere på de største webleserne som IE, Chrome og Safari </w:t>
       </w:r>
       <w:r>
         <w:rPr>
@@ -13078,21 +11798,7 @@
         <w:rPr>
           <w:rFonts w:ascii="Helvetica" w:hAnsi="Helvetica"/>
         </w:rPr>
-        <w:t xml:space="preserve"> Feil skal dokumenteres og overlates til utviklerne for korrigering under nesta iterasjon. Positiv og negativ </w:t>
-      </w:r>
-      <w:proofErr w:type="spellStart"/>
-      <w:r>
-        <w:rPr>
-          <w:rFonts w:ascii="Helvetica" w:hAnsi="Helvetica"/>
-        </w:rPr>
-        <w:t>usability</w:t>
-      </w:r>
-      <w:proofErr w:type="spellEnd"/>
-      <w:r>
-        <w:rPr>
-          <w:rFonts w:ascii="Helvetica" w:hAnsi="Helvetica"/>
-        </w:rPr>
-        <w:t xml:space="preserve"> skal dokumenteres og brukes som grunnlag for videre utvikling av logisk design om nødvendig.</w:t>
+        <w:t xml:space="preserve"> Feil skal dokumenteres og overlates til utviklerne for korrigering under nesta iterasjon. Positiv og negativ usability skal dokumenteres og brukes som grunnlag for videre utvikling av logisk design om nødvendig.</w:t>
       </w:r>
       <w:r>
         <w:rPr>
@@ -13172,21 +11878,7 @@
         <w:rPr>
           <w:rFonts w:ascii="Helvetica" w:hAnsi="Helvetica"/>
         </w:rPr>
-        <w:t xml:space="preserve"> </w:t>
-      </w:r>
-      <w:proofErr w:type="spellStart"/>
-      <w:r>
-        <w:rPr>
-          <w:rFonts w:ascii="Helvetica" w:hAnsi="Helvetica"/>
-        </w:rPr>
-        <w:t>Teste</w:t>
-      </w:r>
-      <w:proofErr w:type="spellEnd"/>
-      <w:r>
-        <w:rPr>
-          <w:rFonts w:ascii="Helvetica" w:hAnsi="Helvetica"/>
-        </w:rPr>
-        <w:t xml:space="preserve"> innlogging, utlogging, søkning av rom og booking.</w:t>
+        <w:t xml:space="preserve"> Teste innlogging, utlogging, søkning av rom og booking.</w:t>
       </w:r>
       <w:r>
         <w:rPr>
@@ -13260,21 +11952,7 @@
         <w:rPr>
           <w:rFonts w:ascii="Helvetica" w:hAnsi="Helvetica"/>
         </w:rPr>
-        <w:t xml:space="preserve"> Fungerer funksjonene som beskrevet i </w:t>
-      </w:r>
-      <w:proofErr w:type="spellStart"/>
-      <w:r>
-        <w:rPr>
-          <w:rFonts w:ascii="Helvetica" w:hAnsi="Helvetica"/>
-        </w:rPr>
-        <w:t>Use</w:t>
-      </w:r>
-      <w:proofErr w:type="spellEnd"/>
-      <w:r>
-        <w:rPr>
-          <w:rFonts w:ascii="Helvetica" w:hAnsi="Helvetica"/>
-        </w:rPr>
-        <w:t xml:space="preserve"> case så godkjennes denne delen av produktet.</w:t>
+        <w:t xml:space="preserve"> Fungerer funksjonene som beskrevet i Use case så godkjennes denne delen av produktet.</w:t>
       </w:r>
       <w:r>
         <w:rPr>
@@ -13298,63 +11976,26 @@
           <w:u w:val="single"/>
         </w:rPr>
       </w:pPr>
-      <w:proofErr w:type="spellStart"/>
       <w:r>
         <w:rPr>
           <w:rFonts w:ascii="Helvetica" w:hAnsi="Helvetica"/>
           <w:b/>
           <w:u w:val="single"/>
         </w:rPr>
-        <w:t>Usability</w:t>
-      </w:r>
-      <w:proofErr w:type="spellEnd"/>
+        <w:t>Usability:</w:t>
+      </w:r>
       <w:r>
         <w:rPr>
           <w:rFonts w:ascii="Helvetica" w:hAnsi="Helvetica"/>
-          <w:b/>
-          <w:u w:val="single"/>
-        </w:rPr>
-        <w:t>:</w:t>
+        </w:rPr>
+        <w:t xml:space="preserve"> I alla iterasjoner skal de grunnleggende prinsippene bak usability være tatt hånd om og produktet skal oppleves som intuitivt, enkelt og selvforklarende.</w:t>
       </w:r>
       <w:r>
         <w:rPr>
           <w:rFonts w:ascii="Helvetica" w:hAnsi="Helvetica"/>
         </w:rPr>
-        <w:t xml:space="preserve"> I alla iterasjoner skal de grunnleggende prinsippene bak </w:t>
-      </w:r>
-      <w:proofErr w:type="spellStart"/>
-      <w:r>
-        <w:rPr>
-          <w:rFonts w:ascii="Helvetica" w:hAnsi="Helvetica"/>
-        </w:rPr>
-        <w:t>usability</w:t>
-      </w:r>
-      <w:proofErr w:type="spellEnd"/>
-      <w:r>
-        <w:rPr>
-          <w:rFonts w:ascii="Helvetica" w:hAnsi="Helvetica"/>
-        </w:rPr>
-        <w:t xml:space="preserve"> være tatt hånd om og produktet skal oppleves som intuitivt, enkelt og selvforklarende.</w:t>
-      </w:r>
-      <w:r>
-        <w:rPr>
-          <w:rFonts w:ascii="Helvetica" w:hAnsi="Helvetica"/>
-        </w:rPr>
         <w:br/>
-      </w:r>
-      <w:proofErr w:type="spellStart"/>
-      <w:r>
-        <w:rPr>
-          <w:rFonts w:ascii="Helvetica" w:hAnsi="Helvetica"/>
-        </w:rPr>
-        <w:t>Usability</w:t>
-      </w:r>
-      <w:proofErr w:type="spellEnd"/>
-      <w:r>
-        <w:rPr>
-          <w:rFonts w:ascii="Helvetica" w:hAnsi="Helvetica"/>
-        </w:rPr>
-        <w:t xml:space="preserve"> skal testas av en testpanel bestående av produkt manager og program management. </w:t>
+        <w:t xml:space="preserve">Usability skal testas av en testpanel bestående av produkt manager og program management. </w:t>
       </w:r>
       <w:r>
         <w:rPr>
@@ -13385,6 +12026,7 @@
           <w:b/>
           <w:u w:val="single"/>
         </w:rPr>
+        <w:lastRenderedPageBreak/>
         <w:t>Feil:</w:t>
       </w:r>
       <w:r>
@@ -13525,7 +12167,6 @@
               </w:rPr>
             </w:pPr>
             <w:bookmarkStart w:id="19" w:name="_Toc288376049"/>
-            <w:proofErr w:type="spellStart"/>
             <w:r>
               <w:rPr>
                 <w:rFonts w:ascii="Helvetica" w:eastAsia="Times New Roman" w:hAnsi="Helvetica" w:cstheme="majorHAnsi"/>
@@ -13535,7 +12176,6 @@
               <w:t>Testcase</w:t>
             </w:r>
             <w:bookmarkEnd w:id="19"/>
-            <w:proofErr w:type="spellEnd"/>
           </w:p>
         </w:tc>
         <w:tc>
@@ -13650,7 +12290,6 @@
               </w:rPr>
             </w:pPr>
             <w:bookmarkStart w:id="23" w:name="_Toc288376053"/>
-            <w:proofErr w:type="spellStart"/>
             <w:r>
               <w:rPr>
                 <w:rFonts w:ascii="Helvetica" w:eastAsia="Times New Roman" w:hAnsi="Helvetica" w:cstheme="majorHAnsi"/>
@@ -13658,17 +12297,7 @@
                 <w:sz w:val="18"/>
                 <w:szCs w:val="18"/>
               </w:rPr>
-              <w:t>Nettleserkompabilitet</w:t>
-            </w:r>
-            <w:proofErr w:type="spellEnd"/>
-            <w:r>
-              <w:rPr>
-                <w:rFonts w:ascii="Helvetica" w:eastAsia="Times New Roman" w:hAnsi="Helvetica" w:cstheme="majorHAnsi"/>
-                <w:b/>
-                <w:sz w:val="18"/>
-                <w:szCs w:val="18"/>
-              </w:rPr>
-              <w:t>:</w:t>
+              <w:t>Nettleserkompabilitet:</w:t>
             </w:r>
             <w:bookmarkEnd w:id="23"/>
           </w:p>
@@ -13706,23 +12335,13 @@
                 <w:szCs w:val="18"/>
               </w:rPr>
             </w:pPr>
-            <w:proofErr w:type="spellStart"/>
             <w:r>
               <w:rPr>
                 <w:rFonts w:ascii="Helvetica" w:hAnsi="Helvetica"/>
                 <w:sz w:val="18"/>
                 <w:szCs w:val="18"/>
               </w:rPr>
-              <w:t>Internet</w:t>
-            </w:r>
-            <w:proofErr w:type="spellEnd"/>
-            <w:r>
-              <w:rPr>
-                <w:rFonts w:ascii="Helvetica" w:hAnsi="Helvetica"/>
-                <w:sz w:val="18"/>
-                <w:szCs w:val="18"/>
-              </w:rPr>
-              <w:t xml:space="preserve"> Explorer</w:t>
+              <w:t>Internet Explorer</w:t>
             </w:r>
           </w:p>
           <w:p>
@@ -13744,18 +12363,8 @@
                 <w:sz w:val="18"/>
                 <w:szCs w:val="18"/>
               </w:rPr>
-              <w:t xml:space="preserve">Google </w:t>
+              <w:t>Google Chrome</w:t>
             </w:r>
-            <w:proofErr w:type="spellStart"/>
-            <w:r>
-              <w:rPr>
-                <w:rFonts w:ascii="Helvetica" w:hAnsi="Helvetica"/>
-                <w:sz w:val="18"/>
-                <w:szCs w:val="18"/>
-              </w:rPr>
-              <w:t>Chrome</w:t>
-            </w:r>
-            <w:proofErr w:type="spellEnd"/>
           </w:p>
         </w:tc>
         <w:tc>
@@ -13805,27 +12414,7 @@
                 <w:sz w:val="18"/>
                 <w:szCs w:val="18"/>
               </w:rPr>
-              <w:t xml:space="preserve"> bortsett fra </w:t>
-            </w:r>
-            <w:proofErr w:type="spellStart"/>
-            <w:r>
-              <w:rPr>
-                <w:rFonts w:ascii="Helvetica" w:eastAsia="Times New Roman" w:hAnsi="Helvetica" w:cstheme="majorHAnsi"/>
-                <w:b w:val="0"/>
-                <w:sz w:val="18"/>
-                <w:szCs w:val="18"/>
-              </w:rPr>
-              <w:t>Internet</w:t>
-            </w:r>
-            <w:proofErr w:type="spellEnd"/>
-            <w:r>
-              <w:rPr>
-                <w:rFonts w:ascii="Helvetica" w:eastAsia="Times New Roman" w:hAnsi="Helvetica" w:cstheme="majorHAnsi"/>
-                <w:b w:val="0"/>
-                <w:sz w:val="18"/>
-                <w:szCs w:val="18"/>
-              </w:rPr>
-              <w:t xml:space="preserve"> Explorer</w:t>
+              <w:t xml:space="preserve"> bortsett fra Internet Explorer</w:t>
             </w:r>
             <w:r>
               <w:rPr>
@@ -13861,7 +12450,6 @@
               </w:rPr>
             </w:pPr>
             <w:bookmarkStart w:id="25" w:name="_Toc288376055"/>
-            <w:proofErr w:type="spellStart"/>
             <w:r>
               <w:rPr>
                 <w:rFonts w:ascii="Helvetica" w:eastAsia="Times New Roman" w:hAnsi="Helvetica" w:cstheme="majorHAnsi"/>
@@ -13869,17 +12457,7 @@
                 <w:sz w:val="18"/>
                 <w:szCs w:val="18"/>
               </w:rPr>
-              <w:t>Internet</w:t>
-            </w:r>
-            <w:proofErr w:type="spellEnd"/>
-            <w:r>
-              <w:rPr>
-                <w:rFonts w:ascii="Helvetica" w:eastAsia="Times New Roman" w:hAnsi="Helvetica" w:cstheme="majorHAnsi"/>
-                <w:b w:val="0"/>
-                <w:sz w:val="18"/>
-                <w:szCs w:val="18"/>
-              </w:rPr>
-              <w:t xml:space="preserve"> Explorer gjør at det er vansk</w:t>
+              <w:t>Internet Explorer gjør at det er vansk</w:t>
             </w:r>
             <w:r>
               <w:rPr>
@@ -13923,27 +12501,7 @@
                 <w:sz w:val="18"/>
                 <w:szCs w:val="18"/>
               </w:rPr>
-              <w:t xml:space="preserve">Løsningen blir å implementere støtte for internett </w:t>
-            </w:r>
-            <w:proofErr w:type="spellStart"/>
-            <w:r>
-              <w:rPr>
-                <w:rFonts w:ascii="Helvetica" w:eastAsia="Times New Roman" w:hAnsi="Helvetica" w:cstheme="majorHAnsi"/>
-                <w:b w:val="0"/>
-                <w:sz w:val="18"/>
-                <w:szCs w:val="18"/>
-              </w:rPr>
-              <w:t>explorer</w:t>
-            </w:r>
-            <w:proofErr w:type="spellEnd"/>
-            <w:r>
-              <w:rPr>
-                <w:rFonts w:ascii="Helvetica" w:eastAsia="Times New Roman" w:hAnsi="Helvetica" w:cstheme="majorHAnsi"/>
-                <w:b w:val="0"/>
-                <w:sz w:val="18"/>
-                <w:szCs w:val="18"/>
-              </w:rPr>
-              <w:t>.</w:t>
+              <w:t>Løsningen blir å implementere støtte for internett explorer.</w:t>
             </w:r>
             <w:bookmarkEnd w:id="26"/>
           </w:p>
@@ -14001,27 +12559,7 @@
                 <w:sz w:val="18"/>
                 <w:szCs w:val="18"/>
               </w:rPr>
-              <w:t xml:space="preserve">innlogging (studenter, </w:t>
-            </w:r>
-            <w:proofErr w:type="spellStart"/>
-            <w:r>
-              <w:rPr>
-                <w:rFonts w:ascii="Helvetica" w:eastAsia="Times New Roman" w:hAnsi="Helvetica" w:cstheme="majorHAnsi"/>
-                <w:b/>
-                <w:sz w:val="18"/>
-                <w:szCs w:val="18"/>
-              </w:rPr>
-              <w:t>admin</w:t>
-            </w:r>
-            <w:proofErr w:type="spellEnd"/>
-            <w:r>
-              <w:rPr>
-                <w:rFonts w:ascii="Helvetica" w:eastAsia="Times New Roman" w:hAnsi="Helvetica" w:cstheme="majorHAnsi"/>
-                <w:b/>
-                <w:sz w:val="18"/>
-                <w:szCs w:val="18"/>
-              </w:rPr>
-              <w:t>), avlogging.</w:t>
+              <w:t>innlogging (studenter, admin), avlogging.</w:t>
             </w:r>
             <w:bookmarkEnd w:id="27"/>
           </w:p>
@@ -14051,27 +12589,7 @@
                 <w:sz w:val="18"/>
                 <w:szCs w:val="18"/>
               </w:rPr>
-              <w:t xml:space="preserve">Innlogging med student og </w:t>
-            </w:r>
-            <w:proofErr w:type="spellStart"/>
-            <w:r>
-              <w:rPr>
-                <w:rFonts w:ascii="Helvetica" w:eastAsia="Times New Roman" w:hAnsi="Helvetica" w:cstheme="majorHAnsi"/>
-                <w:b w:val="0"/>
-                <w:sz w:val="18"/>
-                <w:szCs w:val="18"/>
-              </w:rPr>
-              <w:t>admin</w:t>
-            </w:r>
-            <w:proofErr w:type="spellEnd"/>
-            <w:r>
-              <w:rPr>
-                <w:rFonts w:ascii="Helvetica" w:eastAsia="Times New Roman" w:hAnsi="Helvetica" w:cstheme="majorHAnsi"/>
-                <w:b w:val="0"/>
-                <w:sz w:val="18"/>
-                <w:szCs w:val="18"/>
-              </w:rPr>
-              <w:t xml:space="preserve"> fungere</w:t>
+              <w:t>Innlogging med student og admin fungere</w:t>
             </w:r>
             <w:r>
               <w:rPr>
@@ -14223,27 +12741,7 @@
                 <w:sz w:val="18"/>
                 <w:szCs w:val="18"/>
               </w:rPr>
-              <w:t xml:space="preserve">Til å starte med er ikke siden veldig brukervennlig </w:t>
-            </w:r>
-            <w:proofErr w:type="spellStart"/>
-            <w:r>
-              <w:rPr>
-                <w:rFonts w:ascii="Helvetica" w:eastAsia="Times New Roman" w:hAnsi="Helvetica" w:cstheme="majorHAnsi"/>
-                <w:b w:val="0"/>
-                <w:sz w:val="18"/>
-                <w:szCs w:val="18"/>
-              </w:rPr>
-              <w:t>pga</w:t>
-            </w:r>
-            <w:proofErr w:type="spellEnd"/>
-            <w:r>
-              <w:rPr>
-                <w:rFonts w:ascii="Helvetica" w:eastAsia="Times New Roman" w:hAnsi="Helvetica" w:cstheme="majorHAnsi"/>
-                <w:b w:val="0"/>
-                <w:sz w:val="18"/>
-                <w:szCs w:val="18"/>
-              </w:rPr>
-              <w:t xml:space="preserve"> manglende vitale funksjoner.</w:t>
+              <w:t>Til å starte med er ikke siden veldig brukervennlig pga manglende vitale funksjoner.</w:t>
             </w:r>
             <w:bookmarkEnd w:id="32"/>
           </w:p>
@@ -14350,6 +12848,7 @@
         <w:rPr>
           <w:rFonts w:ascii="Helvetica" w:hAnsi="Helvetica"/>
         </w:rPr>
+        <w:lastRenderedPageBreak/>
         <w:t>R</w:t>
       </w:r>
       <w:r>
@@ -14401,7 +12900,6 @@
               </w:rPr>
             </w:pPr>
             <w:bookmarkStart w:id="36" w:name="_Toc288376066"/>
-            <w:proofErr w:type="spellStart"/>
             <w:r>
               <w:rPr>
                 <w:rFonts w:ascii="Helvetica" w:eastAsia="Times New Roman" w:hAnsi="Helvetica" w:cstheme="majorHAnsi"/>
@@ -14411,7 +12909,6 @@
               <w:t>Testcase</w:t>
             </w:r>
             <w:bookmarkEnd w:id="36"/>
-            <w:proofErr w:type="spellEnd"/>
           </w:p>
         </w:tc>
         <w:tc>
@@ -14521,7 +13018,6 @@
               </w:rPr>
             </w:pPr>
             <w:bookmarkStart w:id="40" w:name="_Toc288376070"/>
-            <w:proofErr w:type="spellStart"/>
             <w:r>
               <w:rPr>
                 <w:rFonts w:ascii="Helvetica" w:eastAsia="Times New Roman" w:hAnsi="Helvetica" w:cstheme="majorHAnsi"/>
@@ -14529,17 +13025,7 @@
                 <w:sz w:val="18"/>
                 <w:szCs w:val="18"/>
               </w:rPr>
-              <w:t>Nettleserkompabilitet</w:t>
-            </w:r>
-            <w:proofErr w:type="spellEnd"/>
-            <w:r>
-              <w:rPr>
-                <w:rFonts w:ascii="Helvetica" w:eastAsia="Times New Roman" w:hAnsi="Helvetica" w:cstheme="majorHAnsi"/>
-                <w:b/>
-                <w:sz w:val="18"/>
-                <w:szCs w:val="18"/>
-              </w:rPr>
-              <w:t>:</w:t>
+              <w:t>Nettleserkompabilitet:</w:t>
             </w:r>
             <w:bookmarkEnd w:id="40"/>
           </w:p>
@@ -14577,23 +13063,13 @@
                 <w:szCs w:val="18"/>
               </w:rPr>
             </w:pPr>
-            <w:proofErr w:type="spellStart"/>
             <w:r>
               <w:rPr>
                 <w:rFonts w:ascii="Helvetica" w:hAnsi="Helvetica"/>
                 <w:sz w:val="18"/>
                 <w:szCs w:val="18"/>
               </w:rPr>
-              <w:t>Internet</w:t>
-            </w:r>
-            <w:proofErr w:type="spellEnd"/>
-            <w:r>
-              <w:rPr>
-                <w:rFonts w:ascii="Helvetica" w:hAnsi="Helvetica"/>
-                <w:sz w:val="18"/>
-                <w:szCs w:val="18"/>
-              </w:rPr>
-              <w:t xml:space="preserve"> Explorer</w:t>
+              <w:t>Internet Explorer</w:t>
             </w:r>
           </w:p>
           <w:p>
@@ -14615,18 +13091,8 @@
                 <w:sz w:val="18"/>
                 <w:szCs w:val="18"/>
               </w:rPr>
-              <w:t xml:space="preserve">Google </w:t>
+              <w:t>Google Chrome</w:t>
             </w:r>
-            <w:proofErr w:type="spellStart"/>
-            <w:r>
-              <w:rPr>
-                <w:rFonts w:ascii="Helvetica" w:hAnsi="Helvetica"/>
-                <w:sz w:val="18"/>
-                <w:szCs w:val="18"/>
-              </w:rPr>
-              <w:t>Chrome</w:t>
-            </w:r>
-            <w:proofErr w:type="spellEnd"/>
           </w:p>
         </w:tc>
         <w:tc>
@@ -15163,21 +13629,7 @@
         <w:rPr>
           <w:rFonts w:ascii="Helvetica" w:hAnsi="Helvetica" w:cs="Times New Roman"/>
         </w:rPr>
-        <w:t xml:space="preserve">nkle funksjoner som innlogging på </w:t>
-      </w:r>
-      <w:proofErr w:type="spellStart"/>
-      <w:r>
-        <w:rPr>
-          <w:rFonts w:ascii="Helvetica" w:hAnsi="Helvetica" w:cs="Times New Roman"/>
-        </w:rPr>
-        <w:t>localhost</w:t>
-      </w:r>
-      <w:proofErr w:type="spellEnd"/>
-      <w:r>
-        <w:rPr>
-          <w:rFonts w:ascii="Helvetica" w:hAnsi="Helvetica" w:cs="Times New Roman"/>
-        </w:rPr>
-        <w:t xml:space="preserve"> (lokalt)</w:t>
+        <w:t>nkle funksjoner som innlogging på localhost (lokalt)</w:t>
       </w:r>
       <w:r>
         <w:rPr>
@@ -15307,15 +13759,14 @@
         <w:rPr>
           <w:rFonts w:ascii="Helvetica" w:hAnsi="Helvetica" w:cs="Times New Roman"/>
         </w:rPr>
-        <w:t>arbeidet i denne iterasjonen er lavere. Dette skyldes at vi startet veldig bra med alt det administrative og utviklerne</w:t>
-      </w:r>
-      <w:bookmarkStart w:id="45" w:name="_GoBack"/>
-      <w:bookmarkEnd w:id="45"/>
-      <w:r>
-        <w:rPr>
-          <w:rFonts w:ascii="Helvetica" w:hAnsi="Helvetica" w:cs="Times New Roman"/>
-        </w:rPr>
-        <w:t xml:space="preserve"> fikk lært seg mer av koding av PHP og MySQL.</w:t>
+        <w:t xml:space="preserve">arbeidet i denne iterasjonen </w:t>
+      </w:r>
+      <w:r>
+        <w:rPr>
+          <w:rFonts w:ascii="Helvetica" w:hAnsi="Helvetica" w:cs="Times New Roman"/>
+        </w:rPr>
+        <w:lastRenderedPageBreak/>
+        <w:t>er lavere. Dette skyldes at vi startet veldig bra med alt det administrative og utviklerne fikk lært seg mer av koding av PHP og MySQL.</w:t>
       </w:r>
     </w:p>
     <w:p>
@@ -15388,14 +13839,14 @@
           <w:rFonts w:ascii="Helvetica" w:eastAsia="Times New Roman" w:hAnsi="Helvetica" w:cstheme="majorHAnsi"/>
         </w:rPr>
       </w:pPr>
-      <w:bookmarkStart w:id="46" w:name="_Toc288376075"/>
+      <w:bookmarkStart w:id="45" w:name="_Toc288376075"/>
       <w:r>
         <w:rPr>
           <w:rFonts w:ascii="Helvetica" w:eastAsia="Times New Roman" w:hAnsi="Helvetica" w:cstheme="majorHAnsi"/>
         </w:rPr>
         <w:t>Referanser/litteraturliste</w:t>
       </w:r>
-      <w:bookmarkEnd w:id="46"/>
+      <w:bookmarkEnd w:id="45"/>
     </w:p>
     <w:p>
       <w:pPr>
@@ -15414,23 +13865,7 @@
           <w:rFonts w:ascii="Helvetica" w:eastAsiaTheme="minorEastAsia" w:hAnsi="Helvetica" w:cs="Times New Roman"/>
           <w:lang w:eastAsia="en-US"/>
         </w:rPr>
-        <w:t xml:space="preserve">Artefakter fra MSF til bruk i PJ2100 Iterativt </w:t>
-      </w:r>
-      <w:proofErr w:type="spellStart"/>
-      <w:r>
-        <w:rPr>
-          <w:rFonts w:ascii="Helvetica" w:eastAsiaTheme="minorEastAsia" w:hAnsi="Helvetica" w:cs="Times New Roman"/>
-          <w:lang w:eastAsia="en-US"/>
-        </w:rPr>
-        <w:t>webprosjekt</w:t>
-      </w:r>
-      <w:proofErr w:type="spellEnd"/>
-      <w:r>
-        <w:rPr>
-          <w:rFonts w:ascii="Helvetica" w:eastAsiaTheme="minorEastAsia" w:hAnsi="Helvetica" w:cs="Times New Roman"/>
-          <w:lang w:eastAsia="en-US"/>
-        </w:rPr>
-        <w:t xml:space="preserve"> v.2 fra PJ210</w:t>
+        <w:t>Artefakter fra MSF til bruk i PJ2100 Iterativt webprosjekt v.2 fra PJ210</w:t>
       </w:r>
       <w:r>
         <w:rPr>
@@ -15464,23 +13899,7 @@
           <w:rFonts w:ascii="Helvetica" w:eastAsiaTheme="minorEastAsia" w:hAnsi="Helvetica" w:cs="Times New Roman"/>
           <w:lang w:eastAsia="en-US"/>
         </w:rPr>
-        <w:t xml:space="preserve">Mal prosjektplan til bruk i PJ2100 iterativt </w:t>
-      </w:r>
-      <w:proofErr w:type="spellStart"/>
-      <w:r>
-        <w:rPr>
-          <w:rFonts w:ascii="Helvetica" w:eastAsiaTheme="minorEastAsia" w:hAnsi="Helvetica" w:cs="Times New Roman"/>
-          <w:lang w:eastAsia="en-US"/>
-        </w:rPr>
-        <w:t>webprosjekt</w:t>
-      </w:r>
-      <w:proofErr w:type="spellEnd"/>
-      <w:r>
-        <w:rPr>
-          <w:rFonts w:ascii="Helvetica" w:eastAsiaTheme="minorEastAsia" w:hAnsi="Helvetica" w:cs="Times New Roman"/>
-          <w:lang w:eastAsia="en-US"/>
-        </w:rPr>
-        <w:t xml:space="preserve"> fra </w:t>
+        <w:t xml:space="preserve">Mal prosjektplan til bruk i PJ2100 iterativt webprosjekt fra </w:t>
       </w:r>
       <w:r>
         <w:rPr>
@@ -15514,39 +13933,7 @@
           <w:rFonts w:ascii="Helvetica" w:eastAsiaTheme="minorEastAsia" w:hAnsi="Helvetica" w:cs="Times New Roman"/>
           <w:lang w:eastAsia="en-US"/>
         </w:rPr>
-        <w:t xml:space="preserve">Mal </w:t>
-      </w:r>
-      <w:proofErr w:type="spellStart"/>
-      <w:r>
-        <w:rPr>
-          <w:rFonts w:ascii="Helvetica" w:eastAsiaTheme="minorEastAsia" w:hAnsi="Helvetica" w:cs="Times New Roman"/>
-          <w:lang w:eastAsia="en-US"/>
-        </w:rPr>
-        <w:t>risikoplan</w:t>
-      </w:r>
-      <w:proofErr w:type="spellEnd"/>
-      <w:r>
-        <w:rPr>
-          <w:rFonts w:ascii="Helvetica" w:eastAsiaTheme="minorEastAsia" w:hAnsi="Helvetica" w:cs="Times New Roman"/>
-          <w:lang w:eastAsia="en-US"/>
-        </w:rPr>
-        <w:t xml:space="preserve"> til bruk i PJ2100 iterativt </w:t>
-      </w:r>
-      <w:proofErr w:type="spellStart"/>
-      <w:r>
-        <w:rPr>
-          <w:rFonts w:ascii="Helvetica" w:eastAsiaTheme="minorEastAsia" w:hAnsi="Helvetica" w:cs="Times New Roman"/>
-          <w:lang w:eastAsia="en-US"/>
-        </w:rPr>
-        <w:t>webprosjekt</w:t>
-      </w:r>
-      <w:proofErr w:type="spellEnd"/>
-      <w:r>
-        <w:rPr>
-          <w:rFonts w:ascii="Helvetica" w:eastAsiaTheme="minorEastAsia" w:hAnsi="Helvetica" w:cs="Times New Roman"/>
-          <w:lang w:eastAsia="en-US"/>
-        </w:rPr>
-        <w:t xml:space="preserve"> fra PJ2100 emnesiden på It´s Learning</w:t>
+        <w:t>Mal risikoplan til bruk i PJ2100 iterativt webprosjekt fra PJ2100 emnesiden på It´s Learning</w:t>
       </w:r>
     </w:p>
     <w:p>
@@ -15566,39 +13953,7 @@
           <w:rFonts w:ascii="Helvetica" w:eastAsiaTheme="minorEastAsia" w:hAnsi="Helvetica" w:cs="Times New Roman"/>
           <w:lang w:eastAsia="en-US"/>
         </w:rPr>
-        <w:t xml:space="preserve">Mal </w:t>
-      </w:r>
-      <w:proofErr w:type="spellStart"/>
-      <w:r>
-        <w:rPr>
-          <w:rFonts w:ascii="Helvetica" w:eastAsiaTheme="minorEastAsia" w:hAnsi="Helvetica" w:cs="Times New Roman"/>
-          <w:lang w:eastAsia="en-US"/>
-        </w:rPr>
-        <w:t>gruppekontrakt</w:t>
-      </w:r>
-      <w:proofErr w:type="spellEnd"/>
-      <w:r>
-        <w:rPr>
-          <w:rFonts w:ascii="Helvetica" w:eastAsiaTheme="minorEastAsia" w:hAnsi="Helvetica" w:cs="Times New Roman"/>
-          <w:lang w:eastAsia="en-US"/>
-        </w:rPr>
-        <w:t xml:space="preserve"> til bruk i PJ2100 iterativt </w:t>
-      </w:r>
-      <w:proofErr w:type="spellStart"/>
-      <w:r>
-        <w:rPr>
-          <w:rFonts w:ascii="Helvetica" w:eastAsiaTheme="minorEastAsia" w:hAnsi="Helvetica" w:cs="Times New Roman"/>
-          <w:lang w:eastAsia="en-US"/>
-        </w:rPr>
-        <w:t>webprosjekt</w:t>
-      </w:r>
-      <w:proofErr w:type="spellEnd"/>
-      <w:r>
-        <w:rPr>
-          <w:rFonts w:ascii="Helvetica" w:eastAsiaTheme="minorEastAsia" w:hAnsi="Helvetica" w:cs="Times New Roman"/>
-          <w:lang w:eastAsia="en-US"/>
-        </w:rPr>
-        <w:t xml:space="preserve"> fra PJ2100 emnesiden på It´s Learning</w:t>
+        <w:t>Mal gruppekontrakt til bruk i PJ2100 iterativt webprosjekt fra PJ2100 emnesiden på It´s Learning</w:t>
       </w:r>
     </w:p>
     <w:p>
@@ -15795,12 +14150,88 @@
           <w:rFonts w:ascii="Helvetica" w:hAnsi="Helvetica"/>
         </w:rPr>
       </w:pPr>
-      <w:r>
+      <w:hyperlink r:id="rId34" w:history="1">
+        <w:r>
+          <w:rPr>
+            <w:rStyle w:val="Hyperlink"/>
+            <w:rFonts w:ascii="Helvetica" w:hAnsi="Helvetica"/>
+          </w:rPr>
+          <w:t>https://www.youtube.com/watch?v=B1_yi7HM0Cg</w:t>
+        </w:r>
+      </w:hyperlink>
+    </w:p>
+    <w:p>
+      <w:pPr>
+        <w:pStyle w:val="ListParagraph"/>
+        <w:numPr>
+          <w:ilvl w:val="0"/>
+          <w:numId w:val="22"/>
+        </w:numPr>
         <w:rPr>
           <w:rFonts w:ascii="Helvetica" w:hAnsi="Helvetica"/>
         </w:rPr>
-        <w:t>https://www.youtube.com/watch?v=B1_yi7HM0Cg</w:t>
-      </w:r>
+      </w:pPr>
+      <w:r>
+        <w:rPr>
+          <w:rFonts w:ascii="Helvetica" w:hAnsi="Helvetica"/>
+        </w:rPr>
+        <w:t>W3schools.com</w:t>
+      </w:r>
+    </w:p>
+    <w:p>
+      <w:pPr>
+        <w:pStyle w:val="ListParagraph"/>
+        <w:numPr>
+          <w:ilvl w:val="0"/>
+          <w:numId w:val="22"/>
+        </w:numPr>
+        <w:rPr>
+          <w:rFonts w:ascii="Helvetica" w:hAnsi="Helvetica"/>
+        </w:rPr>
+      </w:pPr>
+      <w:r>
+        <w:rPr>
+          <w:rFonts w:ascii="Helvetica" w:hAnsi="Helvetica"/>
+        </w:rPr>
+        <w:t>Stackoverflow.com</w:t>
+      </w:r>
+    </w:p>
+    <w:p>
+      <w:pPr>
+        <w:pStyle w:val="ListParagraph"/>
+        <w:numPr>
+          <w:ilvl w:val="0"/>
+          <w:numId w:val="22"/>
+        </w:numPr>
+        <w:rPr>
+          <w:rFonts w:ascii="Helvetica" w:hAnsi="Helvetica"/>
+          <w:u w:val="single"/>
+        </w:rPr>
+      </w:pPr>
+      <w:hyperlink r:id="rId35" w:history="1">
+        <w:r>
+          <w:rPr>
+            <w:rStyle w:val="Hyperlink"/>
+            <w:rFonts w:ascii="Helvetica" w:hAnsi="Helvetica"/>
+          </w:rPr>
+          <w:t>https://www.youtube.com/watch?v=hSS1Ml6YOt8</w:t>
+        </w:r>
+      </w:hyperlink>
+    </w:p>
+    <w:p>
+      <w:pPr>
+        <w:pStyle w:val="ListParagraph"/>
+        <w:numPr>
+          <w:ilvl w:val="0"/>
+          <w:numId w:val="22"/>
+        </w:numPr>
+        <w:rPr>
+          <w:rFonts w:ascii="Helvetica" w:hAnsi="Helvetica"/>
+          <w:u w:val="single"/>
+        </w:rPr>
+      </w:pPr>
+      <w:bookmarkStart w:id="46" w:name="_GoBack"/>
+      <w:bookmarkEnd w:id="46"/>
     </w:p>
     <w:p>
       <w:pPr>
@@ -15851,7 +14282,6 @@
           <w:sz w:val="20"/>
         </w:rPr>
       </w:pPr>
-      <w:proofErr w:type="spellStart"/>
       <w:r>
         <w:rPr>
           <w:rFonts w:ascii="Helvetica" w:eastAsia="Times New Roman" w:hAnsi="Helvetica" w:cstheme="majorHAnsi"/>
@@ -15860,7 +14290,6 @@
         </w:rPr>
         <w:t>Gruppekontrakt</w:t>
       </w:r>
-      <w:proofErr w:type="spellEnd"/>
     </w:p>
     <w:p>
       <w:pPr>
@@ -15876,23 +14305,13 @@
           <w:sz w:val="20"/>
         </w:rPr>
       </w:pPr>
-      <w:proofErr w:type="spellStart"/>
       <w:r>
         <w:rPr>
           <w:rFonts w:ascii="Helvetica" w:eastAsia="Times New Roman" w:hAnsi="Helvetica" w:cstheme="majorHAnsi"/>
           <w:b w:val="0"/>
           <w:sz w:val="20"/>
         </w:rPr>
-        <w:t>Risikoplan</w:t>
-      </w:r>
-      <w:proofErr w:type="spellEnd"/>
-      <w:r>
-        <w:rPr>
-          <w:rFonts w:ascii="Helvetica" w:eastAsia="Times New Roman" w:hAnsi="Helvetica" w:cstheme="majorHAnsi"/>
-          <w:b w:val="0"/>
-          <w:sz w:val="20"/>
-        </w:rPr>
-        <w:t xml:space="preserve"> og revidert versjon</w:t>
+        <w:t>Risikoplan og revidert versjon</w:t>
       </w:r>
     </w:p>
     <w:p>
@@ -15938,18 +14357,8 @@
           <w:b w:val="0"/>
           <w:sz w:val="20"/>
         </w:rPr>
-        <w:t xml:space="preserve">Utskrift </w:t>
-      </w:r>
-      <w:proofErr w:type="spellStart"/>
-      <w:r>
-        <w:rPr>
-          <w:rFonts w:ascii="Helvetica" w:eastAsia="Times New Roman" w:hAnsi="Helvetica" w:cstheme="majorHAnsi"/>
-          <w:b w:val="0"/>
-          <w:sz w:val="20"/>
-        </w:rPr>
-        <w:t>Git</w:t>
-      </w:r>
-      <w:proofErr w:type="spellEnd"/>
+        <w:t>Utskrift Git</w:t>
+      </w:r>
     </w:p>
     <w:p>
       <w:pPr>
@@ -16017,8 +14426,8 @@
       </w:pPr>
     </w:p>
     <w:sectPr>
-      <w:footerReference w:type="even" r:id="rId34"/>
-      <w:footerReference w:type="default" r:id="rId35"/>
+      <w:footerReference w:type="even" r:id="rId36"/>
+      <w:footerReference w:type="default" r:id="rId37"/>
       <w:pgSz w:w="11900" w:h="16840"/>
       <w:pgMar w:top="1440" w:right="1800" w:bottom="1440" w:left="1800" w:header="708" w:footer="708" w:gutter="0"/>
       <w:cols w:space="708"/>
@@ -16029,7 +14438,7 @@
 </file>
 
 <file path=word/comments.xml><?xml version="1.0" encoding="utf-8"?>
-<w:comments xmlns:wpc="http://schemas.microsoft.com/office/word/2010/wordprocessingCanvas" xmlns:mo="http://schemas.microsoft.com/office/mac/office/2008/main" xmlns:mc="http://schemas.openxmlformats.org/markup-compatibility/2006" xmlns:mv="urn:schemas-microsoft-com:mac:vml" xmlns:o="urn:schemas-microsoft-com:office:office" xmlns:r="http://schemas.openxmlformats.org/officeDocument/2006/relationships" xmlns:m="http://schemas.openxmlformats.org/officeDocument/2006/math" xmlns:v="urn:schemas-microsoft-com:vml" xmlns:wp14="http://schemas.microsoft.com/office/word/2010/wordprocessingDrawing" xmlns:wp="http://schemas.openxmlformats.org/drawingml/2006/wordprocessingDrawing" xmlns:w10="urn:schemas-microsoft-com:office:word" xmlns:w="http://schemas.openxmlformats.org/wordprocessingml/2006/main" xmlns:w14="http://schemas.microsoft.com/office/word/2010/wordml" xmlns:wpg="http://schemas.microsoft.com/office/word/2010/wordprocessingGroup" xmlns:wpi="http://schemas.microsoft.com/office/word/2010/wordprocessingInk" xmlns:wne="http://schemas.microsoft.com/office/word/2006/wordml" xmlns:wps="http://schemas.microsoft.com/office/word/2010/wordprocessingShape" mc:Ignorable="w14 wp14">
+<w:comments xmlns:wpc="http://schemas.microsoft.com/office/word/2010/wordprocessingCanvas" xmlns:mc="http://schemas.openxmlformats.org/markup-compatibility/2006" xmlns:o="urn:schemas-microsoft-com:office:office" xmlns:r="http://schemas.openxmlformats.org/officeDocument/2006/relationships" xmlns:m="http://schemas.openxmlformats.org/officeDocument/2006/math" xmlns:v="urn:schemas-microsoft-com:vml" xmlns:wp14="http://schemas.microsoft.com/office/word/2010/wordprocessingDrawing" xmlns:wp="http://schemas.openxmlformats.org/drawingml/2006/wordprocessingDrawing" xmlns:w10="urn:schemas-microsoft-com:office:word" xmlns:w="http://schemas.openxmlformats.org/wordprocessingml/2006/main" xmlns:w14="http://schemas.microsoft.com/office/word/2010/wordml" xmlns:w15="http://schemas.microsoft.com/office/word/2012/wordml" xmlns:wpg="http://schemas.microsoft.com/office/word/2010/wordprocessingGroup" xmlns:wpi="http://schemas.microsoft.com/office/word/2010/wordprocessingInk" xmlns:wne="http://schemas.microsoft.com/office/word/2006/wordml" xmlns:wps="http://schemas.microsoft.com/office/word/2010/wordprocessingShape" mc:Ignorable="w14 w15 wp14">
   <w:comment w:id="9" w:author="Stian Naug" w:date="2015-03-18T13:12:00Z" w:initials="SN">
     <w:p>
       <w:pPr>
@@ -16049,29 +14458,22 @@
       <w:pPr>
         <w:pStyle w:val="CommentText"/>
       </w:pPr>
-      <w:proofErr w:type="spellStart"/>
-      <w:r>
-        <w:t>Hmmm</w:t>
-      </w:r>
-      <w:proofErr w:type="spellEnd"/>
-      <w:r>
-        <w:t xml:space="preserve">, </w:t>
-      </w:r>
-      <w:proofErr w:type="spellStart"/>
-      <w:r>
-        <w:t>better</w:t>
-      </w:r>
-      <w:proofErr w:type="spellEnd"/>
-      <w:r>
-        <w:t>?</w:t>
+      <w:r>
+        <w:t>Hmmm, better?</w:t>
       </w:r>
     </w:p>
   </w:comment>
 </w:comments>
 </file>
 
+<file path=word/commentsExtended.xml><?xml version="1.0" encoding="utf-8"?>
+<w15:commentsEx xmlns:wpc="http://schemas.microsoft.com/office/word/2010/wordprocessingCanvas" xmlns:mc="http://schemas.openxmlformats.org/markup-compatibility/2006" xmlns:o="urn:schemas-microsoft-com:office:office" xmlns:r="http://schemas.openxmlformats.org/officeDocument/2006/relationships" xmlns:m="http://schemas.openxmlformats.org/officeDocument/2006/math" xmlns:v="urn:schemas-microsoft-com:vml" xmlns:wp14="http://schemas.microsoft.com/office/word/2010/wordprocessingDrawing" xmlns:wp="http://schemas.openxmlformats.org/drawingml/2006/wordprocessingDrawing" xmlns:w10="urn:schemas-microsoft-com:office:word" xmlns:w="http://schemas.openxmlformats.org/wordprocessingml/2006/main" xmlns:w14="http://schemas.microsoft.com/office/word/2010/wordml" xmlns:w15="http://schemas.microsoft.com/office/word/2012/wordml" xmlns:wpg="http://schemas.microsoft.com/office/word/2010/wordprocessingGroup" xmlns:wpi="http://schemas.microsoft.com/office/word/2010/wordprocessingInk" xmlns:wne="http://schemas.microsoft.com/office/word/2006/wordml" xmlns:wps="http://schemas.microsoft.com/office/word/2010/wordprocessingShape" mc:Ignorable="w14 w15 wp14">
+  <w15:commentEx w15:paraId="15A3DF7C" w15:done="0"/>
+</w15:commentsEx>
+</file>
+
 <file path=word/endnotes.xml><?xml version="1.0" encoding="utf-8"?>
-<w:endnotes xmlns:wpc="http://schemas.microsoft.com/office/word/2010/wordprocessingCanvas" xmlns:mo="http://schemas.microsoft.com/office/mac/office/2008/main" xmlns:mc="http://schemas.openxmlformats.org/markup-compatibility/2006" xmlns:mv="urn:schemas-microsoft-com:mac:vml" xmlns:o="urn:schemas-microsoft-com:office:office" xmlns:r="http://schemas.openxmlformats.org/officeDocument/2006/relationships" xmlns:m="http://schemas.openxmlformats.org/officeDocument/2006/math" xmlns:v="urn:schemas-microsoft-com:vml" xmlns:wp14="http://schemas.microsoft.com/office/word/2010/wordprocessingDrawing" xmlns:wp="http://schemas.openxmlformats.org/drawingml/2006/wordprocessingDrawing" xmlns:w10="urn:schemas-microsoft-com:office:word" xmlns:w="http://schemas.openxmlformats.org/wordprocessingml/2006/main" xmlns:w14="http://schemas.microsoft.com/office/word/2010/wordml" xmlns:wpg="http://schemas.microsoft.com/office/word/2010/wordprocessingGroup" xmlns:wpi="http://schemas.microsoft.com/office/word/2010/wordprocessingInk" xmlns:wne="http://schemas.microsoft.com/office/word/2006/wordml" xmlns:wps="http://schemas.microsoft.com/office/word/2010/wordprocessingShape" mc:Ignorable="w14 wp14">
+<w:endnotes xmlns:wpc="http://schemas.microsoft.com/office/word/2010/wordprocessingCanvas" xmlns:mc="http://schemas.openxmlformats.org/markup-compatibility/2006" xmlns:o="urn:schemas-microsoft-com:office:office" xmlns:r="http://schemas.openxmlformats.org/officeDocument/2006/relationships" xmlns:m="http://schemas.openxmlformats.org/officeDocument/2006/math" xmlns:v="urn:schemas-microsoft-com:vml" xmlns:wp14="http://schemas.microsoft.com/office/word/2010/wordprocessingDrawing" xmlns:wp="http://schemas.openxmlformats.org/drawingml/2006/wordprocessingDrawing" xmlns:w10="urn:schemas-microsoft-com:office:word" xmlns:w="http://schemas.openxmlformats.org/wordprocessingml/2006/main" xmlns:w14="http://schemas.microsoft.com/office/word/2010/wordml" xmlns:w15="http://schemas.microsoft.com/office/word/2012/wordml" xmlns:wpg="http://schemas.microsoft.com/office/word/2010/wordprocessingGroup" xmlns:wpi="http://schemas.microsoft.com/office/word/2010/wordprocessingInk" xmlns:wne="http://schemas.microsoft.com/office/word/2006/wordml" xmlns:wps="http://schemas.microsoft.com/office/word/2010/wordprocessingShape" mc:Ignorable="w14 w15 wp14">
   <w:endnote w:type="separator" w:id="-1">
     <w:p>
       <w:r>
@@ -16090,7 +14492,7 @@
 </file>
 
 <file path=word/footer1.xml><?xml version="1.0" encoding="utf-8"?>
-<w:ftr xmlns:wpc="http://schemas.microsoft.com/office/word/2010/wordprocessingCanvas" xmlns:mo="http://schemas.microsoft.com/office/mac/office/2008/main" xmlns:mc="http://schemas.openxmlformats.org/markup-compatibility/2006" xmlns:mv="urn:schemas-microsoft-com:mac:vml" xmlns:o="urn:schemas-microsoft-com:office:office" xmlns:r="http://schemas.openxmlformats.org/officeDocument/2006/relationships" xmlns:m="http://schemas.openxmlformats.org/officeDocument/2006/math" xmlns:v="urn:schemas-microsoft-com:vml" xmlns:wp14="http://schemas.microsoft.com/office/word/2010/wordprocessingDrawing" xmlns:wp="http://schemas.openxmlformats.org/drawingml/2006/wordprocessingDrawing" xmlns:w10="urn:schemas-microsoft-com:office:word" xmlns:w="http://schemas.openxmlformats.org/wordprocessingml/2006/main" xmlns:w14="http://schemas.microsoft.com/office/word/2010/wordml" xmlns:wpg="http://schemas.microsoft.com/office/word/2010/wordprocessingGroup" xmlns:wpi="http://schemas.microsoft.com/office/word/2010/wordprocessingInk" xmlns:wne="http://schemas.microsoft.com/office/word/2006/wordml" xmlns:wps="http://schemas.microsoft.com/office/word/2010/wordprocessingShape" mc:Ignorable="w14 wp14">
+<w:ftr xmlns:wpc="http://schemas.microsoft.com/office/word/2010/wordprocessingCanvas" xmlns:mc="http://schemas.openxmlformats.org/markup-compatibility/2006" xmlns:o="urn:schemas-microsoft-com:office:office" xmlns:r="http://schemas.openxmlformats.org/officeDocument/2006/relationships" xmlns:m="http://schemas.openxmlformats.org/officeDocument/2006/math" xmlns:v="urn:schemas-microsoft-com:vml" xmlns:wp14="http://schemas.microsoft.com/office/word/2010/wordprocessingDrawing" xmlns:wp="http://schemas.openxmlformats.org/drawingml/2006/wordprocessingDrawing" xmlns:w10="urn:schemas-microsoft-com:office:word" xmlns:w="http://schemas.openxmlformats.org/wordprocessingml/2006/main" xmlns:w14="http://schemas.microsoft.com/office/word/2010/wordml" xmlns:w15="http://schemas.microsoft.com/office/word/2012/wordml" xmlns:wpg="http://schemas.microsoft.com/office/word/2010/wordprocessingGroup" xmlns:wpi="http://schemas.microsoft.com/office/word/2010/wordprocessingInk" xmlns:wne="http://schemas.microsoft.com/office/word/2006/wordml" xmlns:wps="http://schemas.microsoft.com/office/word/2010/wordprocessingShape" mc:Ignorable="w14 w15 wp14">
   <w:p>
     <w:pPr>
       <w:pStyle w:val="Footer"/>
@@ -16122,6 +14524,9 @@
     <w:pPr>
       <w:pStyle w:val="Footer"/>
       <w:ind w:right="360"/>
+      <w:rPr>
+        <w:lang w:val="en-GB"/>
+      </w:rPr>
     </w:pPr>
     <w:sdt>
       <w:sdtPr>
@@ -16131,6 +14536,9 @@
       </w:sdtPr>
       <w:sdtContent>
         <w:r>
+          <w:rPr>
+            <w:lang w:val="en-GB"/>
+          </w:rPr>
           <w:t>[Type text]</w:t>
         </w:r>
       </w:sdtContent>
@@ -16146,6 +14554,9 @@
       </w:sdtPr>
       <w:sdtContent>
         <w:r>
+          <w:rPr>
+            <w:lang w:val="en-GB"/>
+          </w:rPr>
           <w:t>[Type text]</w:t>
         </w:r>
       </w:sdtContent>
@@ -16161,6 +14572,9 @@
       </w:sdtPr>
       <w:sdtContent>
         <w:r>
+          <w:rPr>
+            <w:lang w:val="en-GB"/>
+          </w:rPr>
           <w:t>[Type text]</w:t>
         </w:r>
       </w:sdtContent>
@@ -16170,7 +14584,7 @@
 </file>
 
 <file path=word/footer2.xml><?xml version="1.0" encoding="utf-8"?>
-<w:ftr xmlns:wpc="http://schemas.microsoft.com/office/word/2010/wordprocessingCanvas" xmlns:mo="http://schemas.microsoft.com/office/mac/office/2008/main" xmlns:mc="http://schemas.openxmlformats.org/markup-compatibility/2006" xmlns:mv="urn:schemas-microsoft-com:mac:vml" xmlns:o="urn:schemas-microsoft-com:office:office" xmlns:r="http://schemas.openxmlformats.org/officeDocument/2006/relationships" xmlns:m="http://schemas.openxmlformats.org/officeDocument/2006/math" xmlns:v="urn:schemas-microsoft-com:vml" xmlns:wp14="http://schemas.microsoft.com/office/word/2010/wordprocessingDrawing" xmlns:wp="http://schemas.openxmlformats.org/drawingml/2006/wordprocessingDrawing" xmlns:w10="urn:schemas-microsoft-com:office:word" xmlns:w="http://schemas.openxmlformats.org/wordprocessingml/2006/main" xmlns:w14="http://schemas.microsoft.com/office/word/2010/wordml" xmlns:wpg="http://schemas.microsoft.com/office/word/2010/wordprocessingGroup" xmlns:wpi="http://schemas.microsoft.com/office/word/2010/wordprocessingInk" xmlns:wne="http://schemas.microsoft.com/office/word/2006/wordml" xmlns:wps="http://schemas.microsoft.com/office/word/2010/wordprocessingShape" mc:Ignorable="w14 wp14">
+<w:ftr xmlns:wpc="http://schemas.microsoft.com/office/word/2010/wordprocessingCanvas" xmlns:mc="http://schemas.openxmlformats.org/markup-compatibility/2006" xmlns:o="urn:schemas-microsoft-com:office:office" xmlns:r="http://schemas.openxmlformats.org/officeDocument/2006/relationships" xmlns:m="http://schemas.openxmlformats.org/officeDocument/2006/math" xmlns:v="urn:schemas-microsoft-com:vml" xmlns:wp14="http://schemas.microsoft.com/office/word/2010/wordprocessingDrawing" xmlns:wp="http://schemas.openxmlformats.org/drawingml/2006/wordprocessingDrawing" xmlns:w10="urn:schemas-microsoft-com:office:word" xmlns:w="http://schemas.openxmlformats.org/wordprocessingml/2006/main" xmlns:w14="http://schemas.microsoft.com/office/word/2010/wordml" xmlns:w15="http://schemas.microsoft.com/office/word/2012/wordml" xmlns:wpg="http://schemas.microsoft.com/office/word/2010/wordprocessingGroup" xmlns:wpi="http://schemas.microsoft.com/office/word/2010/wordprocessingInk" xmlns:wne="http://schemas.microsoft.com/office/word/2006/wordml" xmlns:wps="http://schemas.microsoft.com/office/word/2010/wordprocessingShape" mc:Ignorable="w14 w15 wp14">
   <w:p>
     <w:pPr>
       <w:pStyle w:val="Footer"/>
@@ -16202,7 +14616,7 @@
         <w:rStyle w:val="PageNumber"/>
         <w:noProof/>
       </w:rPr>
-      <w:t>24</w:t>
+      <w:t>1</w:t>
     </w:r>
     <w:r>
       <w:rPr>
@@ -16233,7 +14647,7 @@
 </file>
 
 <file path=word/footnotes.xml><?xml version="1.0" encoding="utf-8"?>
-<w:footnotes xmlns:wpc="http://schemas.microsoft.com/office/word/2010/wordprocessingCanvas" xmlns:mo="http://schemas.microsoft.com/office/mac/office/2008/main" xmlns:mc="http://schemas.openxmlformats.org/markup-compatibility/2006" xmlns:mv="urn:schemas-microsoft-com:mac:vml" xmlns:o="urn:schemas-microsoft-com:office:office" xmlns:r="http://schemas.openxmlformats.org/officeDocument/2006/relationships" xmlns:m="http://schemas.openxmlformats.org/officeDocument/2006/math" xmlns:v="urn:schemas-microsoft-com:vml" xmlns:wp14="http://schemas.microsoft.com/office/word/2010/wordprocessingDrawing" xmlns:wp="http://schemas.openxmlformats.org/drawingml/2006/wordprocessingDrawing" xmlns:w10="urn:schemas-microsoft-com:office:word" xmlns:w="http://schemas.openxmlformats.org/wordprocessingml/2006/main" xmlns:w14="http://schemas.microsoft.com/office/word/2010/wordml" xmlns:wpg="http://schemas.microsoft.com/office/word/2010/wordprocessingGroup" xmlns:wpi="http://schemas.microsoft.com/office/word/2010/wordprocessingInk" xmlns:wne="http://schemas.microsoft.com/office/word/2006/wordml" xmlns:wps="http://schemas.microsoft.com/office/word/2010/wordprocessingShape" mc:Ignorable="w14 wp14">
+<w:footnotes xmlns:wpc="http://schemas.microsoft.com/office/word/2010/wordprocessingCanvas" xmlns:mc="http://schemas.openxmlformats.org/markup-compatibility/2006" xmlns:o="urn:schemas-microsoft-com:office:office" xmlns:r="http://schemas.openxmlformats.org/officeDocument/2006/relationships" xmlns:m="http://schemas.openxmlformats.org/officeDocument/2006/math" xmlns:v="urn:schemas-microsoft-com:vml" xmlns:wp14="http://schemas.microsoft.com/office/word/2010/wordprocessingDrawing" xmlns:wp="http://schemas.openxmlformats.org/drawingml/2006/wordprocessingDrawing" xmlns:w10="urn:schemas-microsoft-com:office:word" xmlns:w="http://schemas.openxmlformats.org/wordprocessingml/2006/main" xmlns:w14="http://schemas.microsoft.com/office/word/2010/wordml" xmlns:w15="http://schemas.microsoft.com/office/word/2012/wordml" xmlns:wpg="http://schemas.microsoft.com/office/word/2010/wordprocessingGroup" xmlns:wpi="http://schemas.microsoft.com/office/word/2010/wordprocessingInk" xmlns:wne="http://schemas.microsoft.com/office/word/2006/wordml" xmlns:wps="http://schemas.microsoft.com/office/word/2010/wordprocessingShape" mc:Ignorable="w14 w15 wp14">
   <w:footnote w:type="separator" w:id="-1">
     <w:p>
       <w:r>
@@ -16252,7 +14666,7 @@
 </file>
 
 <file path=word/numbering.xml><?xml version="1.0" encoding="utf-8"?>
-<w:numbering xmlns:wpc="http://schemas.microsoft.com/office/word/2010/wordprocessingCanvas" xmlns:mo="http://schemas.microsoft.com/office/mac/office/2008/main" xmlns:mc="http://schemas.openxmlformats.org/markup-compatibility/2006" xmlns:mv="urn:schemas-microsoft-com:mac:vml" xmlns:o="urn:schemas-microsoft-com:office:office" xmlns:r="http://schemas.openxmlformats.org/officeDocument/2006/relationships" xmlns:m="http://schemas.openxmlformats.org/officeDocument/2006/math" xmlns:v="urn:schemas-microsoft-com:vml" xmlns:wp14="http://schemas.microsoft.com/office/word/2010/wordprocessingDrawing" xmlns:wp="http://schemas.openxmlformats.org/drawingml/2006/wordprocessingDrawing" xmlns:w10="urn:schemas-microsoft-com:office:word" xmlns:w="http://schemas.openxmlformats.org/wordprocessingml/2006/main" xmlns:w14="http://schemas.microsoft.com/office/word/2010/wordml" xmlns:wpg="http://schemas.microsoft.com/office/word/2010/wordprocessingGroup" xmlns:wpi="http://schemas.microsoft.com/office/word/2010/wordprocessingInk" xmlns:wne="http://schemas.microsoft.com/office/word/2006/wordml" xmlns:wps="http://schemas.microsoft.com/office/word/2010/wordprocessingShape" mc:Ignorable="w14 wp14">
+<w:numbering xmlns:wpc="http://schemas.microsoft.com/office/word/2010/wordprocessingCanvas" xmlns:mc="http://schemas.openxmlformats.org/markup-compatibility/2006" xmlns:o="urn:schemas-microsoft-com:office:office" xmlns:r="http://schemas.openxmlformats.org/officeDocument/2006/relationships" xmlns:m="http://schemas.openxmlformats.org/officeDocument/2006/math" xmlns:v="urn:schemas-microsoft-com:vml" xmlns:wp14="http://schemas.microsoft.com/office/word/2010/wordprocessingDrawing" xmlns:wp="http://schemas.openxmlformats.org/drawingml/2006/wordprocessingDrawing" xmlns:w10="urn:schemas-microsoft-com:office:word" xmlns:w="http://schemas.openxmlformats.org/wordprocessingml/2006/main" xmlns:w14="http://schemas.microsoft.com/office/word/2010/wordml" xmlns:w15="http://schemas.microsoft.com/office/word/2012/wordml" xmlns:wpg="http://schemas.microsoft.com/office/word/2010/wordprocessingGroup" xmlns:wpi="http://schemas.microsoft.com/office/word/2010/wordprocessingInk" xmlns:wne="http://schemas.microsoft.com/office/word/2006/wordml" xmlns:wps="http://schemas.microsoft.com/office/word/2010/wordprocessingShape" mc:Ignorable="w14 w15 wp14">
   <w:abstractNum w:abstractNumId="0">
     <w:nsid w:val="00000001"/>
     <w:multiLevelType w:val="hybridMultilevel"/>
@@ -18377,7 +16791,7 @@
 </file>
 
 <file path=word/styles.xml><?xml version="1.0" encoding="utf-8"?>
-<w:styles xmlns:mc="http://schemas.openxmlformats.org/markup-compatibility/2006" xmlns:r="http://schemas.openxmlformats.org/officeDocument/2006/relationships" xmlns:w="http://schemas.openxmlformats.org/wordprocessingml/2006/main" xmlns:w14="http://schemas.microsoft.com/office/word/2010/wordml" mc:Ignorable="w14">
+<w:styles xmlns:mc="http://schemas.openxmlformats.org/markup-compatibility/2006" xmlns:r="http://schemas.openxmlformats.org/officeDocument/2006/relationships" xmlns:w="http://schemas.openxmlformats.org/wordprocessingml/2006/main" xmlns:w14="http://schemas.microsoft.com/office/word/2010/wordml" xmlns:w15="http://schemas.microsoft.com/office/word/2012/wordml" mc:Ignorable="w14 w15">
   <w:docDefaults>
     <w:rPrDefault>
       <w:rPr>
@@ -18389,144 +16803,369 @@
     </w:rPrDefault>
     <w:pPrDefault/>
   </w:docDefaults>
-  <w:latentStyles w:defLockedState="0" w:defUIPriority="99" w:defSemiHidden="1" w:defUnhideWhenUsed="1" w:defQFormat="0" w:count="276">
-    <w:lsdException w:name="Normal" w:semiHidden="0" w:uiPriority="0" w:unhideWhenUsed="0" w:qFormat="1"/>
-    <w:lsdException w:name="heading 1" w:semiHidden="0" w:uiPriority="9" w:unhideWhenUsed="0" w:qFormat="1"/>
-    <w:lsdException w:name="heading 2" w:qFormat="1"/>
-    <w:lsdException w:name="heading 3" w:uiPriority="9" w:qFormat="1"/>
-    <w:lsdException w:name="heading 4" w:uiPriority="9" w:qFormat="1"/>
-    <w:lsdException w:name="heading 5" w:qFormat="1"/>
-    <w:lsdException w:name="heading 6" w:uiPriority="9" w:qFormat="1"/>
-    <w:lsdException w:name="heading 7" w:uiPriority="9" w:qFormat="1"/>
-    <w:lsdException w:name="heading 8" w:uiPriority="9" w:qFormat="1"/>
-    <w:lsdException w:name="heading 9" w:uiPriority="9" w:qFormat="1"/>
-    <w:lsdException w:name="toc 1" w:uiPriority="39"/>
-    <w:lsdException w:name="toc 2" w:uiPriority="39"/>
-    <w:lsdException w:name="toc 3" w:uiPriority="39"/>
-    <w:lsdException w:name="toc 4" w:uiPriority="39"/>
-    <w:lsdException w:name="toc 5" w:uiPriority="39"/>
-    <w:lsdException w:name="toc 6" w:uiPriority="39"/>
-    <w:lsdException w:name="toc 7" w:uiPriority="39"/>
-    <w:lsdException w:name="toc 8" w:uiPriority="39"/>
-    <w:lsdException w:name="toc 9" w:uiPriority="39"/>
-    <w:lsdException w:name="caption" w:uiPriority="35" w:qFormat="1"/>
-    <w:lsdException w:name="Title" w:semiHidden="0" w:uiPriority="10" w:unhideWhenUsed="0" w:qFormat="1"/>
-    <w:lsdException w:name="Default Paragraph Font" w:uiPriority="1"/>
-    <w:lsdException w:name="Subtitle" w:semiHidden="0" w:uiPriority="11" w:unhideWhenUsed="0" w:qFormat="1"/>
-    <w:lsdException w:name="Strong" w:semiHidden="0" w:uiPriority="22" w:unhideWhenUsed="0" w:qFormat="1"/>
-    <w:lsdException w:name="Emphasis" w:semiHidden="0" w:uiPriority="20" w:unhideWhenUsed="0" w:qFormat="1"/>
-    <w:lsdException w:name="Table Grid" w:semiHidden="0" w:uiPriority="39" w:unhideWhenUsed="0"/>
-    <w:lsdException w:name="Placeholder Text" w:unhideWhenUsed="0"/>
-    <w:lsdException w:name="No Spacing" w:semiHidden="0" w:uiPriority="1" w:unhideWhenUsed="0" w:qFormat="1"/>
-    <w:lsdException w:name="Light Shading" w:semiHidden="0" w:uiPriority="60" w:unhideWhenUsed="0"/>
-    <w:lsdException w:name="Light List" w:semiHidden="0" w:uiPriority="61" w:unhideWhenUsed="0"/>
-    <w:lsdException w:name="Light Grid" w:semiHidden="0" w:uiPriority="62" w:unhideWhenUsed="0"/>
-    <w:lsdException w:name="Medium Shading 1" w:semiHidden="0" w:uiPriority="63" w:unhideWhenUsed="0"/>
-    <w:lsdException w:name="Medium Shading 2" w:semiHidden="0" w:uiPriority="64" w:unhideWhenUsed="0"/>
-    <w:lsdException w:name="Medium List 1" w:semiHidden="0" w:uiPriority="65" w:unhideWhenUsed="0"/>
-    <w:lsdException w:name="Medium List 2" w:semiHidden="0" w:uiPriority="66" w:unhideWhenUsed="0"/>
-    <w:lsdException w:name="Medium Grid 1" w:semiHidden="0" w:uiPriority="67" w:unhideWhenUsed="0"/>
-    <w:lsdException w:name="Medium Grid 2" w:semiHidden="0" w:uiPriority="68" w:unhideWhenUsed="0"/>
-    <w:lsdException w:name="Medium Grid 3" w:semiHidden="0" w:uiPriority="69" w:unhideWhenUsed="0"/>
-    <w:lsdException w:name="Dark List" w:semiHidden="0" w:uiPriority="70" w:unhideWhenUsed="0"/>
-    <w:lsdException w:name="Colorful Shading" w:semiHidden="0" w:uiPriority="71" w:unhideWhenUsed="0"/>
-    <w:lsdException w:name="Colorful List" w:semiHidden="0" w:uiPriority="72" w:unhideWhenUsed="0"/>
-    <w:lsdException w:name="Colorful Grid" w:semiHidden="0" w:uiPriority="73" w:unhideWhenUsed="0"/>
-    <w:lsdException w:name="Light Shading Accent 1" w:semiHidden="0" w:uiPriority="60" w:unhideWhenUsed="0"/>
-    <w:lsdException w:name="Light List Accent 1" w:semiHidden="0" w:uiPriority="61" w:unhideWhenUsed="0"/>
-    <w:lsdException w:name="Light Grid Accent 1" w:semiHidden="0" w:uiPriority="62" w:unhideWhenUsed="0"/>
-    <w:lsdException w:name="Medium Shading 1 Accent 1" w:semiHidden="0" w:uiPriority="63" w:unhideWhenUsed="0"/>
-    <w:lsdException w:name="Medium Shading 2 Accent 1" w:semiHidden="0" w:uiPriority="64" w:unhideWhenUsed="0"/>
-    <w:lsdException w:name="Medium List 1 Accent 1" w:semiHidden="0" w:uiPriority="65" w:unhideWhenUsed="0"/>
-    <w:lsdException w:name="Revision" w:unhideWhenUsed="0"/>
-    <w:lsdException w:name="List Paragraph" w:semiHidden="0" w:uiPriority="34" w:unhideWhenUsed="0" w:qFormat="1"/>
-    <w:lsdException w:name="Quote" w:semiHidden="0" w:uiPriority="29" w:unhideWhenUsed="0" w:qFormat="1"/>
-    <w:lsdException w:name="Intense Quote" w:semiHidden="0" w:uiPriority="30" w:unhideWhenUsed="0" w:qFormat="1"/>
-    <w:lsdException w:name="Medium List 2 Accent 1" w:semiHidden="0" w:uiPriority="66" w:unhideWhenUsed="0"/>
-    <w:lsdException w:name="Medium Grid 1 Accent 1" w:semiHidden="0" w:uiPriority="67" w:unhideWhenUsed="0"/>
-    <w:lsdException w:name="Medium Grid 2 Accent 1" w:semiHidden="0" w:uiPriority="68" w:unhideWhenUsed="0"/>
-    <w:lsdException w:name="Medium Grid 3 Accent 1" w:semiHidden="0" w:uiPriority="69" w:unhideWhenUsed="0"/>
-    <w:lsdException w:name="Dark List Accent 1" w:semiHidden="0" w:uiPriority="70" w:unhideWhenUsed="0"/>
-    <w:lsdException w:name="Colorful Shading Accent 1" w:semiHidden="0" w:uiPriority="71" w:unhideWhenUsed="0"/>
-    <w:lsdException w:name="Colorful List Accent 1" w:semiHidden="0" w:uiPriority="72" w:unhideWhenUsed="0"/>
-    <w:lsdException w:name="Colorful Grid Accent 1" w:semiHidden="0" w:uiPriority="73" w:unhideWhenUsed="0"/>
-    <w:lsdException w:name="Light Shading Accent 2" w:semiHidden="0" w:uiPriority="60" w:unhideWhenUsed="0"/>
-    <w:lsdException w:name="Light List Accent 2" w:semiHidden="0" w:uiPriority="61" w:unhideWhenUsed="0"/>
-    <w:lsdException w:name="Light Grid Accent 2" w:semiHidden="0" w:uiPriority="62" w:unhideWhenUsed="0"/>
-    <w:lsdException w:name="Medium Shading 1 Accent 2" w:semiHidden="0" w:uiPriority="63" w:unhideWhenUsed="0"/>
-    <w:lsdException w:name="Medium Shading 2 Accent 2" w:semiHidden="0" w:uiPriority="64" w:unhideWhenUsed="0"/>
-    <w:lsdException w:name="Medium List 1 Accent 2" w:semiHidden="0" w:uiPriority="65" w:unhideWhenUsed="0"/>
-    <w:lsdException w:name="Medium List 2 Accent 2" w:semiHidden="0" w:uiPriority="66" w:unhideWhenUsed="0"/>
-    <w:lsdException w:name="Medium Grid 1 Accent 2" w:semiHidden="0" w:uiPriority="67" w:unhideWhenUsed="0"/>
-    <w:lsdException w:name="Medium Grid 2 Accent 2" w:semiHidden="0" w:uiPriority="68" w:unhideWhenUsed="0"/>
-    <w:lsdException w:name="Medium Grid 3 Accent 2" w:semiHidden="0" w:uiPriority="69" w:unhideWhenUsed="0"/>
-    <w:lsdException w:name="Dark List Accent 2" w:semiHidden="0" w:uiPriority="70" w:unhideWhenUsed="0"/>
-    <w:lsdException w:name="Colorful Shading Accent 2" w:semiHidden="0" w:uiPriority="71" w:unhideWhenUsed="0"/>
-    <w:lsdException w:name="Colorful List Accent 2" w:semiHidden="0" w:uiPriority="72" w:unhideWhenUsed="0"/>
-    <w:lsdException w:name="Colorful Grid Accent 2" w:semiHidden="0" w:uiPriority="73" w:unhideWhenUsed="0"/>
-    <w:lsdException w:name="Light Shading Accent 3" w:semiHidden="0" w:uiPriority="60" w:unhideWhenUsed="0"/>
-    <w:lsdException w:name="Light List Accent 3" w:semiHidden="0" w:uiPriority="61" w:unhideWhenUsed="0"/>
-    <w:lsdException w:name="Light Grid Accent 3" w:semiHidden="0" w:uiPriority="62" w:unhideWhenUsed="0"/>
-    <w:lsdException w:name="Medium Shading 1 Accent 3" w:semiHidden="0" w:uiPriority="63" w:unhideWhenUsed="0"/>
-    <w:lsdException w:name="Medium Shading 2 Accent 3" w:semiHidden="0" w:uiPriority="64" w:unhideWhenUsed="0"/>
-    <w:lsdException w:name="Medium List 1 Accent 3" w:semiHidden="0" w:uiPriority="65" w:unhideWhenUsed="0"/>
-    <w:lsdException w:name="Medium List 2 Accent 3" w:semiHidden="0" w:uiPriority="66" w:unhideWhenUsed="0"/>
-    <w:lsdException w:name="Medium Grid 1 Accent 3" w:semiHidden="0" w:uiPriority="67" w:unhideWhenUsed="0"/>
-    <w:lsdException w:name="Medium Grid 2 Accent 3" w:semiHidden="0" w:uiPriority="68" w:unhideWhenUsed="0"/>
-    <w:lsdException w:name="Medium Grid 3 Accent 3" w:semiHidden="0" w:uiPriority="69" w:unhideWhenUsed="0"/>
-    <w:lsdException w:name="Dark List Accent 3" w:semiHidden="0" w:uiPriority="70" w:unhideWhenUsed="0"/>
-    <w:lsdException w:name="Colorful Shading Accent 3" w:semiHidden="0" w:uiPriority="71" w:unhideWhenUsed="0"/>
-    <w:lsdException w:name="Colorful List Accent 3" w:semiHidden="0" w:uiPriority="72" w:unhideWhenUsed="0"/>
-    <w:lsdException w:name="Colorful Grid Accent 3" w:semiHidden="0" w:uiPriority="73" w:unhideWhenUsed="0"/>
-    <w:lsdException w:name="Light Shading Accent 4" w:semiHidden="0" w:uiPriority="60" w:unhideWhenUsed="0"/>
-    <w:lsdException w:name="Light List Accent 4" w:semiHidden="0" w:uiPriority="61" w:unhideWhenUsed="0"/>
-    <w:lsdException w:name="Light Grid Accent 4" w:semiHidden="0" w:uiPriority="62" w:unhideWhenUsed="0"/>
-    <w:lsdException w:name="Medium Shading 1 Accent 4" w:semiHidden="0" w:uiPriority="63" w:unhideWhenUsed="0"/>
-    <w:lsdException w:name="Medium Shading 2 Accent 4" w:semiHidden="0" w:uiPriority="64" w:unhideWhenUsed="0"/>
-    <w:lsdException w:name="Medium List 1 Accent 4" w:semiHidden="0" w:uiPriority="65" w:unhideWhenUsed="0"/>
-    <w:lsdException w:name="Medium List 2 Accent 4" w:semiHidden="0" w:uiPriority="66" w:unhideWhenUsed="0"/>
-    <w:lsdException w:name="Medium Grid 1 Accent 4" w:semiHidden="0" w:uiPriority="67" w:unhideWhenUsed="0"/>
-    <w:lsdException w:name="Medium Grid 2 Accent 4" w:semiHidden="0" w:uiPriority="68" w:unhideWhenUsed="0"/>
-    <w:lsdException w:name="Medium Grid 3 Accent 4" w:semiHidden="0" w:uiPriority="69" w:unhideWhenUsed="0"/>
-    <w:lsdException w:name="Dark List Accent 4" w:semiHidden="0" w:uiPriority="70" w:unhideWhenUsed="0"/>
-    <w:lsdException w:name="Colorful Shading Accent 4" w:semiHidden="0" w:uiPriority="71" w:unhideWhenUsed="0"/>
-    <w:lsdException w:name="Colorful List Accent 4" w:semiHidden="0" w:uiPriority="72" w:unhideWhenUsed="0"/>
-    <w:lsdException w:name="Colorful Grid Accent 4" w:semiHidden="0" w:uiPriority="73" w:unhideWhenUsed="0"/>
-    <w:lsdException w:name="Light Shading Accent 5" w:semiHidden="0" w:uiPriority="60" w:unhideWhenUsed="0"/>
-    <w:lsdException w:name="Light List Accent 5" w:semiHidden="0" w:uiPriority="61" w:unhideWhenUsed="0"/>
-    <w:lsdException w:name="Light Grid Accent 5" w:semiHidden="0" w:uiPriority="62" w:unhideWhenUsed="0"/>
-    <w:lsdException w:name="Medium Shading 1 Accent 5" w:semiHidden="0" w:uiPriority="63" w:unhideWhenUsed="0"/>
-    <w:lsdException w:name="Medium Shading 2 Accent 5" w:semiHidden="0" w:uiPriority="64" w:unhideWhenUsed="0"/>
-    <w:lsdException w:name="Medium List 1 Accent 5" w:semiHidden="0" w:uiPriority="65" w:unhideWhenUsed="0"/>
-    <w:lsdException w:name="Medium List 2 Accent 5" w:semiHidden="0" w:uiPriority="66" w:unhideWhenUsed="0"/>
-    <w:lsdException w:name="Medium Grid 1 Accent 5" w:semiHidden="0" w:uiPriority="67" w:unhideWhenUsed="0"/>
-    <w:lsdException w:name="Medium Grid 2 Accent 5" w:semiHidden="0" w:uiPriority="68" w:unhideWhenUsed="0"/>
-    <w:lsdException w:name="Medium Grid 3 Accent 5" w:semiHidden="0" w:uiPriority="69" w:unhideWhenUsed="0"/>
-    <w:lsdException w:name="Dark List Accent 5" w:semiHidden="0" w:uiPriority="70" w:unhideWhenUsed="0"/>
-    <w:lsdException w:name="Colorful Shading Accent 5" w:semiHidden="0" w:uiPriority="71" w:unhideWhenUsed="0"/>
-    <w:lsdException w:name="Colorful List Accent 5" w:semiHidden="0" w:uiPriority="72" w:unhideWhenUsed="0"/>
-    <w:lsdException w:name="Colorful Grid Accent 5" w:semiHidden="0" w:uiPriority="73" w:unhideWhenUsed="0"/>
-    <w:lsdException w:name="Light Shading Accent 6" w:semiHidden="0" w:uiPriority="60" w:unhideWhenUsed="0"/>
-    <w:lsdException w:name="Light List Accent 6" w:semiHidden="0" w:uiPriority="61" w:unhideWhenUsed="0"/>
-    <w:lsdException w:name="Light Grid Accent 6" w:semiHidden="0" w:uiPriority="62" w:unhideWhenUsed="0"/>
-    <w:lsdException w:name="Medium Shading 1 Accent 6" w:semiHidden="0" w:uiPriority="63" w:unhideWhenUsed="0"/>
-    <w:lsdException w:name="Medium Shading 2 Accent 6" w:semiHidden="0" w:uiPriority="64" w:unhideWhenUsed="0"/>
-    <w:lsdException w:name="Medium List 1 Accent 6" w:semiHidden="0" w:uiPriority="65" w:unhideWhenUsed="0"/>
-    <w:lsdException w:name="Medium List 2 Accent 6" w:semiHidden="0" w:uiPriority="66" w:unhideWhenUsed="0"/>
-    <w:lsdException w:name="Medium Grid 1 Accent 6" w:semiHidden="0" w:uiPriority="67" w:unhideWhenUsed="0"/>
-    <w:lsdException w:name="Medium Grid 2 Accent 6" w:semiHidden="0" w:uiPriority="68" w:unhideWhenUsed="0"/>
-    <w:lsdException w:name="Medium Grid 3 Accent 6" w:semiHidden="0" w:uiPriority="69" w:unhideWhenUsed="0"/>
-    <w:lsdException w:name="Dark List Accent 6" w:semiHidden="0" w:uiPriority="70" w:unhideWhenUsed="0"/>
-    <w:lsdException w:name="Colorful Shading Accent 6" w:semiHidden="0" w:uiPriority="71" w:unhideWhenUsed="0"/>
-    <w:lsdException w:name="Colorful List Accent 6" w:semiHidden="0" w:uiPriority="72" w:unhideWhenUsed="0"/>
-    <w:lsdException w:name="Colorful Grid Accent 6" w:semiHidden="0" w:uiPriority="73" w:unhideWhenUsed="0"/>
-    <w:lsdException w:name="Subtle Emphasis" w:semiHidden="0" w:uiPriority="19" w:unhideWhenUsed="0" w:qFormat="1"/>
-    <w:lsdException w:name="Intense Emphasis" w:semiHidden="0" w:uiPriority="21" w:unhideWhenUsed="0" w:qFormat="1"/>
-    <w:lsdException w:name="Subtle Reference" w:semiHidden="0" w:uiPriority="31" w:unhideWhenUsed="0" w:qFormat="1"/>
-    <w:lsdException w:name="Intense Reference" w:semiHidden="0" w:uiPriority="32" w:unhideWhenUsed="0" w:qFormat="1"/>
-    <w:lsdException w:name="Book Title" w:semiHidden="0" w:uiPriority="33" w:unhideWhenUsed="0" w:qFormat="1"/>
-    <w:lsdException w:name="Bibliography" w:uiPriority="37"/>
-    <w:lsdException w:name="TOC Heading" w:uiPriority="39" w:qFormat="1"/>
+  <w:latentStyles w:defLockedState="0" w:defUIPriority="99" w:defSemiHidden="0" w:defUnhideWhenUsed="0" w:defQFormat="0" w:count="371">
+    <w:lsdException w:name="Normal" w:uiPriority="0" w:qFormat="1"/>
+    <w:lsdException w:name="heading 1" w:uiPriority="9" w:qFormat="1"/>
+    <w:lsdException w:name="heading 2" w:semiHidden="1" w:unhideWhenUsed="1" w:qFormat="1"/>
+    <w:lsdException w:name="heading 3" w:semiHidden="1" w:uiPriority="9" w:unhideWhenUsed="1" w:qFormat="1"/>
+    <w:lsdException w:name="heading 4" w:semiHidden="1" w:uiPriority="9" w:unhideWhenUsed="1" w:qFormat="1"/>
+    <w:lsdException w:name="heading 5" w:semiHidden="1" w:unhideWhenUsed="1" w:qFormat="1"/>
+    <w:lsdException w:name="heading 6" w:semiHidden="1" w:uiPriority="9" w:unhideWhenUsed="1" w:qFormat="1"/>
+    <w:lsdException w:name="heading 7" w:semiHidden="1" w:uiPriority="9" w:unhideWhenUsed="1" w:qFormat="1"/>
+    <w:lsdException w:name="heading 8" w:semiHidden="1" w:uiPriority="9" w:unhideWhenUsed="1" w:qFormat="1"/>
+    <w:lsdException w:name="heading 9" w:semiHidden="1" w:uiPriority="9" w:unhideWhenUsed="1" w:qFormat="1"/>
+    <w:lsdException w:name="index 1" w:semiHidden="1" w:unhideWhenUsed="1"/>
+    <w:lsdException w:name="index 2" w:semiHidden="1" w:unhideWhenUsed="1"/>
+    <w:lsdException w:name="index 3" w:semiHidden="1" w:unhideWhenUsed="1"/>
+    <w:lsdException w:name="index 4" w:semiHidden="1" w:unhideWhenUsed="1"/>
+    <w:lsdException w:name="index 5" w:semiHidden="1" w:unhideWhenUsed="1"/>
+    <w:lsdException w:name="index 6" w:semiHidden="1" w:unhideWhenUsed="1"/>
+    <w:lsdException w:name="index 7" w:semiHidden="1" w:unhideWhenUsed="1"/>
+    <w:lsdException w:name="index 8" w:semiHidden="1" w:unhideWhenUsed="1"/>
+    <w:lsdException w:name="index 9" w:semiHidden="1" w:unhideWhenUsed="1"/>
+    <w:lsdException w:name="toc 1" w:semiHidden="1" w:uiPriority="39" w:unhideWhenUsed="1"/>
+    <w:lsdException w:name="toc 2" w:semiHidden="1" w:uiPriority="39" w:unhideWhenUsed="1"/>
+    <w:lsdException w:name="toc 3" w:semiHidden="1" w:uiPriority="39" w:unhideWhenUsed="1"/>
+    <w:lsdException w:name="toc 4" w:semiHidden="1" w:uiPriority="39" w:unhideWhenUsed="1"/>
+    <w:lsdException w:name="toc 5" w:semiHidden="1" w:uiPriority="39" w:unhideWhenUsed="1"/>
+    <w:lsdException w:name="toc 6" w:semiHidden="1" w:uiPriority="39" w:unhideWhenUsed="1"/>
+    <w:lsdException w:name="toc 7" w:semiHidden="1" w:uiPriority="39" w:unhideWhenUsed="1"/>
+    <w:lsdException w:name="toc 8" w:semiHidden="1" w:uiPriority="39" w:unhideWhenUsed="1"/>
+    <w:lsdException w:name="toc 9" w:semiHidden="1" w:uiPriority="39" w:unhideWhenUsed="1"/>
+    <w:lsdException w:name="Normal Indent" w:semiHidden="1" w:unhideWhenUsed="1"/>
+    <w:lsdException w:name="footnote text" w:semiHidden="1" w:unhideWhenUsed="1"/>
+    <w:lsdException w:name="annotation text" w:semiHidden="1" w:unhideWhenUsed="1"/>
+    <w:lsdException w:name="header" w:semiHidden="1" w:unhideWhenUsed="1"/>
+    <w:lsdException w:name="footer" w:semiHidden="1" w:unhideWhenUsed="1"/>
+    <w:lsdException w:name="index heading" w:semiHidden="1" w:unhideWhenUsed="1"/>
+    <w:lsdException w:name="caption" w:semiHidden="1" w:uiPriority="35" w:unhideWhenUsed="1" w:qFormat="1"/>
+    <w:lsdException w:name="table of figures" w:semiHidden="1" w:unhideWhenUsed="1"/>
+    <w:lsdException w:name="envelope address" w:semiHidden="1" w:unhideWhenUsed="1"/>
+    <w:lsdException w:name="envelope return" w:semiHidden="1" w:unhideWhenUsed="1"/>
+    <w:lsdException w:name="footnote reference" w:semiHidden="1" w:unhideWhenUsed="1"/>
+    <w:lsdException w:name="annotation reference" w:semiHidden="1" w:unhideWhenUsed="1"/>
+    <w:lsdException w:name="line number" w:semiHidden="1" w:unhideWhenUsed="1"/>
+    <w:lsdException w:name="page number" w:semiHidden="1" w:unhideWhenUsed="1"/>
+    <w:lsdException w:name="endnote reference" w:semiHidden="1" w:unhideWhenUsed="1"/>
+    <w:lsdException w:name="endnote text" w:semiHidden="1" w:unhideWhenUsed="1"/>
+    <w:lsdException w:name="table of authorities" w:semiHidden="1" w:unhideWhenUsed="1"/>
+    <w:lsdException w:name="macro" w:semiHidden="1" w:unhideWhenUsed="1"/>
+    <w:lsdException w:name="toa heading" w:semiHidden="1" w:unhideWhenUsed="1"/>
+    <w:lsdException w:name="List" w:semiHidden="1" w:unhideWhenUsed="1"/>
+    <w:lsdException w:name="List Bullet" w:semiHidden="1" w:unhideWhenUsed="1"/>
+    <w:lsdException w:name="List Number" w:semiHidden="1" w:unhideWhenUsed="1"/>
+    <w:lsdException w:name="List 2" w:semiHidden="1" w:unhideWhenUsed="1"/>
+    <w:lsdException w:name="List 3" w:semiHidden="1" w:unhideWhenUsed="1"/>
+    <w:lsdException w:name="List 4" w:semiHidden="1" w:unhideWhenUsed="1"/>
+    <w:lsdException w:name="List 5" w:semiHidden="1" w:unhideWhenUsed="1"/>
+    <w:lsdException w:name="List Bullet 2" w:semiHidden="1" w:unhideWhenUsed="1"/>
+    <w:lsdException w:name="List Bullet 3" w:semiHidden="1" w:unhideWhenUsed="1"/>
+    <w:lsdException w:name="List Bullet 4" w:semiHidden="1" w:unhideWhenUsed="1"/>
+    <w:lsdException w:name="List Bullet 5" w:semiHidden="1" w:unhideWhenUsed="1"/>
+    <w:lsdException w:name="List Number 2" w:semiHidden="1" w:unhideWhenUsed="1"/>
+    <w:lsdException w:name="List Number 3" w:semiHidden="1" w:unhideWhenUsed="1"/>
+    <w:lsdException w:name="List Number 4" w:semiHidden="1" w:unhideWhenUsed="1"/>
+    <w:lsdException w:name="List Number 5" w:semiHidden="1" w:unhideWhenUsed="1"/>
+    <w:lsdException w:name="Title" w:uiPriority="10" w:qFormat="1"/>
+    <w:lsdException w:name="Closing" w:semiHidden="1" w:unhideWhenUsed="1"/>
+    <w:lsdException w:name="Signature" w:semiHidden="1" w:unhideWhenUsed="1"/>
+    <w:lsdException w:name="Default Paragraph Font" w:semiHidden="1" w:uiPriority="1" w:unhideWhenUsed="1"/>
+    <w:lsdException w:name="Body Text" w:semiHidden="1" w:unhideWhenUsed="1"/>
+    <w:lsdException w:name="Body Text Indent" w:semiHidden="1" w:unhideWhenUsed="1"/>
+    <w:lsdException w:name="List Continue" w:semiHidden="1" w:unhideWhenUsed="1"/>
+    <w:lsdException w:name="List Continue 2" w:semiHidden="1" w:unhideWhenUsed="1"/>
+    <w:lsdException w:name="List Continue 3" w:semiHidden="1" w:unhideWhenUsed="1"/>
+    <w:lsdException w:name="List Continue 4" w:semiHidden="1" w:unhideWhenUsed="1"/>
+    <w:lsdException w:name="List Continue 5" w:semiHidden="1" w:unhideWhenUsed="1"/>
+    <w:lsdException w:name="Message Header" w:semiHidden="1" w:unhideWhenUsed="1"/>
+    <w:lsdException w:name="Subtitle" w:uiPriority="11" w:qFormat="1"/>
+    <w:lsdException w:name="Salutation" w:semiHidden="1" w:unhideWhenUsed="1"/>
+    <w:lsdException w:name="Date" w:semiHidden="1" w:unhideWhenUsed="1"/>
+    <w:lsdException w:name="Body Text First Indent" w:semiHidden="1" w:unhideWhenUsed="1"/>
+    <w:lsdException w:name="Body Text First Indent 2" w:semiHidden="1" w:unhideWhenUsed="1"/>
+    <w:lsdException w:name="Note Heading" w:semiHidden="1" w:unhideWhenUsed="1"/>
+    <w:lsdException w:name="Body Text 2" w:semiHidden="1" w:unhideWhenUsed="1"/>
+    <w:lsdException w:name="Body Text 3" w:semiHidden="1" w:unhideWhenUsed="1"/>
+    <w:lsdException w:name="Body Text Indent 2" w:semiHidden="1" w:unhideWhenUsed="1"/>
+    <w:lsdException w:name="Body Text Indent 3" w:semiHidden="1" w:unhideWhenUsed="1"/>
+    <w:lsdException w:name="Block Text" w:semiHidden="1" w:unhideWhenUsed="1"/>
+    <w:lsdException w:name="Hyperlink" w:semiHidden="1" w:unhideWhenUsed="1"/>
+    <w:lsdException w:name="FollowedHyperlink" w:semiHidden="1" w:unhideWhenUsed="1"/>
+    <w:lsdException w:name="Strong" w:uiPriority="22" w:qFormat="1"/>
+    <w:lsdException w:name="Emphasis" w:uiPriority="20" w:qFormat="1"/>
+    <w:lsdException w:name="Document Map" w:semiHidden="1" w:unhideWhenUsed="1"/>
+    <w:lsdException w:name="Plain Text" w:semiHidden="1" w:unhideWhenUsed="1"/>
+    <w:lsdException w:name="E-mail Signature" w:semiHidden="1" w:unhideWhenUsed="1"/>
+    <w:lsdException w:name="HTML Top of Form" w:semiHidden="1" w:unhideWhenUsed="1"/>
+    <w:lsdException w:name="HTML Bottom of Form" w:semiHidden="1" w:unhideWhenUsed="1"/>
+    <w:lsdException w:name="Normal (Web)" w:semiHidden="1" w:unhideWhenUsed="1"/>
+    <w:lsdException w:name="HTML Acronym" w:semiHidden="1" w:unhideWhenUsed="1"/>
+    <w:lsdException w:name="HTML Address" w:semiHidden="1" w:unhideWhenUsed="1"/>
+    <w:lsdException w:name="HTML Cite" w:semiHidden="1" w:unhideWhenUsed="1"/>
+    <w:lsdException w:name="HTML Code" w:semiHidden="1" w:unhideWhenUsed="1"/>
+    <w:lsdException w:name="HTML Definition" w:semiHidden="1" w:unhideWhenUsed="1"/>
+    <w:lsdException w:name="HTML Keyboard" w:semiHidden="1" w:unhideWhenUsed="1"/>
+    <w:lsdException w:name="HTML Preformatted" w:semiHidden="1" w:unhideWhenUsed="1"/>
+    <w:lsdException w:name="HTML Sample" w:semiHidden="1" w:unhideWhenUsed="1"/>
+    <w:lsdException w:name="HTML Typewriter" w:semiHidden="1" w:unhideWhenUsed="1"/>
+    <w:lsdException w:name="HTML Variable" w:semiHidden="1" w:unhideWhenUsed="1"/>
+    <w:lsdException w:name="Normal Table" w:semiHidden="1" w:unhideWhenUsed="1"/>
+    <w:lsdException w:name="annotation subject" w:semiHidden="1" w:unhideWhenUsed="1"/>
+    <w:lsdException w:name="No List" w:semiHidden="1" w:unhideWhenUsed="1"/>
+    <w:lsdException w:name="Outline List 1" w:semiHidden="1" w:unhideWhenUsed="1"/>
+    <w:lsdException w:name="Outline List 2" w:semiHidden="1" w:unhideWhenUsed="1"/>
+    <w:lsdException w:name="Outline List 3" w:semiHidden="1" w:unhideWhenUsed="1"/>
+    <w:lsdException w:name="Table Simple 1" w:semiHidden="1" w:unhideWhenUsed="1"/>
+    <w:lsdException w:name="Table Simple 2" w:semiHidden="1" w:unhideWhenUsed="1"/>
+    <w:lsdException w:name="Table Simple 3" w:semiHidden="1" w:unhideWhenUsed="1"/>
+    <w:lsdException w:name="Table Classic 1" w:semiHidden="1" w:unhideWhenUsed="1"/>
+    <w:lsdException w:name="Table Classic 2" w:semiHidden="1" w:unhideWhenUsed="1"/>
+    <w:lsdException w:name="Table Classic 3" w:semiHidden="1" w:unhideWhenUsed="1"/>
+    <w:lsdException w:name="Table Classic 4" w:semiHidden="1" w:unhideWhenUsed="1"/>
+    <w:lsdException w:name="Table Colorful 1" w:semiHidden="1" w:unhideWhenUsed="1"/>
+    <w:lsdException w:name="Table Colorful 2" w:semiHidden="1" w:unhideWhenUsed="1"/>
+    <w:lsdException w:name="Table Colorful 3" w:semiHidden="1" w:unhideWhenUsed="1"/>
+    <w:lsdException w:name="Table Columns 1" w:semiHidden="1" w:unhideWhenUsed="1"/>
+    <w:lsdException w:name="Table Columns 2" w:semiHidden="1" w:unhideWhenUsed="1"/>
+    <w:lsdException w:name="Table Columns 3" w:semiHidden="1" w:unhideWhenUsed="1"/>
+    <w:lsdException w:name="Table Columns 4" w:semiHidden="1" w:unhideWhenUsed="1"/>
+    <w:lsdException w:name="Table Columns 5" w:semiHidden="1" w:unhideWhenUsed="1"/>
+    <w:lsdException w:name="Table Grid 1" w:semiHidden="1" w:unhideWhenUsed="1"/>
+    <w:lsdException w:name="Table Grid 2" w:semiHidden="1" w:unhideWhenUsed="1"/>
+    <w:lsdException w:name="Table Grid 3" w:semiHidden="1" w:unhideWhenUsed="1"/>
+    <w:lsdException w:name="Table Grid 4" w:semiHidden="1" w:unhideWhenUsed="1"/>
+    <w:lsdException w:name="Table Grid 5" w:semiHidden="1" w:unhideWhenUsed="1"/>
+    <w:lsdException w:name="Table Grid 6" w:semiHidden="1" w:unhideWhenUsed="1"/>
+    <w:lsdException w:name="Table Grid 7" w:semiHidden="1" w:unhideWhenUsed="1"/>
+    <w:lsdException w:name="Table Grid 8" w:semiHidden="1" w:unhideWhenUsed="1"/>
+    <w:lsdException w:name="Table List 1" w:semiHidden="1" w:unhideWhenUsed="1"/>
+    <w:lsdException w:name="Table List 2" w:semiHidden="1" w:unhideWhenUsed="1"/>
+    <w:lsdException w:name="Table List 3" w:semiHidden="1" w:unhideWhenUsed="1"/>
+    <w:lsdException w:name="Table List 4" w:semiHidden="1" w:unhideWhenUsed="1"/>
+    <w:lsdException w:name="Table List 5" w:semiHidden="1" w:unhideWhenUsed="1"/>
+    <w:lsdException w:name="Table List 6" w:semiHidden="1" w:unhideWhenUsed="1"/>
+    <w:lsdException w:name="Table List 7" w:semiHidden="1" w:unhideWhenUsed="1"/>
+    <w:lsdException w:name="Table List 8" w:semiHidden="1" w:unhideWhenUsed="1"/>
+    <w:lsdException w:name="Table 3D effects 1" w:semiHidden="1" w:unhideWhenUsed="1"/>
+    <w:lsdException w:name="Table 3D effects 2" w:semiHidden="1" w:unhideWhenUsed="1"/>
+    <w:lsdException w:name="Table 3D effects 3" w:semiHidden="1" w:unhideWhenUsed="1"/>
+    <w:lsdException w:name="Table Contemporary" w:semiHidden="1" w:unhideWhenUsed="1"/>
+    <w:lsdException w:name="Table Elegant" w:semiHidden="1" w:unhideWhenUsed="1"/>
+    <w:lsdException w:name="Table Professional" w:semiHidden="1" w:unhideWhenUsed="1"/>
+    <w:lsdException w:name="Table Subtle 1" w:semiHidden="1" w:unhideWhenUsed="1"/>
+    <w:lsdException w:name="Table Subtle 2" w:semiHidden="1" w:unhideWhenUsed="1"/>
+    <w:lsdException w:name="Table Web 1" w:semiHidden="1" w:unhideWhenUsed="1"/>
+    <w:lsdException w:name="Table Web 2" w:semiHidden="1" w:unhideWhenUsed="1"/>
+    <w:lsdException w:name="Table Web 3" w:semiHidden="1" w:unhideWhenUsed="1"/>
+    <w:lsdException w:name="Balloon Text" w:semiHidden="1" w:unhideWhenUsed="1"/>
+    <w:lsdException w:name="Table Grid" w:uiPriority="39"/>
+    <w:lsdException w:name="Table Theme" w:semiHidden="1" w:unhideWhenUsed="1"/>
+    <w:lsdException w:name="Placeholder Text" w:semiHidden="1"/>
+    <w:lsdException w:name="No Spacing" w:uiPriority="1" w:qFormat="1"/>
+    <w:lsdException w:name="Light Shading" w:uiPriority="60"/>
+    <w:lsdException w:name="Light List" w:uiPriority="61"/>
+    <w:lsdException w:name="Light Grid" w:uiPriority="62"/>
+    <w:lsdException w:name="Medium Shading 1" w:uiPriority="63"/>
+    <w:lsdException w:name="Medium Shading 2" w:uiPriority="64"/>
+    <w:lsdException w:name="Medium List 1" w:uiPriority="65"/>
+    <w:lsdException w:name="Medium List 2" w:uiPriority="66"/>
+    <w:lsdException w:name="Medium Grid 1" w:uiPriority="67"/>
+    <w:lsdException w:name="Medium Grid 2" w:uiPriority="68"/>
+    <w:lsdException w:name="Medium Grid 3" w:uiPriority="69"/>
+    <w:lsdException w:name="Dark List" w:uiPriority="70"/>
+    <w:lsdException w:name="Colorful Shading" w:uiPriority="71"/>
+    <w:lsdException w:name="Colorful List" w:uiPriority="72"/>
+    <w:lsdException w:name="Colorful Grid" w:uiPriority="73"/>
+    <w:lsdException w:name="Light Shading Accent 1" w:uiPriority="60"/>
+    <w:lsdException w:name="Light List Accent 1" w:uiPriority="61"/>
+    <w:lsdException w:name="Light Grid Accent 1" w:uiPriority="62"/>
+    <w:lsdException w:name="Medium Shading 1 Accent 1" w:uiPriority="63"/>
+    <w:lsdException w:name="Medium Shading 2 Accent 1" w:uiPriority="64"/>
+    <w:lsdException w:name="Medium List 1 Accent 1" w:uiPriority="65"/>
+    <w:lsdException w:name="Revision" w:semiHidden="1"/>
+    <w:lsdException w:name="List Paragraph" w:uiPriority="34" w:qFormat="1"/>
+    <w:lsdException w:name="Quote" w:uiPriority="29" w:qFormat="1"/>
+    <w:lsdException w:name="Intense Quote" w:uiPriority="30" w:qFormat="1"/>
+    <w:lsdException w:name="Medium List 2 Accent 1" w:uiPriority="66"/>
+    <w:lsdException w:name="Medium Grid 1 Accent 1" w:uiPriority="67"/>
+    <w:lsdException w:name="Medium Grid 2 Accent 1" w:uiPriority="68"/>
+    <w:lsdException w:name="Medium Grid 3 Accent 1" w:uiPriority="69"/>
+    <w:lsdException w:name="Dark List Accent 1" w:uiPriority="70"/>
+    <w:lsdException w:name="Colorful Shading Accent 1" w:uiPriority="71"/>
+    <w:lsdException w:name="Colorful List Accent 1" w:uiPriority="72"/>
+    <w:lsdException w:name="Colorful Grid Accent 1" w:uiPriority="73"/>
+    <w:lsdException w:name="Light Shading Accent 2" w:uiPriority="60"/>
+    <w:lsdException w:name="Light List Accent 2" w:uiPriority="61"/>
+    <w:lsdException w:name="Light Grid Accent 2" w:uiPriority="62"/>
+    <w:lsdException w:name="Medium Shading 1 Accent 2" w:uiPriority="63"/>
+    <w:lsdException w:name="Medium Shading 2 Accent 2" w:uiPriority="64"/>
+    <w:lsdException w:name="Medium List 1 Accent 2" w:uiPriority="65"/>
+    <w:lsdException w:name="Medium List 2 Accent 2" w:uiPriority="66"/>
+    <w:lsdException w:name="Medium Grid 1 Accent 2" w:uiPriority="67"/>
+    <w:lsdException w:name="Medium Grid 2 Accent 2" w:uiPriority="68"/>
+    <w:lsdException w:name="Medium Grid 3 Accent 2" w:uiPriority="69"/>
+    <w:lsdException w:name="Dark List Accent 2" w:uiPriority="70"/>
+    <w:lsdException w:name="Colorful Shading Accent 2" w:uiPriority="71"/>
+    <w:lsdException w:name="Colorful List Accent 2" w:uiPriority="72"/>
+    <w:lsdException w:name="Colorful Grid Accent 2" w:uiPriority="73"/>
+    <w:lsdException w:name="Light Shading Accent 3" w:uiPriority="60"/>
+    <w:lsdException w:name="Light List Accent 3" w:uiPriority="61"/>
+    <w:lsdException w:name="Light Grid Accent 3" w:uiPriority="62"/>
+    <w:lsdException w:name="Medium Shading 1 Accent 3" w:uiPriority="63"/>
+    <w:lsdException w:name="Medium Shading 2 Accent 3" w:uiPriority="64"/>
+    <w:lsdException w:name="Medium List 1 Accent 3" w:uiPriority="65"/>
+    <w:lsdException w:name="Medium List 2 Accent 3" w:uiPriority="66"/>
+    <w:lsdException w:name="Medium Grid 1 Accent 3" w:uiPriority="67"/>
+    <w:lsdException w:name="Medium Grid 2 Accent 3" w:uiPriority="68"/>
+    <w:lsdException w:name="Medium Grid 3 Accent 3" w:uiPriority="69"/>
+    <w:lsdException w:name="Dark List Accent 3" w:uiPriority="70"/>
+    <w:lsdException w:name="Colorful Shading Accent 3" w:uiPriority="71"/>
+    <w:lsdException w:name="Colorful List Accent 3" w:uiPriority="72"/>
+    <w:lsdException w:name="Colorful Grid Accent 3" w:uiPriority="73"/>
+    <w:lsdException w:name="Light Shading Accent 4" w:uiPriority="60"/>
+    <w:lsdException w:name="Light List Accent 4" w:uiPriority="61"/>
+    <w:lsdException w:name="Light Grid Accent 4" w:uiPriority="62"/>
+    <w:lsdException w:name="Medium Shading 1 Accent 4" w:uiPriority="63"/>
+    <w:lsdException w:name="Medium Shading 2 Accent 4" w:uiPriority="64"/>
+    <w:lsdException w:name="Medium List 1 Accent 4" w:uiPriority="65"/>
+    <w:lsdException w:name="Medium List 2 Accent 4" w:uiPriority="66"/>
+    <w:lsdException w:name="Medium Grid 1 Accent 4" w:uiPriority="67"/>
+    <w:lsdException w:name="Medium Grid 2 Accent 4" w:uiPriority="68"/>
+    <w:lsdException w:name="Medium Grid 3 Accent 4" w:uiPriority="69"/>
+    <w:lsdException w:name="Dark List Accent 4" w:uiPriority="70"/>
+    <w:lsdException w:name="Colorful Shading Accent 4" w:uiPriority="71"/>
+    <w:lsdException w:name="Colorful List Accent 4" w:uiPriority="72"/>
+    <w:lsdException w:name="Colorful Grid Accent 4" w:uiPriority="73"/>
+    <w:lsdException w:name="Light Shading Accent 5" w:uiPriority="60"/>
+    <w:lsdException w:name="Light List Accent 5" w:uiPriority="61"/>
+    <w:lsdException w:name="Light Grid Accent 5" w:uiPriority="62"/>
+    <w:lsdException w:name="Medium Shading 1 Accent 5" w:uiPriority="63"/>
+    <w:lsdException w:name="Medium Shading 2 Accent 5" w:uiPriority="64"/>
+    <w:lsdException w:name="Medium List 1 Accent 5" w:uiPriority="65"/>
+    <w:lsdException w:name="Medium List 2 Accent 5" w:uiPriority="66"/>
+    <w:lsdException w:name="Medium Grid 1 Accent 5" w:uiPriority="67"/>
+    <w:lsdException w:name="Medium Grid 2 Accent 5" w:uiPriority="68"/>
+    <w:lsdException w:name="Medium Grid 3 Accent 5" w:uiPriority="69"/>
+    <w:lsdException w:name="Dark List Accent 5" w:uiPriority="70"/>
+    <w:lsdException w:name="Colorful Shading Accent 5" w:uiPriority="71"/>
+    <w:lsdException w:name="Colorful List Accent 5" w:uiPriority="72"/>
+    <w:lsdException w:name="Colorful Grid Accent 5" w:uiPriority="73"/>
+    <w:lsdException w:name="Light Shading Accent 6" w:uiPriority="60"/>
+    <w:lsdException w:name="Light List Accent 6" w:uiPriority="61"/>
+    <w:lsdException w:name="Light Grid Accent 6" w:uiPriority="62"/>
+    <w:lsdException w:name="Medium Shading 1 Accent 6" w:uiPriority="63"/>
+    <w:lsdException w:name="Medium Shading 2 Accent 6" w:uiPriority="64"/>
+    <w:lsdException w:name="Medium List 1 Accent 6" w:uiPriority="65"/>
+    <w:lsdException w:name="Medium List 2 Accent 6" w:uiPriority="66"/>
+    <w:lsdException w:name="Medium Grid 1 Accent 6" w:uiPriority="67"/>
+    <w:lsdException w:name="Medium Grid 2 Accent 6" w:uiPriority="68"/>
+    <w:lsdException w:name="Medium Grid 3 Accent 6" w:uiPriority="69"/>
+    <w:lsdException w:name="Dark List Accent 6" w:uiPriority="70"/>
+    <w:lsdException w:name="Colorful Shading Accent 6" w:uiPriority="71"/>
+    <w:lsdException w:name="Colorful List Accent 6" w:uiPriority="72"/>
+    <w:lsdException w:name="Colorful Grid Accent 6" w:uiPriority="73"/>
+    <w:lsdException w:name="Subtle Emphasis" w:uiPriority="19" w:qFormat="1"/>
+    <w:lsdException w:name="Intense Emphasis" w:uiPriority="21" w:qFormat="1"/>
+    <w:lsdException w:name="Subtle Reference" w:uiPriority="31" w:qFormat="1"/>
+    <w:lsdException w:name="Intense Reference" w:uiPriority="32" w:qFormat="1"/>
+    <w:lsdException w:name="Book Title" w:uiPriority="33" w:qFormat="1"/>
+    <w:lsdException w:name="Bibliography" w:semiHidden="1" w:uiPriority="37" w:unhideWhenUsed="1"/>
+    <w:lsdException w:name="TOC Heading" w:semiHidden="1" w:uiPriority="39" w:unhideWhenUsed="1" w:qFormat="1"/>
+    <w:lsdException w:name="Grid Table 4" w:uiPriority="49"/>
+    <w:lsdException w:name="Grid Table 5 Dark" w:uiPriority="50"/>
+    <w:lsdException w:name="Grid Table 6 Colorful" w:uiPriority="51"/>
+    <w:lsdException w:name="Grid Table 7 Colorful" w:uiPriority="52"/>
+    <w:lsdException w:name="Grid Table 1 Light Accent 1" w:uiPriority="46"/>
+    <w:lsdException w:name="Grid Table 2 Accent 1" w:uiPriority="47"/>
+    <w:lsdException w:name="Grid Table 3 Accent 1" w:uiPriority="48"/>
+    <w:lsdException w:name="Grid Table 4 Accent 1" w:uiPriority="49"/>
+    <w:lsdException w:name="Grid Table 5 Dark Accent 1" w:uiPriority="50"/>
+    <w:lsdException w:name="Grid Table 6 Colorful Accent 1" w:uiPriority="51"/>
+    <w:lsdException w:name="Grid Table 7 Colorful Accent 1" w:uiPriority="52"/>
+    <w:lsdException w:name="Grid Table 1 Light Accent 2" w:uiPriority="46"/>
+    <w:lsdException w:name="Grid Table 2 Accent 2" w:uiPriority="47"/>
+    <w:lsdException w:name="Grid Table 3 Accent 2" w:uiPriority="48"/>
+    <w:lsdException w:name="Grid Table 4 Accent 2" w:uiPriority="49"/>
+    <w:lsdException w:name="Grid Table 5 Dark Accent 2" w:uiPriority="50"/>
+    <w:lsdException w:name="Grid Table 6 Colorful Accent 2" w:uiPriority="51"/>
+    <w:lsdException w:name="Grid Table 7 Colorful Accent 2" w:uiPriority="52"/>
+    <w:lsdException w:name="Grid Table 1 Light Accent 3" w:uiPriority="46"/>
+    <w:lsdException w:name="Grid Table 2 Accent 3" w:uiPriority="47"/>
+    <w:lsdException w:name="Grid Table 3 Accent 3" w:uiPriority="48"/>
+    <w:lsdException w:name="Grid Table 4 Accent 3" w:uiPriority="49"/>
+    <w:lsdException w:name="Grid Table 5 Dark Accent 3" w:uiPriority="50"/>
+    <w:lsdException w:name="Grid Table 6 Colorful Accent 3" w:uiPriority="51"/>
+    <w:lsdException w:name="Grid Table 7 Colorful Accent 3" w:uiPriority="52"/>
+    <w:lsdException w:name="Grid Table 1 Light Accent 4" w:uiPriority="46"/>
+    <w:lsdException w:name="Grid Table 2 Accent 4" w:uiPriority="47"/>
+    <w:lsdException w:name="Grid Table 3 Accent 4" w:uiPriority="48"/>
+    <w:lsdException w:name="Grid Table 4 Accent 4" w:uiPriority="49"/>
+    <w:lsdException w:name="Grid Table 5 Dark Accent 4" w:uiPriority="50"/>
+    <w:lsdException w:name="Grid Table 6 Colorful Accent 4" w:uiPriority="51"/>
+    <w:lsdException w:name="Grid Table 7 Colorful Accent 4" w:uiPriority="52"/>
+    <w:lsdException w:name="Grid Table 1 Light Accent 5" w:uiPriority="46"/>
+    <w:lsdException w:name="Grid Table 2 Accent 5" w:uiPriority="47"/>
+    <w:lsdException w:name="Grid Table 3 Accent 5" w:uiPriority="48"/>
+    <w:lsdException w:name="Grid Table 4 Accent 5" w:uiPriority="49"/>
+    <w:lsdException w:name="Grid Table 5 Dark Accent 5" w:uiPriority="50"/>
+    <w:lsdException w:name="Grid Table 6 Colorful Accent 5" w:uiPriority="51"/>
+    <w:lsdException w:name="Grid Table 7 Colorful Accent 5" w:uiPriority="52"/>
+    <w:lsdException w:name="Grid Table 1 Light Accent 6" w:uiPriority="46"/>
+    <w:lsdException w:name="Grid Table 2 Accent 6" w:uiPriority="47"/>
+    <w:lsdException w:name="Grid Table 3 Accent 6" w:uiPriority="48"/>
+    <w:lsdException w:name="Grid Table 4 Accent 6" w:uiPriority="49"/>
+    <w:lsdException w:name="Grid Table 5 Dark Accent 6" w:uiPriority="50"/>
+    <w:lsdException w:name="Grid Table 6 Colorful Accent 6" w:uiPriority="51"/>
+    <w:lsdException w:name="Grid Table 7 Colorful Accent 6" w:uiPriority="52"/>
+    <w:lsdException w:name="List Table 1 Light" w:uiPriority="46"/>
+    <w:lsdException w:name="List Table 2" w:uiPriority="47"/>
+    <w:lsdException w:name="List Table 3" w:uiPriority="48"/>
+    <w:lsdException w:name="List Table 4" w:uiPriority="49"/>
+    <w:lsdException w:name="List Table 5 Dark" w:uiPriority="50"/>
+    <w:lsdException w:name="List Table 6 Colorful" w:uiPriority="51"/>
+    <w:lsdException w:name="List Table 7 Colorful" w:uiPriority="52"/>
+    <w:lsdException w:name="List Table 1 Light Accent 1" w:uiPriority="46"/>
+    <w:lsdException w:name="List Table 2 Accent 1" w:uiPriority="47"/>
+    <w:lsdException w:name="List Table 3 Accent 1" w:uiPriority="48"/>
+    <w:lsdException w:name="List Table 4 Accent 1" w:uiPriority="49"/>
+    <w:lsdException w:name="List Table 5 Dark Accent 1" w:uiPriority="50"/>
+    <w:lsdException w:name="List Table 6 Colorful Accent 1" w:uiPriority="51"/>
+    <w:lsdException w:name="List Table 7 Colorful Accent 1" w:uiPriority="52"/>
+    <w:lsdException w:name="List Table 1 Light Accent 2" w:uiPriority="46"/>
+    <w:lsdException w:name="List Table 2 Accent 2" w:uiPriority="47"/>
+    <w:lsdException w:name="List Table 3 Accent 2" w:uiPriority="48"/>
+    <w:lsdException w:name="List Table 4 Accent 2" w:uiPriority="49"/>
+    <w:lsdException w:name="List Table 5 Dark Accent 2" w:uiPriority="50"/>
+    <w:lsdException w:name="List Table 6 Colorful Accent 2" w:uiPriority="51"/>
+    <w:lsdException w:name="List Table 7 Colorful Accent 2" w:uiPriority="52"/>
+    <w:lsdException w:name="List Table 1 Light Accent 3" w:uiPriority="46"/>
+    <w:lsdException w:name="List Table 2 Accent 3" w:uiPriority="47"/>
+    <w:lsdException w:name="List Table 3 Accent 3" w:uiPriority="48"/>
+    <w:lsdException w:name="List Table 4 Accent 3" w:uiPriority="49"/>
+    <w:lsdException w:name="List Table 5 Dark Accent 3" w:uiPriority="50"/>
+    <w:lsdException w:name="List Table 6 Colorful Accent 3" w:uiPriority="51"/>
+    <w:lsdException w:name="List Table 7 Colorful Accent 3" w:uiPriority="52"/>
+    <w:lsdException w:name="List Table 1 Light Accent 4" w:uiPriority="46"/>
+    <w:lsdException w:name="List Table 2 Accent 4" w:uiPriority="47"/>
+    <w:lsdException w:name="List Table 3 Accent 4" w:uiPriority="48"/>
+    <w:lsdException w:name="List Table 4 Accent 4" w:uiPriority="49"/>
+    <w:lsdException w:name="List Table 5 Dark Accent 4" w:uiPriority="50"/>
+    <w:lsdException w:name="List Table 6 Colorful Accent 4" w:uiPriority="51"/>
+    <w:lsdException w:name="List Table 7 Colorful Accent 4" w:uiPriority="52"/>
+    <w:lsdException w:name="List Table 1 Light Accent 5" w:uiPriority="46"/>
+    <w:lsdException w:name="List Table 2 Accent 5" w:uiPriority="47"/>
+    <w:lsdException w:name="List Table 3 Accent 5" w:uiPriority="48"/>
+    <w:lsdException w:name="List Table 4 Accent 5" w:uiPriority="49"/>
+    <w:lsdException w:name="List Table 5 Dark Accent 5" w:uiPriority="50"/>
+    <w:lsdException w:name="List Table 6 Colorful Accent 5" w:uiPriority="51"/>
+    <w:lsdException w:name="List Table 7 Colorful Accent 5" w:uiPriority="52"/>
+    <w:lsdException w:name="List Table 1 Light Accent 6" w:uiPriority="46"/>
+    <w:lsdException w:name="List Table 2 Accent 6" w:uiPriority="47"/>
+    <w:lsdException w:name="List Table 3 Accent 6" w:uiPriority="48"/>
+    <w:lsdException w:name="List Table 4 Accent 6" w:uiPriority="49"/>
+    <w:lsdException w:name="List Table 5 Dark Accent 6" w:uiPriority="50"/>
+    <w:lsdException w:name="List Table 6 Colorful Accent 6" w:uiPriority="51"/>
+    <w:lsdException w:name="List Table 7 Colorful Accent 6" w:uiPriority="52"/>
   </w:latentStyles>
   <w:style w:type="paragraph" w:default="1" w:styleId="Normal">
     <w:name w:val="Normal"/>
@@ -19270,900 +17909,6 @@
 </w:styles>
 </file>
 
-<file path=word/stylesWithEffects.xml><?xml version="1.0" encoding="utf-8"?>
-<w:styles xmlns:wpc="http://schemas.microsoft.com/office/word/2010/wordprocessingCanvas" xmlns:mo="http://schemas.microsoft.com/office/mac/office/2008/main" xmlns:mc="http://schemas.openxmlformats.org/markup-compatibility/2006" xmlns:mv="urn:schemas-microsoft-com:mac:vml" xmlns:o="urn:schemas-microsoft-com:office:office" xmlns:r="http://schemas.openxmlformats.org/officeDocument/2006/relationships" xmlns:m="http://schemas.openxmlformats.org/officeDocument/2006/math" xmlns:v="urn:schemas-microsoft-com:vml" xmlns:wp14="http://schemas.microsoft.com/office/word/2010/wordprocessingDrawing" xmlns:wp="http://schemas.openxmlformats.org/drawingml/2006/wordprocessingDrawing" xmlns:w10="urn:schemas-microsoft-com:office:word" xmlns:w="http://schemas.openxmlformats.org/wordprocessingml/2006/main" xmlns:w14="http://schemas.microsoft.com/office/word/2010/wordml" xmlns:wpg="http://schemas.microsoft.com/office/word/2010/wordprocessingGroup" xmlns:wpi="http://schemas.microsoft.com/office/word/2010/wordprocessingInk" xmlns:wne="http://schemas.microsoft.com/office/word/2006/wordml" xmlns:wps="http://schemas.microsoft.com/office/word/2010/wordprocessingShape" mc:Ignorable="w14 wp14">
-  <w:docDefaults>
-    <w:rPrDefault>
-      <w:rPr>
-        <w:rFonts w:asciiTheme="minorHAnsi" w:eastAsiaTheme="minorEastAsia" w:hAnsiTheme="minorHAnsi" w:cstheme="minorBidi"/>
-        <w:sz w:val="24"/>
-        <w:szCs w:val="24"/>
-        <w:lang w:val="en-US" w:eastAsia="en-US" w:bidi="ar-SA"/>
-      </w:rPr>
-    </w:rPrDefault>
-    <w:pPrDefault/>
-  </w:docDefaults>
-  <w:latentStyles w:defLockedState="0" w:defUIPriority="99" w:defSemiHidden="1" w:defUnhideWhenUsed="1" w:defQFormat="0" w:count="276">
-    <w:lsdException w:name="Normal" w:semiHidden="0" w:uiPriority="0" w:unhideWhenUsed="0" w:qFormat="1"/>
-    <w:lsdException w:name="heading 1" w:semiHidden="0" w:uiPriority="9" w:unhideWhenUsed="0" w:qFormat="1"/>
-    <w:lsdException w:name="heading 2" w:qFormat="1"/>
-    <w:lsdException w:name="heading 3" w:uiPriority="9" w:qFormat="1"/>
-    <w:lsdException w:name="heading 4" w:uiPriority="9" w:qFormat="1"/>
-    <w:lsdException w:name="heading 5" w:qFormat="1"/>
-    <w:lsdException w:name="heading 6" w:uiPriority="9" w:qFormat="1"/>
-    <w:lsdException w:name="heading 7" w:uiPriority="9" w:qFormat="1"/>
-    <w:lsdException w:name="heading 8" w:uiPriority="9" w:qFormat="1"/>
-    <w:lsdException w:name="heading 9" w:uiPriority="9" w:qFormat="1"/>
-    <w:lsdException w:name="toc 1" w:uiPriority="39"/>
-    <w:lsdException w:name="toc 2" w:uiPriority="39"/>
-    <w:lsdException w:name="toc 3" w:uiPriority="39"/>
-    <w:lsdException w:name="toc 4" w:uiPriority="39"/>
-    <w:lsdException w:name="toc 5" w:uiPriority="39"/>
-    <w:lsdException w:name="toc 6" w:uiPriority="39"/>
-    <w:lsdException w:name="toc 7" w:uiPriority="39"/>
-    <w:lsdException w:name="toc 8" w:uiPriority="39"/>
-    <w:lsdException w:name="toc 9" w:uiPriority="39"/>
-    <w:lsdException w:name="caption" w:uiPriority="35" w:qFormat="1"/>
-    <w:lsdException w:name="Title" w:semiHidden="0" w:uiPriority="10" w:unhideWhenUsed="0" w:qFormat="1"/>
-    <w:lsdException w:name="Default Paragraph Font" w:uiPriority="1"/>
-    <w:lsdException w:name="Subtitle" w:semiHidden="0" w:uiPriority="11" w:unhideWhenUsed="0" w:qFormat="1"/>
-    <w:lsdException w:name="Strong" w:semiHidden="0" w:uiPriority="22" w:unhideWhenUsed="0" w:qFormat="1"/>
-    <w:lsdException w:name="Emphasis" w:semiHidden="0" w:uiPriority="20" w:unhideWhenUsed="0" w:qFormat="1"/>
-    <w:lsdException w:name="Table Grid" w:semiHidden="0" w:uiPriority="39" w:unhideWhenUsed="0"/>
-    <w:lsdException w:name="Placeholder Text" w:unhideWhenUsed="0"/>
-    <w:lsdException w:name="No Spacing" w:semiHidden="0" w:uiPriority="1" w:unhideWhenUsed="0" w:qFormat="1"/>
-    <w:lsdException w:name="Light Shading" w:semiHidden="0" w:uiPriority="60" w:unhideWhenUsed="0"/>
-    <w:lsdException w:name="Light List" w:semiHidden="0" w:uiPriority="61" w:unhideWhenUsed="0"/>
-    <w:lsdException w:name="Light Grid" w:semiHidden="0" w:uiPriority="62" w:unhideWhenUsed="0"/>
-    <w:lsdException w:name="Medium Shading 1" w:semiHidden="0" w:uiPriority="63" w:unhideWhenUsed="0"/>
-    <w:lsdException w:name="Medium Shading 2" w:semiHidden="0" w:uiPriority="64" w:unhideWhenUsed="0"/>
-    <w:lsdException w:name="Medium List 1" w:semiHidden="0" w:uiPriority="65" w:unhideWhenUsed="0"/>
-    <w:lsdException w:name="Medium List 2" w:semiHidden="0" w:uiPriority="66" w:unhideWhenUsed="0"/>
-    <w:lsdException w:name="Medium Grid 1" w:semiHidden="0" w:uiPriority="67" w:unhideWhenUsed="0"/>
-    <w:lsdException w:name="Medium Grid 2" w:semiHidden="0" w:uiPriority="68" w:unhideWhenUsed="0"/>
-    <w:lsdException w:name="Medium Grid 3" w:semiHidden="0" w:uiPriority="69" w:unhideWhenUsed="0"/>
-    <w:lsdException w:name="Dark List" w:semiHidden="0" w:uiPriority="70" w:unhideWhenUsed="0"/>
-    <w:lsdException w:name="Colorful Shading" w:semiHidden="0" w:uiPriority="71" w:unhideWhenUsed="0"/>
-    <w:lsdException w:name="Colorful List" w:semiHidden="0" w:uiPriority="72" w:unhideWhenUsed="0"/>
-    <w:lsdException w:name="Colorful Grid" w:semiHidden="0" w:uiPriority="73" w:unhideWhenUsed="0"/>
-    <w:lsdException w:name="Light Shading Accent 1" w:semiHidden="0" w:uiPriority="60" w:unhideWhenUsed="0"/>
-    <w:lsdException w:name="Light List Accent 1" w:semiHidden="0" w:uiPriority="61" w:unhideWhenUsed="0"/>
-    <w:lsdException w:name="Light Grid Accent 1" w:semiHidden="0" w:uiPriority="62" w:unhideWhenUsed="0"/>
-    <w:lsdException w:name="Medium Shading 1 Accent 1" w:semiHidden="0" w:uiPriority="63" w:unhideWhenUsed="0"/>
-    <w:lsdException w:name="Medium Shading 2 Accent 1" w:semiHidden="0" w:uiPriority="64" w:unhideWhenUsed="0"/>
-    <w:lsdException w:name="Medium List 1 Accent 1" w:semiHidden="0" w:uiPriority="65" w:unhideWhenUsed="0"/>
-    <w:lsdException w:name="Revision" w:unhideWhenUsed="0"/>
-    <w:lsdException w:name="List Paragraph" w:semiHidden="0" w:uiPriority="34" w:unhideWhenUsed="0" w:qFormat="1"/>
-    <w:lsdException w:name="Quote" w:semiHidden="0" w:uiPriority="29" w:unhideWhenUsed="0" w:qFormat="1"/>
-    <w:lsdException w:name="Intense Quote" w:semiHidden="0" w:uiPriority="30" w:unhideWhenUsed="0" w:qFormat="1"/>
-    <w:lsdException w:name="Medium List 2 Accent 1" w:semiHidden="0" w:uiPriority="66" w:unhideWhenUsed="0"/>
-    <w:lsdException w:name="Medium Grid 1 Accent 1" w:semiHidden="0" w:uiPriority="67" w:unhideWhenUsed="0"/>
-    <w:lsdException w:name="Medium Grid 2 Accent 1" w:semiHidden="0" w:uiPriority="68" w:unhideWhenUsed="0"/>
-    <w:lsdException w:name="Medium Grid 3 Accent 1" w:semiHidden="0" w:uiPriority="69" w:unhideWhenUsed="0"/>
-    <w:lsdException w:name="Dark List Accent 1" w:semiHidden="0" w:uiPriority="70" w:unhideWhenUsed="0"/>
-    <w:lsdException w:name="Colorful Shading Accent 1" w:semiHidden="0" w:uiPriority="71" w:unhideWhenUsed="0"/>
-    <w:lsdException w:name="Colorful List Accent 1" w:semiHidden="0" w:uiPriority="72" w:unhideWhenUsed="0"/>
-    <w:lsdException w:name="Colorful Grid Accent 1" w:semiHidden="0" w:uiPriority="73" w:unhideWhenUsed="0"/>
-    <w:lsdException w:name="Light Shading Accent 2" w:semiHidden="0" w:uiPriority="60" w:unhideWhenUsed="0"/>
-    <w:lsdException w:name="Light List Accent 2" w:semiHidden="0" w:uiPriority="61" w:unhideWhenUsed="0"/>
-    <w:lsdException w:name="Light Grid Accent 2" w:semiHidden="0" w:uiPriority="62" w:unhideWhenUsed="0"/>
-    <w:lsdException w:name="Medium Shading 1 Accent 2" w:semiHidden="0" w:uiPriority="63" w:unhideWhenUsed="0"/>
-    <w:lsdException w:name="Medium Shading 2 Accent 2" w:semiHidden="0" w:uiPriority="64" w:unhideWhenUsed="0"/>
-    <w:lsdException w:name="Medium List 1 Accent 2" w:semiHidden="0" w:uiPriority="65" w:unhideWhenUsed="0"/>
-    <w:lsdException w:name="Medium List 2 Accent 2" w:semiHidden="0" w:uiPriority="66" w:unhideWhenUsed="0"/>
-    <w:lsdException w:name="Medium Grid 1 Accent 2" w:semiHidden="0" w:uiPriority="67" w:unhideWhenUsed="0"/>
-    <w:lsdException w:name="Medium Grid 2 Accent 2" w:semiHidden="0" w:uiPriority="68" w:unhideWhenUsed="0"/>
-    <w:lsdException w:name="Medium Grid 3 Accent 2" w:semiHidden="0" w:uiPriority="69" w:unhideWhenUsed="0"/>
-    <w:lsdException w:name="Dark List Accent 2" w:semiHidden="0" w:uiPriority="70" w:unhideWhenUsed="0"/>
-    <w:lsdException w:name="Colorful Shading Accent 2" w:semiHidden="0" w:uiPriority="71" w:unhideWhenUsed="0"/>
-    <w:lsdException w:name="Colorful List Accent 2" w:semiHidden="0" w:uiPriority="72" w:unhideWhenUsed="0"/>
-    <w:lsdException w:name="Colorful Grid Accent 2" w:semiHidden="0" w:uiPriority="73" w:unhideWhenUsed="0"/>
-    <w:lsdException w:name="Light Shading Accent 3" w:semiHidden="0" w:uiPriority="60" w:unhideWhenUsed="0"/>
-    <w:lsdException w:name="Light List Accent 3" w:semiHidden="0" w:uiPriority="61" w:unhideWhenUsed="0"/>
-    <w:lsdException w:name="Light Grid Accent 3" w:semiHidden="0" w:uiPriority="62" w:unhideWhenUsed="0"/>
-    <w:lsdException w:name="Medium Shading 1 Accent 3" w:semiHidden="0" w:uiPriority="63" w:unhideWhenUsed="0"/>
-    <w:lsdException w:name="Medium Shading 2 Accent 3" w:semiHidden="0" w:uiPriority="64" w:unhideWhenUsed="0"/>
-    <w:lsdException w:name="Medium List 1 Accent 3" w:semiHidden="0" w:uiPriority="65" w:unhideWhenUsed="0"/>
-    <w:lsdException w:name="Medium List 2 Accent 3" w:semiHidden="0" w:uiPriority="66" w:unhideWhenUsed="0"/>
-    <w:lsdException w:name="Medium Grid 1 Accent 3" w:semiHidden="0" w:uiPriority="67" w:unhideWhenUsed="0"/>
-    <w:lsdException w:name="Medium Grid 2 Accent 3" w:semiHidden="0" w:uiPriority="68" w:unhideWhenUsed="0"/>
-    <w:lsdException w:name="Medium Grid 3 Accent 3" w:semiHidden="0" w:uiPriority="69" w:unhideWhenUsed="0"/>
-    <w:lsdException w:name="Dark List Accent 3" w:semiHidden="0" w:uiPriority="70" w:unhideWhenUsed="0"/>
-    <w:lsdException w:name="Colorful Shading Accent 3" w:semiHidden="0" w:uiPriority="71" w:unhideWhenUsed="0"/>
-    <w:lsdException w:name="Colorful List Accent 3" w:semiHidden="0" w:uiPriority="72" w:unhideWhenUsed="0"/>
-    <w:lsdException w:name="Colorful Grid Accent 3" w:semiHidden="0" w:uiPriority="73" w:unhideWhenUsed="0"/>
-    <w:lsdException w:name="Light Shading Accent 4" w:semiHidden="0" w:uiPriority="60" w:unhideWhenUsed="0"/>
-    <w:lsdException w:name="Light List Accent 4" w:semiHidden="0" w:uiPriority="61" w:unhideWhenUsed="0"/>
-    <w:lsdException w:name="Light Grid Accent 4" w:semiHidden="0" w:uiPriority="62" w:unhideWhenUsed="0"/>
-    <w:lsdException w:name="Medium Shading 1 Accent 4" w:semiHidden="0" w:uiPriority="63" w:unhideWhenUsed="0"/>
-    <w:lsdException w:name="Medium Shading 2 Accent 4" w:semiHidden="0" w:uiPriority="64" w:unhideWhenUsed="0"/>
-    <w:lsdException w:name="Medium List 1 Accent 4" w:semiHidden="0" w:uiPriority="65" w:unhideWhenUsed="0"/>
-    <w:lsdException w:name="Medium List 2 Accent 4" w:semiHidden="0" w:uiPriority="66" w:unhideWhenUsed="0"/>
-    <w:lsdException w:name="Medium Grid 1 Accent 4" w:semiHidden="0" w:uiPriority="67" w:unhideWhenUsed="0"/>
-    <w:lsdException w:name="Medium Grid 2 Accent 4" w:semiHidden="0" w:uiPriority="68" w:unhideWhenUsed="0"/>
-    <w:lsdException w:name="Medium Grid 3 Accent 4" w:semiHidden="0" w:uiPriority="69" w:unhideWhenUsed="0"/>
-    <w:lsdException w:name="Dark List Accent 4" w:semiHidden="0" w:uiPriority="70" w:unhideWhenUsed="0"/>
-    <w:lsdException w:name="Colorful Shading Accent 4" w:semiHidden="0" w:uiPriority="71" w:unhideWhenUsed="0"/>
-    <w:lsdException w:name="Colorful List Accent 4" w:semiHidden="0" w:uiPriority="72" w:unhideWhenUsed="0"/>
-    <w:lsdException w:name="Colorful Grid Accent 4" w:semiHidden="0" w:uiPriority="73" w:unhideWhenUsed="0"/>
-    <w:lsdException w:name="Light Shading Accent 5" w:semiHidden="0" w:uiPriority="60" w:unhideWhenUsed="0"/>
-    <w:lsdException w:name="Light List Accent 5" w:semiHidden="0" w:uiPriority="61" w:unhideWhenUsed="0"/>
-    <w:lsdException w:name="Light Grid Accent 5" w:semiHidden="0" w:uiPriority="62" w:unhideWhenUsed="0"/>
-    <w:lsdException w:name="Medium Shading 1 Accent 5" w:semiHidden="0" w:uiPriority="63" w:unhideWhenUsed="0"/>
-    <w:lsdException w:name="Medium Shading 2 Accent 5" w:semiHidden="0" w:uiPriority="64" w:unhideWhenUsed="0"/>
-    <w:lsdException w:name="Medium List 1 Accent 5" w:semiHidden="0" w:uiPriority="65" w:unhideWhenUsed="0"/>
-    <w:lsdException w:name="Medium List 2 Accent 5" w:semiHidden="0" w:uiPriority="66" w:unhideWhenUsed="0"/>
-    <w:lsdException w:name="Medium Grid 1 Accent 5" w:semiHidden="0" w:uiPriority="67" w:unhideWhenUsed="0"/>
-    <w:lsdException w:name="Medium Grid 2 Accent 5" w:semiHidden="0" w:uiPriority="68" w:unhideWhenUsed="0"/>
-    <w:lsdException w:name="Medium Grid 3 Accent 5" w:semiHidden="0" w:uiPriority="69" w:unhideWhenUsed="0"/>
-    <w:lsdException w:name="Dark List Accent 5" w:semiHidden="0" w:uiPriority="70" w:unhideWhenUsed="0"/>
-    <w:lsdException w:name="Colorful Shading Accent 5" w:semiHidden="0" w:uiPriority="71" w:unhideWhenUsed="0"/>
-    <w:lsdException w:name="Colorful List Accent 5" w:semiHidden="0" w:uiPriority="72" w:unhideWhenUsed="0"/>
-    <w:lsdException w:name="Colorful Grid Accent 5" w:semiHidden="0" w:uiPriority="73" w:unhideWhenUsed="0"/>
-    <w:lsdException w:name="Light Shading Accent 6" w:semiHidden="0" w:uiPriority="60" w:unhideWhenUsed="0"/>
-    <w:lsdException w:name="Light List Accent 6" w:semiHidden="0" w:uiPriority="61" w:unhideWhenUsed="0"/>
-    <w:lsdException w:name="Light Grid Accent 6" w:semiHidden="0" w:uiPriority="62" w:unhideWhenUsed="0"/>
-    <w:lsdException w:name="Medium Shading 1 Accent 6" w:semiHidden="0" w:uiPriority="63" w:unhideWhenUsed="0"/>
-    <w:lsdException w:name="Medium Shading 2 Accent 6" w:semiHidden="0" w:uiPriority="64" w:unhideWhenUsed="0"/>
-    <w:lsdException w:name="Medium List 1 Accent 6" w:semiHidden="0" w:uiPriority="65" w:unhideWhenUsed="0"/>
-    <w:lsdException w:name="Medium List 2 Accent 6" w:semiHidden="0" w:uiPriority="66" w:unhideWhenUsed="0"/>
-    <w:lsdException w:name="Medium Grid 1 Accent 6" w:semiHidden="0" w:uiPriority="67" w:unhideWhenUsed="0"/>
-    <w:lsdException w:name="Medium Grid 2 Accent 6" w:semiHidden="0" w:uiPriority="68" w:unhideWhenUsed="0"/>
-    <w:lsdException w:name="Medium Grid 3 Accent 6" w:semiHidden="0" w:uiPriority="69" w:unhideWhenUsed="0"/>
-    <w:lsdException w:name="Dark List Accent 6" w:semiHidden="0" w:uiPriority="70" w:unhideWhenUsed="0"/>
-    <w:lsdException w:name="Colorful Shading Accent 6" w:semiHidden="0" w:uiPriority="71" w:unhideWhenUsed="0"/>
-    <w:lsdException w:name="Colorful List Accent 6" w:semiHidden="0" w:uiPriority="72" w:unhideWhenUsed="0"/>
-    <w:lsdException w:name="Colorful Grid Accent 6" w:semiHidden="0" w:uiPriority="73" w:unhideWhenUsed="0"/>
-    <w:lsdException w:name="Subtle Emphasis" w:semiHidden="0" w:uiPriority="19" w:unhideWhenUsed="0" w:qFormat="1"/>
-    <w:lsdException w:name="Intense Emphasis" w:semiHidden="0" w:uiPriority="21" w:unhideWhenUsed="0" w:qFormat="1"/>
-    <w:lsdException w:name="Subtle Reference" w:semiHidden="0" w:uiPriority="31" w:unhideWhenUsed="0" w:qFormat="1"/>
-    <w:lsdException w:name="Intense Reference" w:semiHidden="0" w:uiPriority="32" w:unhideWhenUsed="0" w:qFormat="1"/>
-    <w:lsdException w:name="Book Title" w:semiHidden="0" w:uiPriority="33" w:unhideWhenUsed="0" w:qFormat="1"/>
-    <w:lsdException w:name="Bibliography" w:uiPriority="37"/>
-    <w:lsdException w:name="TOC Heading" w:uiPriority="39" w:qFormat="1"/>
-  </w:latentStyles>
-  <w:style w:type="paragraph" w:default="1" w:styleId="Normal">
-    <w:name w:val="Normal"/>
-    <w:qFormat/>
-    <w:rsid w:val="0027635C"/>
-    <w:pPr>
-      <w:autoSpaceDE w:val="0"/>
-      <w:autoSpaceDN w:val="0"/>
-    </w:pPr>
-    <w:rPr>
-      <w:rFonts w:ascii="Times New Roman" w:eastAsia="Times New Roman" w:hAnsi="Times New Roman"/>
-      <w:sz w:val="20"/>
-      <w:szCs w:val="20"/>
-      <w:lang w:val="nb-NO" w:eastAsia="nb-NO"/>
-    </w:rPr>
-  </w:style>
-  <w:style w:type="paragraph" w:styleId="Heading1">
-    <w:name w:val="heading 1"/>
-    <w:basedOn w:val="Normal"/>
-    <w:next w:val="Normal"/>
-    <w:link w:val="Heading1Char"/>
-    <w:uiPriority w:val="9"/>
-    <w:qFormat/>
-    <w:rsid w:val="008D4EA7"/>
-    <w:pPr>
-      <w:keepNext/>
-      <w:keepLines/>
-      <w:spacing w:before="480"/>
-      <w:outlineLvl w:val="0"/>
-    </w:pPr>
-    <w:rPr>
-      <w:rFonts w:asciiTheme="majorHAnsi" w:eastAsiaTheme="majorEastAsia" w:hAnsiTheme="majorHAnsi" w:cstheme="majorBidi"/>
-      <w:b/>
-      <w:bCs/>
-      <w:color w:val="345A8A" w:themeColor="accent1" w:themeShade="B5"/>
-      <w:sz w:val="32"/>
-      <w:szCs w:val="32"/>
-    </w:rPr>
-  </w:style>
-  <w:style w:type="paragraph" w:styleId="Heading2">
-    <w:name w:val="heading 2"/>
-    <w:basedOn w:val="Normal"/>
-    <w:next w:val="Normal"/>
-    <w:link w:val="Heading2Char"/>
-    <w:uiPriority w:val="99"/>
-    <w:unhideWhenUsed/>
-    <w:qFormat/>
-    <w:rsid w:val="008D4EA7"/>
-    <w:pPr>
-      <w:keepNext/>
-      <w:outlineLvl w:val="1"/>
-    </w:pPr>
-    <w:rPr>
-      <w:rFonts w:ascii="Arial" w:eastAsiaTheme="minorEastAsia" w:hAnsi="Arial"/>
-      <w:b/>
-      <w:bCs/>
-      <w:sz w:val="32"/>
-      <w:szCs w:val="32"/>
-    </w:rPr>
-  </w:style>
-  <w:style w:type="paragraph" w:styleId="Heading3">
-    <w:name w:val="heading 3"/>
-    <w:basedOn w:val="Normal"/>
-    <w:next w:val="Normal"/>
-    <w:link w:val="Heading3Char"/>
-    <w:uiPriority w:val="9"/>
-    <w:unhideWhenUsed/>
-    <w:qFormat/>
-    <w:rsid w:val="003759A3"/>
-    <w:pPr>
-      <w:keepNext/>
-      <w:keepLines/>
-      <w:spacing w:before="200"/>
-      <w:outlineLvl w:val="2"/>
-    </w:pPr>
-    <w:rPr>
-      <w:rFonts w:asciiTheme="majorHAnsi" w:eastAsiaTheme="majorEastAsia" w:hAnsiTheme="majorHAnsi" w:cstheme="majorBidi"/>
-      <w:b/>
-      <w:bCs/>
-      <w:color w:val="4F81BD" w:themeColor="accent1"/>
-    </w:rPr>
-  </w:style>
-  <w:style w:type="paragraph" w:styleId="Heading5">
-    <w:name w:val="heading 5"/>
-    <w:basedOn w:val="Normal"/>
-    <w:next w:val="Normal"/>
-    <w:link w:val="Heading5Char"/>
-    <w:uiPriority w:val="99"/>
-    <w:unhideWhenUsed/>
-    <w:qFormat/>
-    <w:rsid w:val="008D4EA7"/>
-    <w:pPr>
-      <w:keepNext/>
-      <w:outlineLvl w:val="4"/>
-    </w:pPr>
-    <w:rPr>
-      <w:rFonts w:ascii="Arial" w:eastAsiaTheme="minorEastAsia" w:hAnsi="Arial"/>
-      <w:b/>
-      <w:bCs/>
-      <w:sz w:val="28"/>
-    </w:rPr>
-  </w:style>
-  <w:style w:type="character" w:default="1" w:styleId="DefaultParagraphFont">
-    <w:name w:val="Default Paragraph Font"/>
-    <w:uiPriority w:val="1"/>
-    <w:semiHidden/>
-    <w:unhideWhenUsed/>
-  </w:style>
-  <w:style w:type="table" w:default="1" w:styleId="TableNormal">
-    <w:name w:val="Normal Table"/>
-    <w:uiPriority w:val="99"/>
-    <w:semiHidden/>
-    <w:unhideWhenUsed/>
-    <w:tblPr>
-      <w:tblInd w:w="0" w:type="dxa"/>
-      <w:tblCellMar>
-        <w:top w:w="0" w:type="dxa"/>
-        <w:left w:w="108" w:type="dxa"/>
-        <w:bottom w:w="0" w:type="dxa"/>
-        <w:right w:w="108" w:type="dxa"/>
-      </w:tblCellMar>
-    </w:tblPr>
-  </w:style>
-  <w:style w:type="numbering" w:default="1" w:styleId="NoList">
-    <w:name w:val="No List"/>
-    <w:uiPriority w:val="99"/>
-    <w:semiHidden/>
-    <w:unhideWhenUsed/>
-  </w:style>
-  <w:style w:type="character" w:customStyle="1" w:styleId="Heading2Char">
-    <w:name w:val="Heading 2 Char"/>
-    <w:basedOn w:val="DefaultParagraphFont"/>
-    <w:link w:val="Heading2"/>
-    <w:uiPriority w:val="99"/>
-    <w:rsid w:val="008D4EA7"/>
-    <w:rPr>
-      <w:rFonts w:ascii="Arial" w:hAnsi="Arial"/>
-      <w:b/>
-      <w:bCs/>
-      <w:sz w:val="32"/>
-      <w:szCs w:val="32"/>
-      <w:lang w:val="nb-NO" w:eastAsia="nb-NO"/>
-    </w:rPr>
-  </w:style>
-  <w:style w:type="character" w:customStyle="1" w:styleId="Heading5Char">
-    <w:name w:val="Heading 5 Char"/>
-    <w:basedOn w:val="DefaultParagraphFont"/>
-    <w:link w:val="Heading5"/>
-    <w:uiPriority w:val="99"/>
-    <w:rsid w:val="008D4EA7"/>
-    <w:rPr>
-      <w:rFonts w:ascii="Arial" w:hAnsi="Arial"/>
-      <w:b/>
-      <w:bCs/>
-      <w:sz w:val="28"/>
-      <w:szCs w:val="20"/>
-      <w:lang w:val="nb-NO" w:eastAsia="nb-NO"/>
-    </w:rPr>
-  </w:style>
-  <w:style w:type="paragraph" w:styleId="TOC2">
-    <w:name w:val="toc 2"/>
-    <w:basedOn w:val="Normal"/>
-    <w:next w:val="Normal"/>
-    <w:autoRedefine/>
-    <w:uiPriority w:val="39"/>
-    <w:unhideWhenUsed/>
-    <w:rsid w:val="00634D7A"/>
-    <w:pPr>
-      <w:numPr>
-        <w:ilvl w:val="1"/>
-      </w:numPr>
-      <w:tabs>
-        <w:tab w:val="right" w:leader="dot" w:pos="9062"/>
-      </w:tabs>
-      <w:spacing w:line="360" w:lineRule="auto"/>
-      <w:ind w:left="792" w:hanging="432"/>
-    </w:pPr>
-    <w:rPr>
-      <w:rFonts w:asciiTheme="minorHAnsi" w:hAnsiTheme="minorHAnsi" w:cs="Times New Roman"/>
-      <w:b/>
-      <w:sz w:val="22"/>
-      <w:szCs w:val="22"/>
-    </w:rPr>
-  </w:style>
-  <w:style w:type="paragraph" w:styleId="Subtitle">
-    <w:name w:val="Subtitle"/>
-    <w:basedOn w:val="Normal"/>
-    <w:next w:val="Normal"/>
-    <w:link w:val="SubtitleChar"/>
-    <w:uiPriority w:val="11"/>
-    <w:qFormat/>
-    <w:rsid w:val="008D4EA7"/>
-    <w:rPr>
-      <w:rFonts w:asciiTheme="majorHAnsi" w:eastAsiaTheme="majorEastAsia" w:hAnsiTheme="majorHAnsi" w:cstheme="majorBidi"/>
-      <w:i/>
-      <w:iCs/>
-      <w:color w:val="4F81BD" w:themeColor="accent1"/>
-      <w:spacing w:val="15"/>
-      <w:sz w:val="24"/>
-      <w:szCs w:val="24"/>
-    </w:rPr>
-  </w:style>
-  <w:style w:type="character" w:customStyle="1" w:styleId="SubtitleChar">
-    <w:name w:val="Subtitle Char"/>
-    <w:basedOn w:val="DefaultParagraphFont"/>
-    <w:link w:val="Subtitle"/>
-    <w:uiPriority w:val="11"/>
-    <w:rsid w:val="008D4EA7"/>
-    <w:rPr>
-      <w:rFonts w:asciiTheme="majorHAnsi" w:eastAsiaTheme="majorEastAsia" w:hAnsiTheme="majorHAnsi" w:cstheme="majorBidi"/>
-      <w:i/>
-      <w:iCs/>
-      <w:color w:val="4F81BD" w:themeColor="accent1"/>
-      <w:spacing w:val="15"/>
-      <w:lang w:val="nb-NO" w:eastAsia="nb-NO"/>
-    </w:rPr>
-  </w:style>
-  <w:style w:type="paragraph" w:styleId="ListParagraph">
-    <w:name w:val="List Paragraph"/>
-    <w:basedOn w:val="Normal"/>
-    <w:uiPriority w:val="34"/>
-    <w:qFormat/>
-    <w:rsid w:val="008D4EA7"/>
-    <w:pPr>
-      <w:ind w:left="720"/>
-      <w:contextualSpacing/>
-    </w:pPr>
-  </w:style>
-  <w:style w:type="character" w:customStyle="1" w:styleId="Heading1Char">
-    <w:name w:val="Heading 1 Char"/>
-    <w:basedOn w:val="DefaultParagraphFont"/>
-    <w:link w:val="Heading1"/>
-    <w:uiPriority w:val="9"/>
-    <w:rsid w:val="008D4EA7"/>
-    <w:rPr>
-      <w:rFonts w:asciiTheme="majorHAnsi" w:eastAsiaTheme="majorEastAsia" w:hAnsiTheme="majorHAnsi" w:cstheme="majorBidi"/>
-      <w:b/>
-      <w:bCs/>
-      <w:color w:val="345A8A" w:themeColor="accent1" w:themeShade="B5"/>
-      <w:sz w:val="32"/>
-      <w:szCs w:val="32"/>
-      <w:lang w:val="nb-NO" w:eastAsia="nb-NO"/>
-    </w:rPr>
-  </w:style>
-  <w:style w:type="paragraph" w:styleId="TOCHeading">
-    <w:name w:val="TOC Heading"/>
-    <w:basedOn w:val="Heading1"/>
-    <w:next w:val="Normal"/>
-    <w:uiPriority w:val="39"/>
-    <w:semiHidden/>
-    <w:unhideWhenUsed/>
-    <w:qFormat/>
-    <w:rsid w:val="008D4EA7"/>
-    <w:pPr>
-      <w:autoSpaceDE/>
-      <w:autoSpaceDN/>
-      <w:spacing w:line="276" w:lineRule="auto"/>
-      <w:outlineLvl w:val="9"/>
-    </w:pPr>
-    <w:rPr>
-      <w:color w:val="365F91" w:themeColor="accent1" w:themeShade="BF"/>
-      <w:sz w:val="28"/>
-      <w:szCs w:val="28"/>
-      <w:lang w:val="en-US" w:eastAsia="en-US"/>
-    </w:rPr>
-  </w:style>
-  <w:style w:type="paragraph" w:customStyle="1" w:styleId="Default">
-    <w:name w:val="Default"/>
-    <w:rsid w:val="008D4EA7"/>
-    <w:pPr>
-      <w:widowControl w:val="0"/>
-      <w:autoSpaceDE w:val="0"/>
-      <w:autoSpaceDN w:val="0"/>
-      <w:adjustRightInd w:val="0"/>
-    </w:pPr>
-    <w:rPr>
-      <w:rFonts w:ascii="Calibri" w:eastAsia="Cambria" w:hAnsi="Calibri" w:cs="Calibri"/>
-      <w:color w:val="000000"/>
-    </w:rPr>
-  </w:style>
-  <w:style w:type="character" w:styleId="Strong">
-    <w:name w:val="Strong"/>
-    <w:basedOn w:val="DefaultParagraphFont"/>
-    <w:uiPriority w:val="22"/>
-    <w:qFormat/>
-    <w:rsid w:val="008D4EA7"/>
-    <w:rPr>
-      <w:b/>
-      <w:bCs/>
-    </w:rPr>
-  </w:style>
-  <w:style w:type="character" w:styleId="Hyperlink">
-    <w:name w:val="Hyperlink"/>
-    <w:basedOn w:val="DefaultParagraphFont"/>
-    <w:uiPriority w:val="99"/>
-    <w:unhideWhenUsed/>
-    <w:rsid w:val="008D4EA7"/>
-    <w:rPr>
-      <w:color w:val="0000FF"/>
-      <w:u w:val="single"/>
-    </w:rPr>
-  </w:style>
-  <w:style w:type="paragraph" w:styleId="BalloonText">
-    <w:name w:val="Balloon Text"/>
-    <w:basedOn w:val="Normal"/>
-    <w:link w:val="BalloonTextChar"/>
-    <w:uiPriority w:val="99"/>
-    <w:semiHidden/>
-    <w:unhideWhenUsed/>
-    <w:rsid w:val="008D4EA7"/>
-    <w:rPr>
-      <w:rFonts w:ascii="Lucida Grande" w:hAnsi="Lucida Grande"/>
-      <w:sz w:val="18"/>
-      <w:szCs w:val="18"/>
-    </w:rPr>
-  </w:style>
-  <w:style w:type="character" w:customStyle="1" w:styleId="BalloonTextChar">
-    <w:name w:val="Balloon Text Char"/>
-    <w:basedOn w:val="DefaultParagraphFont"/>
-    <w:link w:val="BalloonText"/>
-    <w:uiPriority w:val="99"/>
-    <w:semiHidden/>
-    <w:rsid w:val="008D4EA7"/>
-    <w:rPr>
-      <w:rFonts w:ascii="Lucida Grande" w:eastAsia="Times New Roman" w:hAnsi="Lucida Grande"/>
-      <w:sz w:val="18"/>
-      <w:szCs w:val="18"/>
-      <w:lang w:val="nb-NO" w:eastAsia="nb-NO"/>
-    </w:rPr>
-  </w:style>
-  <w:style w:type="paragraph" w:styleId="Header">
-    <w:name w:val="header"/>
-    <w:basedOn w:val="Normal"/>
-    <w:link w:val="HeaderChar"/>
-    <w:uiPriority w:val="99"/>
-    <w:unhideWhenUsed/>
-    <w:rsid w:val="00145E6E"/>
-    <w:pPr>
-      <w:tabs>
-        <w:tab w:val="center" w:pos="4320"/>
-        <w:tab w:val="right" w:pos="8640"/>
-      </w:tabs>
-    </w:pPr>
-  </w:style>
-  <w:style w:type="character" w:customStyle="1" w:styleId="HeaderChar">
-    <w:name w:val="Header Char"/>
-    <w:basedOn w:val="DefaultParagraphFont"/>
-    <w:link w:val="Header"/>
-    <w:uiPriority w:val="99"/>
-    <w:rsid w:val="00145E6E"/>
-    <w:rPr>
-      <w:rFonts w:ascii="Times New Roman" w:eastAsia="Times New Roman" w:hAnsi="Times New Roman"/>
-      <w:sz w:val="20"/>
-      <w:szCs w:val="20"/>
-      <w:lang w:val="nb-NO" w:eastAsia="nb-NO"/>
-    </w:rPr>
-  </w:style>
-  <w:style w:type="paragraph" w:styleId="Footer">
-    <w:name w:val="footer"/>
-    <w:basedOn w:val="Normal"/>
-    <w:link w:val="FooterChar"/>
-    <w:uiPriority w:val="99"/>
-    <w:unhideWhenUsed/>
-    <w:rsid w:val="00145E6E"/>
-    <w:pPr>
-      <w:tabs>
-        <w:tab w:val="center" w:pos="4320"/>
-        <w:tab w:val="right" w:pos="8640"/>
-      </w:tabs>
-    </w:pPr>
-  </w:style>
-  <w:style w:type="character" w:customStyle="1" w:styleId="FooterChar">
-    <w:name w:val="Footer Char"/>
-    <w:basedOn w:val="DefaultParagraphFont"/>
-    <w:link w:val="Footer"/>
-    <w:uiPriority w:val="99"/>
-    <w:rsid w:val="00145E6E"/>
-    <w:rPr>
-      <w:rFonts w:ascii="Times New Roman" w:eastAsia="Times New Roman" w:hAnsi="Times New Roman"/>
-      <w:sz w:val="20"/>
-      <w:szCs w:val="20"/>
-      <w:lang w:val="nb-NO" w:eastAsia="nb-NO"/>
-    </w:rPr>
-  </w:style>
-  <w:style w:type="character" w:styleId="PageNumber">
-    <w:name w:val="page number"/>
-    <w:basedOn w:val="DefaultParagraphFont"/>
-    <w:uiPriority w:val="99"/>
-    <w:semiHidden/>
-    <w:unhideWhenUsed/>
-    <w:rsid w:val="00145E6E"/>
-  </w:style>
-  <w:style w:type="paragraph" w:styleId="TOC1">
-    <w:name w:val="toc 1"/>
-    <w:basedOn w:val="Normal"/>
-    <w:next w:val="Normal"/>
-    <w:autoRedefine/>
-    <w:uiPriority w:val="39"/>
-    <w:unhideWhenUsed/>
-    <w:rsid w:val="00705283"/>
-    <w:pPr>
-      <w:spacing w:after="100"/>
-    </w:pPr>
-  </w:style>
-  <w:style w:type="table" w:styleId="TableGrid">
-    <w:name w:val="Table Grid"/>
-    <w:basedOn w:val="TableNormal"/>
-    <w:uiPriority w:val="39"/>
-    <w:rsid w:val="00FB2C52"/>
-    <w:rPr>
-      <w:rFonts w:eastAsiaTheme="minorHAnsi"/>
-      <w:sz w:val="22"/>
-      <w:szCs w:val="22"/>
-      <w:lang w:val="nb-NO"/>
-    </w:rPr>
-    <w:tblPr>
-      <w:tblInd w:w="0" w:type="dxa"/>
-      <w:tblBorders>
-        <w:top w:val="single" w:sz="4" w:space="0" w:color="auto"/>
-        <w:left w:val="single" w:sz="4" w:space="0" w:color="auto"/>
-        <w:bottom w:val="single" w:sz="4" w:space="0" w:color="auto"/>
-        <w:right w:val="single" w:sz="4" w:space="0" w:color="auto"/>
-        <w:insideH w:val="single" w:sz="4" w:space="0" w:color="auto"/>
-        <w:insideV w:val="single" w:sz="4" w:space="0" w:color="auto"/>
-      </w:tblBorders>
-      <w:tblCellMar>
-        <w:top w:w="0" w:type="dxa"/>
-        <w:left w:w="108" w:type="dxa"/>
-        <w:bottom w:w="0" w:type="dxa"/>
-        <w:right w:w="108" w:type="dxa"/>
-      </w:tblCellMar>
-    </w:tblPr>
-  </w:style>
-  <w:style w:type="character" w:styleId="FollowedHyperlink">
-    <w:name w:val="FollowedHyperlink"/>
-    <w:basedOn w:val="DefaultParagraphFont"/>
-    <w:uiPriority w:val="99"/>
-    <w:semiHidden/>
-    <w:unhideWhenUsed/>
-    <w:rsid w:val="006B3BFB"/>
-    <w:rPr>
-      <w:color w:val="800080" w:themeColor="followedHyperlink"/>
-      <w:u w:val="single"/>
-    </w:rPr>
-  </w:style>
-  <w:style w:type="character" w:customStyle="1" w:styleId="Heading3Char">
-    <w:name w:val="Heading 3 Char"/>
-    <w:basedOn w:val="DefaultParagraphFont"/>
-    <w:link w:val="Heading3"/>
-    <w:uiPriority w:val="9"/>
-    <w:rsid w:val="003759A3"/>
-    <w:rPr>
-      <w:rFonts w:asciiTheme="majorHAnsi" w:eastAsiaTheme="majorEastAsia" w:hAnsiTheme="majorHAnsi" w:cstheme="majorBidi"/>
-      <w:b/>
-      <w:bCs/>
-      <w:color w:val="4F81BD" w:themeColor="accent1"/>
-      <w:sz w:val="20"/>
-      <w:szCs w:val="20"/>
-      <w:lang w:val="nb-NO" w:eastAsia="nb-NO"/>
-    </w:rPr>
-  </w:style>
-  <w:style w:type="paragraph" w:styleId="TOC3">
-    <w:name w:val="toc 3"/>
-    <w:basedOn w:val="Normal"/>
-    <w:next w:val="Normal"/>
-    <w:autoRedefine/>
-    <w:uiPriority w:val="39"/>
-    <w:unhideWhenUsed/>
-    <w:rsid w:val="006200B1"/>
-    <w:pPr>
-      <w:spacing w:after="100"/>
-      <w:ind w:left="400"/>
-    </w:pPr>
-  </w:style>
-  <w:style w:type="character" w:styleId="CommentReference">
-    <w:name w:val="annotation reference"/>
-    <w:basedOn w:val="DefaultParagraphFont"/>
-    <w:uiPriority w:val="99"/>
-    <w:semiHidden/>
-    <w:unhideWhenUsed/>
-    <w:rsid w:val="001A1FDA"/>
-    <w:rPr>
-      <w:sz w:val="18"/>
-      <w:szCs w:val="18"/>
-    </w:rPr>
-  </w:style>
-  <w:style w:type="paragraph" w:styleId="CommentText">
-    <w:name w:val="annotation text"/>
-    <w:basedOn w:val="Normal"/>
-    <w:link w:val="CommentTextChar"/>
-    <w:uiPriority w:val="99"/>
-    <w:semiHidden/>
-    <w:unhideWhenUsed/>
-    <w:rsid w:val="001A1FDA"/>
-    <w:rPr>
-      <w:sz w:val="24"/>
-      <w:szCs w:val="24"/>
-    </w:rPr>
-  </w:style>
-  <w:style w:type="character" w:customStyle="1" w:styleId="CommentTextChar">
-    <w:name w:val="Comment Text Char"/>
-    <w:basedOn w:val="DefaultParagraphFont"/>
-    <w:link w:val="CommentText"/>
-    <w:uiPriority w:val="99"/>
-    <w:semiHidden/>
-    <w:rsid w:val="001A1FDA"/>
-    <w:rPr>
-      <w:rFonts w:ascii="Times New Roman" w:eastAsia="Times New Roman" w:hAnsi="Times New Roman"/>
-      <w:lang w:val="nb-NO" w:eastAsia="nb-NO"/>
-    </w:rPr>
-  </w:style>
-  <w:style w:type="paragraph" w:styleId="CommentSubject">
-    <w:name w:val="annotation subject"/>
-    <w:basedOn w:val="CommentText"/>
-    <w:next w:val="CommentText"/>
-    <w:link w:val="CommentSubjectChar"/>
-    <w:uiPriority w:val="99"/>
-    <w:semiHidden/>
-    <w:unhideWhenUsed/>
-    <w:rsid w:val="001A1FDA"/>
-    <w:rPr>
-      <w:b/>
-      <w:bCs/>
-      <w:sz w:val="20"/>
-      <w:szCs w:val="20"/>
-    </w:rPr>
-  </w:style>
-  <w:style w:type="character" w:customStyle="1" w:styleId="CommentSubjectChar">
-    <w:name w:val="Comment Subject Char"/>
-    <w:basedOn w:val="CommentTextChar"/>
-    <w:link w:val="CommentSubject"/>
-    <w:uiPriority w:val="99"/>
-    <w:semiHidden/>
-    <w:rsid w:val="001A1FDA"/>
-    <w:rPr>
-      <w:rFonts w:ascii="Times New Roman" w:eastAsia="Times New Roman" w:hAnsi="Times New Roman"/>
-      <w:b/>
-      <w:bCs/>
-      <w:sz w:val="20"/>
-      <w:szCs w:val="20"/>
-      <w:lang w:val="nb-NO" w:eastAsia="nb-NO"/>
-    </w:rPr>
-  </w:style>
-  <w:style w:type="paragraph" w:styleId="Caption">
-    <w:name w:val="caption"/>
-    <w:basedOn w:val="Normal"/>
-    <w:next w:val="Normal"/>
-    <w:uiPriority w:val="35"/>
-    <w:unhideWhenUsed/>
-    <w:qFormat/>
-    <w:rsid w:val="001C6BCC"/>
-    <w:pPr>
-      <w:spacing w:after="200"/>
-    </w:pPr>
-    <w:rPr>
-      <w:b/>
-      <w:bCs/>
-      <w:color w:val="4F81BD" w:themeColor="accent1"/>
-      <w:sz w:val="18"/>
-      <w:szCs w:val="18"/>
-    </w:rPr>
-  </w:style>
-  <w:style w:type="table" w:styleId="LightList">
-    <w:name w:val="Light List"/>
-    <w:basedOn w:val="TableNormal"/>
-    <w:uiPriority w:val="61"/>
-    <w:rsid w:val="007514F1"/>
-    <w:tblPr>
-      <w:tblStyleRowBandSize w:val="1"/>
-      <w:tblStyleColBandSize w:val="1"/>
-      <w:tblInd w:w="0" w:type="dxa"/>
-      <w:tblBorders>
-        <w:top w:val="single" w:sz="8" w:space="0" w:color="000000" w:themeColor="text1"/>
-        <w:left w:val="single" w:sz="8" w:space="0" w:color="000000" w:themeColor="text1"/>
-        <w:bottom w:val="single" w:sz="8" w:space="0" w:color="000000" w:themeColor="text1"/>
-        <w:right w:val="single" w:sz="8" w:space="0" w:color="000000" w:themeColor="text1"/>
-      </w:tblBorders>
-      <w:tblCellMar>
-        <w:top w:w="0" w:type="dxa"/>
-        <w:left w:w="108" w:type="dxa"/>
-        <w:bottom w:w="0" w:type="dxa"/>
-        <w:right w:w="108" w:type="dxa"/>
-      </w:tblCellMar>
-    </w:tblPr>
-    <w:tblStylePr w:type="firstRow">
-      <w:pPr>
-        <w:spacing w:before="0" w:after="0" w:line="240" w:lineRule="auto"/>
-      </w:pPr>
-      <w:rPr>
-        <w:b/>
-        <w:bCs/>
-        <w:color w:val="FFFFFF" w:themeColor="background1"/>
-      </w:rPr>
-      <w:tblPr/>
-      <w:tcPr>
-        <w:shd w:val="clear" w:color="auto" w:fill="000000" w:themeFill="text1"/>
-      </w:tcPr>
-    </w:tblStylePr>
-    <w:tblStylePr w:type="lastRow">
-      <w:pPr>
-        <w:spacing w:before="0" w:after="0" w:line="240" w:lineRule="auto"/>
-      </w:pPr>
-      <w:rPr>
-        <w:b/>
-        <w:bCs/>
-      </w:rPr>
-      <w:tblPr/>
-      <w:tcPr>
-        <w:tcBorders>
-          <w:top w:val="double" w:sz="6" w:space="0" w:color="000000" w:themeColor="text1"/>
-          <w:left w:val="single" w:sz="8" w:space="0" w:color="000000" w:themeColor="text1"/>
-          <w:bottom w:val="single" w:sz="8" w:space="0" w:color="000000" w:themeColor="text1"/>
-          <w:right w:val="single" w:sz="8" w:space="0" w:color="000000" w:themeColor="text1"/>
-        </w:tcBorders>
-      </w:tcPr>
-    </w:tblStylePr>
-    <w:tblStylePr w:type="firstCol">
-      <w:rPr>
-        <w:b/>
-        <w:bCs/>
-      </w:rPr>
-    </w:tblStylePr>
-    <w:tblStylePr w:type="lastCol">
-      <w:rPr>
-        <w:b/>
-        <w:bCs/>
-      </w:rPr>
-    </w:tblStylePr>
-    <w:tblStylePr w:type="band1Vert">
-      <w:tblPr/>
-      <w:tcPr>
-        <w:tcBorders>
-          <w:top w:val="single" w:sz="8" w:space="0" w:color="000000" w:themeColor="text1"/>
-          <w:left w:val="single" w:sz="8" w:space="0" w:color="000000" w:themeColor="text1"/>
-          <w:bottom w:val="single" w:sz="8" w:space="0" w:color="000000" w:themeColor="text1"/>
-          <w:right w:val="single" w:sz="8" w:space="0" w:color="000000" w:themeColor="text1"/>
-        </w:tcBorders>
-      </w:tcPr>
-    </w:tblStylePr>
-    <w:tblStylePr w:type="band1Horz">
-      <w:tblPr/>
-      <w:tcPr>
-        <w:tcBorders>
-          <w:top w:val="single" w:sz="8" w:space="0" w:color="000000" w:themeColor="text1"/>
-          <w:left w:val="single" w:sz="8" w:space="0" w:color="000000" w:themeColor="text1"/>
-          <w:bottom w:val="single" w:sz="8" w:space="0" w:color="000000" w:themeColor="text1"/>
-          <w:right w:val="single" w:sz="8" w:space="0" w:color="000000" w:themeColor="text1"/>
-        </w:tcBorders>
-      </w:tcPr>
-    </w:tblStylePr>
-  </w:style>
-  <w:style w:type="table" w:styleId="LightList-Accent1">
-    <w:name w:val="Light List Accent 1"/>
-    <w:basedOn w:val="TableNormal"/>
-    <w:uiPriority w:val="61"/>
-    <w:rsid w:val="007514F1"/>
-    <w:tblPr>
-      <w:tblStyleRowBandSize w:val="1"/>
-      <w:tblStyleColBandSize w:val="1"/>
-      <w:tblInd w:w="0" w:type="dxa"/>
-      <w:tblBorders>
-        <w:top w:val="single" w:sz="8" w:space="0" w:color="4F81BD" w:themeColor="accent1"/>
-        <w:left w:val="single" w:sz="8" w:space="0" w:color="4F81BD" w:themeColor="accent1"/>
-        <w:bottom w:val="single" w:sz="8" w:space="0" w:color="4F81BD" w:themeColor="accent1"/>
-        <w:right w:val="single" w:sz="8" w:space="0" w:color="4F81BD" w:themeColor="accent1"/>
-      </w:tblBorders>
-      <w:tblCellMar>
-        <w:top w:w="0" w:type="dxa"/>
-        <w:left w:w="108" w:type="dxa"/>
-        <w:bottom w:w="0" w:type="dxa"/>
-        <w:right w:w="108" w:type="dxa"/>
-      </w:tblCellMar>
-    </w:tblPr>
-    <w:tblStylePr w:type="firstRow">
-      <w:pPr>
-        <w:spacing w:before="0" w:after="0" w:line="240" w:lineRule="auto"/>
-      </w:pPr>
-      <w:rPr>
-        <w:b/>
-        <w:bCs/>
-        <w:color w:val="FFFFFF" w:themeColor="background1"/>
-      </w:rPr>
-      <w:tblPr/>
-      <w:tcPr>
-        <w:shd w:val="clear" w:color="auto" w:fill="4F81BD" w:themeFill="accent1"/>
-      </w:tcPr>
-    </w:tblStylePr>
-    <w:tblStylePr w:type="lastRow">
-      <w:pPr>
-        <w:spacing w:before="0" w:after="0" w:line="240" w:lineRule="auto"/>
-      </w:pPr>
-      <w:rPr>
-        <w:b/>
-        <w:bCs/>
-      </w:rPr>
-      <w:tblPr/>
-      <w:tcPr>
-        <w:tcBorders>
-          <w:top w:val="double" w:sz="6" w:space="0" w:color="4F81BD" w:themeColor="accent1"/>
-          <w:left w:val="single" w:sz="8" w:space="0" w:color="4F81BD" w:themeColor="accent1"/>
-          <w:bottom w:val="single" w:sz="8" w:space="0" w:color="4F81BD" w:themeColor="accent1"/>
-          <w:right w:val="single" w:sz="8" w:space="0" w:color="4F81BD" w:themeColor="accent1"/>
-        </w:tcBorders>
-      </w:tcPr>
-    </w:tblStylePr>
-    <w:tblStylePr w:type="firstCol">
-      <w:rPr>
-        <w:b/>
-        <w:bCs/>
-      </w:rPr>
-    </w:tblStylePr>
-    <w:tblStylePr w:type="lastCol">
-      <w:rPr>
-        <w:b/>
-        <w:bCs/>
-      </w:rPr>
-    </w:tblStylePr>
-    <w:tblStylePr w:type="band1Vert">
-      <w:tblPr/>
-      <w:tcPr>
-        <w:tcBorders>
-          <w:top w:val="single" w:sz="8" w:space="0" w:color="4F81BD" w:themeColor="accent1"/>
-          <w:left w:val="single" w:sz="8" w:space="0" w:color="4F81BD" w:themeColor="accent1"/>
-          <w:bottom w:val="single" w:sz="8" w:space="0" w:color="4F81BD" w:themeColor="accent1"/>
-          <w:right w:val="single" w:sz="8" w:space="0" w:color="4F81BD" w:themeColor="accent1"/>
-        </w:tcBorders>
-      </w:tcPr>
-    </w:tblStylePr>
-    <w:tblStylePr w:type="band1Horz">
-      <w:tblPr/>
-      <w:tcPr>
-        <w:tcBorders>
-          <w:top w:val="single" w:sz="8" w:space="0" w:color="4F81BD" w:themeColor="accent1"/>
-          <w:left w:val="single" w:sz="8" w:space="0" w:color="4F81BD" w:themeColor="accent1"/>
-          <w:bottom w:val="single" w:sz="8" w:space="0" w:color="4F81BD" w:themeColor="accent1"/>
-          <w:right w:val="single" w:sz="8" w:space="0" w:color="4F81BD" w:themeColor="accent1"/>
-        </w:tcBorders>
-      </w:tcPr>
-    </w:tblStylePr>
-  </w:style>
-</w:styles>
-</file>
-
 <file path=word/theme/theme1.xml><?xml version="1.0" encoding="utf-8"?>
 <a:theme xmlns:a="http://schemas.openxmlformats.org/drawingml/2006/main" name="Office Theme">
   <a:themeElements>
@@ -20489,7 +18234,7 @@
 </file>
 
 <file path=customXml/itemProps1.xml><?xml version="1.0" encoding="utf-8"?>
-<ds:datastoreItem xmlns:ds="http://schemas.openxmlformats.org/officeDocument/2006/customXml" ds:itemID="{A8D0BEBF-2BC7-0F4E-8E00-E781F7700E71}">
+<ds:datastoreItem xmlns:ds="http://schemas.openxmlformats.org/officeDocument/2006/customXml" ds:itemID="{48983B2C-299A-4CD3-93ED-8EE134808DEC}">
   <ds:schemaRefs>
     <ds:schemaRef ds:uri="http://schemas.openxmlformats.org/officeDocument/2006/bibliography"/>
   </ds:schemaRefs>
